--- a/4-Analysis/results.docx
+++ b/4-Analysis/results.docx
@@ -102,7 +102,7 @@
         <w:pStyle w:val="FirstParagraph"/>
       </w:pPr>
       <w:r>
-        <w:t xml:space="preserve">In arable land, a low-density seedbank is highly desired. A weed species’ seedbank persistence is often influenced by multiple factors, such as burial depth, tillage regime, and crop environment</w:t>
+        <w:t xml:space="preserve">In arable land, a low-density seedbank is highly desired. A weed species’ seedbank persistence is often influenced by multiple factors, including burial depth, tillage regime, and crop environment</w:t>
       </w:r>
       <w:r>
         <w:t xml:space="preserve"> </w:t>
@@ -157,7 +157,7 @@
         <w:t xml:space="preserve"> </w:t>
       </w:r>
       <w:r>
-        <w:t xml:space="preserve">can help maintain an affluent seedbank</w:t>
+        <w:t xml:space="preserve">can help maintain an abundant seedbank</w:t>
       </w:r>
       <w:r>
         <w:t xml:space="preserve"> </w:t>
@@ -174,6 +174,41 @@
         <w:pStyle w:val="BodyText"/>
       </w:pPr>
       <w:r>
+        <w:t xml:space="preserve">To increase labor use efficiency in waterhemp management, it is helpful to know possible choke points throughout the weed’s life cycle, where intervention can substantially reduce the population growth rate. Following the population in full life cycles in different crop environments can help identify the choke points where management could be focused</w:t>
+      </w:r>
+      <w:r>
+        <w:t xml:space="preserve"> </w:t>
+      </w:r>
+      <w:r>
+        <w:t xml:space="preserve">(Caswell, 2001)</w:t>
+      </w:r>
+      <w:r>
+        <w:t xml:space="preserve">. Combining demographic parameters from multiple sources and organizing them in different scenarios can facilitate the evaluation of population responses without extensive field measurement</w:t>
+      </w:r>
+      <w:r>
+        <w:t xml:space="preserve"> </w:t>
+      </w:r>
+      <w:r>
+        <w:t xml:space="preserve">(Caswell, 2001; Davis, 2002; Ullrich, 2000)</w:t>
+      </w:r>
+      <w:r>
+        <w:t xml:space="preserve">. In addition, retrospective perturbation analysis can be used to examine how a population would change if changes occurred at different points throughout the species’ life cycle</w:t>
+      </w:r>
+      <w:r>
+        <w:t xml:space="preserve"> </w:t>
+      </w:r>
+      <w:r>
+        <w:t xml:space="preserve">(Caswell, 2001; Davis, 2002; Ullrich, 2000)</w:t>
+      </w:r>
+      <w:r>
+        <w:t xml:space="preserve">.</w:t>
+      </w:r>
+    </w:p>
+    <w:p>
+      <w:pPr>
+        <w:pStyle w:val="BodyText"/>
+      </w:pPr>
+      <w:r>
         <w:t xml:space="preserve">Interseeding red clover (</w:t>
       </w:r>
       <w:r>
@@ -200,7 +235,20 @@
         <w:t xml:space="preserve"> </w:t>
       </w:r>
       <w:r>
-        <w:t xml:space="preserve">L.) followed by spring tillage delayed and reduced seedling emergence as compared with three other interseeding and tillage timing combinations by fall tillage</w:t>
+        <w:t xml:space="preserve">L.) followed by spring tillage delayed and reduced giant foxtail (</w:t>
+      </w:r>
+      <w:r>
+        <w:rPr>
+          <w:iCs/>
+          <w:i/>
+        </w:rPr>
+        <w:t xml:space="preserve">Setaria faberi</w:t>
+      </w:r>
+      <w:r>
+        <w:t xml:space="preserve"> </w:t>
+      </w:r>
+      <w:r>
+        <w:t xml:space="preserve">Herrm ) seedling emergence as compared with three other interseeding and tillage timing combinations by fall tillage</w:t>
       </w:r>
       <w:r>
         <w:t xml:space="preserve"> </w:t>
@@ -209,7 +257,77 @@
         <w:t xml:space="preserve">(Davis and Liebman, 2003)</w:t>
       </w:r>
       <w:r>
-        <w:t xml:space="preserve">. A heuristic model for common waterhemp population dynamics in corn (</w:t>
+        <w:t xml:space="preserve">. Cool-season crops, such as oat (</w:t>
+      </w:r>
+      <w:r>
+        <w:rPr>
+          <w:iCs/>
+          <w:i/>
+        </w:rPr>
+        <w:t xml:space="preserve">Avena sativa</w:t>
+      </w:r>
+      <w:r>
+        <w:t xml:space="preserve"> </w:t>
+      </w:r>
+      <w:r>
+        <w:t xml:space="preserve">L.), red clover can be planted early spring, and alfalfa (</w:t>
+      </w:r>
+      <w:r>
+        <w:rPr>
+          <w:iCs/>
+          <w:i/>
+        </w:rPr>
+        <w:t xml:space="preserve">Medicago sativa</w:t>
+      </w:r>
+      <w:r>
+        <w:t xml:space="preserve"> </w:t>
+      </w:r>
+      <w:r>
+        <w:t xml:space="preserve">L.), can be planted early spring or in the fall and overwinter to limit waterhemp’s exposure to sunlight at the time of its emergence. Our search of the current literature did not return any information on waterhemp’s population dynamics in other cool-season crops so we measured the following characteristics of waterhemp in cool-season crops environments: plant fecundity</w:t>
+      </w:r>
+      <w:r>
+        <w:t xml:space="preserve"> </w:t>
+      </w:r>
+      <w:r>
+        <w:t xml:space="preserve">(Nguyen and Liebman, 2022a)</w:t>
+      </w:r>
+      <w:r>
+        <w:t xml:space="preserve">, soil seedbank density, seedling emergence and timing, and plant survival.</w:t>
+      </w:r>
+    </w:p>
+    <w:p>
+      <w:pPr>
+        <w:pStyle w:val="BodyText"/>
+      </w:pPr>
+      <w:r>
+        <w:t xml:space="preserve">Extending a conventional 2-year rotation of corn and soybean to contain oat, red clover, and alfalfa effectively maintain weed community at a level of abundance that did not coincidence with crop yield decline</w:t>
+      </w:r>
+      <w:r>
+        <w:t xml:space="preserve"> </w:t>
+      </w:r>
+      <w:r>
+        <w:t xml:space="preserve">(Nguyen and Liebman, 2022b)</w:t>
+      </w:r>
+      <w:r>
+        <w:t xml:space="preserve">. The effects of cropping system diversification on common waterhemp abundance was not clearly defined</w:t>
+      </w:r>
+      <w:r>
+        <w:t xml:space="preserve"> </w:t>
+      </w:r>
+      <w:r>
+        <w:t xml:space="preserve">(Nguyen and Liebman, 2022b)</w:t>
+      </w:r>
+      <w:r>
+        <w:t xml:space="preserve">, even though waterhemp’s reproductive potentials could be reduced without heavy reliance on herbicides</w:t>
+      </w:r>
+      <w:r>
+        <w:t xml:space="preserve"> </w:t>
+      </w:r>
+      <w:r>
+        <w:t xml:space="preserve">(Nguyen and Liebman, 2022a)</w:t>
+      </w:r>
+      <w:r>
+        <w:t xml:space="preserve">. A heuristic model for waterhemp population dynamics in corn (</w:t>
       </w:r>
       <w:r>
         <w:rPr>
@@ -235,7 +353,7 @@
         <w:t xml:space="preserve"> </w:t>
       </w:r>
       <w:r>
-        <w:t xml:space="preserve">(L.) Merr.) (two warm-season annual crops) with or without rye (</w:t>
+        <w:t xml:space="preserve">(L.) Merr.) (two warm-season annual crops) with or without a rye (</w:t>
       </w:r>
       <w:r>
         <w:rPr>
@@ -248,7 +366,16 @@
         <w:t xml:space="preserve"> </w:t>
       </w:r>
       <w:r>
-        <w:t xml:space="preserve">L.) cover crop in between the corn and soybean phases concluded that rye cover crop could provide minimal suppression against common waterhemp abundance and the minimum chemical herbicide efficacy was required above 99% to keep the waterhemp population from growing.</w:t>
+        <w:t xml:space="preserve">L.) cover crop in between the corn and soybean phases indicated that the cover crop would provide minimal suppression of waterhemp population densities. To explore other options for regulating waterhemp population dynamcs, we conducted a prospective analysis using a population matrix approach</w:t>
+      </w:r>
+      <w:r>
+        <w:t xml:space="preserve"> </w:t>
+      </w:r>
+      <w:r>
+        <w:t xml:space="preserve">(Caswell, 2001; Davis, 2002; Ullrich, 2000)</w:t>
+      </w:r>
+      <w:r>
+        <w:t xml:space="preserve">. In addition, we employed a retrospective perturbation analysis to examine how waterhemp population dynamics if life history parameters at different points throughout the species’ life cycle were altered.</w:t>
       </w:r>
     </w:p>
     <w:p>
@@ -256,120 +383,7 @@
         <w:pStyle w:val="BodyText"/>
       </w:pPr>
       <w:r>
-        <w:t xml:space="preserve">Our exhaustive search of the current literature did not return any information on waterhemp’s population dynamics in other cool-season crops so we measured the following characteristics of waterhemp in oat (</w:t>
-      </w:r>
-      <w:r>
-        <w:rPr>
-          <w:iCs/>
-          <w:i/>
-        </w:rPr>
-        <w:t xml:space="preserve">Avena sativa</w:t>
-      </w:r>
-      <w:r>
-        <w:t xml:space="preserve"> </w:t>
-      </w:r>
-      <w:r>
-        <w:t xml:space="preserve">L.) intercroped with red clover, oat intercropped with alfalfa (</w:t>
-      </w:r>
-      <w:r>
-        <w:rPr>
-          <w:iCs/>
-          <w:i/>
-        </w:rPr>
-        <w:t xml:space="preserve">Medicago sativa</w:t>
-      </w:r>
-      <w:r>
-        <w:t xml:space="preserve"> </w:t>
-      </w:r>
-      <w:r>
-        <w:t xml:space="preserve">L.), and alfalfa environments: plant fecundity</w:t>
-      </w:r>
-      <w:r>
-        <w:t xml:space="preserve"> </w:t>
-      </w:r>
-      <w:r>
-        <w:t xml:space="preserve">(Nguyen and Liebman, 2022a)</w:t>
-      </w:r>
-      <w:r>
-        <w:t xml:space="preserve">, soil seedbank density, seedling emergence and timing, and plant survival.</w:t>
-      </w:r>
-    </w:p>
-    <w:p>
-      <w:pPr>
-        <w:pStyle w:val="BodyText"/>
-      </w:pPr>
-      <w:r>
-        <w:t xml:space="preserve">Extending a conventional 2-year rotation of corn and soybean to contain oat, red clover, and alfalfa effectively maintain weed community at a level of abundance that did not coincidence with crop yield decline</w:t>
-      </w:r>
-      <w:r>
-        <w:t xml:space="preserve"> </w:t>
-      </w:r>
-      <w:r>
-        <w:t xml:space="preserve">(Nguyen and Liebman, 2022b)</w:t>
-      </w:r>
-      <w:r>
-        <w:t xml:space="preserve">. The effects of cropping system diversification on common waterhemp abundance was not clearly defined</w:t>
-      </w:r>
-      <w:r>
-        <w:t xml:space="preserve"> </w:t>
-      </w:r>
-      <w:r>
-        <w:t xml:space="preserve">(Nguyen and Liebman, 2022b)</w:t>
-      </w:r>
-      <w:r>
-        <w:t xml:space="preserve">, even though their reproductive potentials could be compromised without over-reliance on chemical herbicide</w:t>
-      </w:r>
-      <w:r>
-        <w:t xml:space="preserve"> </w:t>
-      </w:r>
-      <w:r>
-        <w:t xml:space="preserve">(Nguyen and Liebman, 2022a)</w:t>
-      </w:r>
-      <w:r>
-        <w:t xml:space="preserve">.</w:t>
-      </w:r>
-    </w:p>
-    <w:p>
-      <w:pPr>
-        <w:pStyle w:val="BodyText"/>
-      </w:pPr>
-      <w:r>
-        <w:t xml:space="preserve">In order to increase labor use efficiency in waterhemp management, it is helpful to know possible choke points throughout waterhemp’s life cycle, where intervention can substantially reduce the population growth. Following the population in full life cycles in different crop environments can help identifies the choke points where management could be focused</w:t>
-      </w:r>
-      <w:r>
-        <w:t xml:space="preserve"> </w:t>
-      </w:r>
-      <w:r>
-        <w:t xml:space="preserve">(Caswell, 2001)</w:t>
-      </w:r>
-      <w:r>
-        <w:t xml:space="preserve">. Combining demographic parameters from multiple sources and organizing them in different scenarios can provide a quick evaluation of population responses without extensive field measurement</w:t>
-      </w:r>
-      <w:r>
-        <w:t xml:space="preserve"> </w:t>
-      </w:r>
-      <w:r>
-        <w:t xml:space="preserve">(Caswell, 2001; Davis, 2002; Ullrich, 2000)</w:t>
-      </w:r>
-      <w:r>
-        <w:t xml:space="preserve">. In addition, retrospective perturbation analysis can be used to examine how a population would change if changes occurred at different points throughout the species’ life cycle</w:t>
-      </w:r>
-      <w:r>
-        <w:t xml:space="preserve"> </w:t>
-      </w:r>
-      <w:r>
-        <w:t xml:space="preserve">(Caswell, 2001; Davis, 2002; Ullrich, 2000)</w:t>
-      </w:r>
-      <w:r>
-        <w:t xml:space="preserve">.</w:t>
-      </w:r>
-    </w:p>
-    <w:p>
-      <w:pPr>
-        <w:pStyle w:val="BodyText"/>
-      </w:pPr>
-      <w:r>
-        <w:t xml:space="preserve">A periodic matrix model</w:t>
+        <w:t xml:space="preserve">We employed a periodic matrix model</w:t>
       </w:r>
       <w:r>
         <w:t xml:space="preserve"> </w:t>
@@ -381,7 +395,7 @@
         <w:t xml:space="preserve"> </w:t>
       </w:r>
       <w:r>
-        <w:t xml:space="preserve">was used to study waterhemp population dynamics to accommodate the examination of the effect of various events, i.e., crop management activities, that occur throughout the life cycle of waterhemp on the population change rate,</w:t>
+        <w:t xml:space="preserve">to study waterhemp population dynamics to accommodate the examination of the effect of various events, i.e., crop management activities, that occur throughout the life cycle of waterhemp on the population change rate,</w:t>
       </w:r>
       <w:r>
         <w:t xml:space="preserve"> </w:t>
@@ -465,7 +479,7 @@
         <w:t xml:space="preserve"> </w:t>
       </w:r>
       <w:r>
-        <w:t xml:space="preserve">from one period to another. The waterhemp populations in this study were depth-structured for the soil seedbank and cohort-structured for plants to accommodate the variation in seed survival</w:t>
+        <w:t xml:space="preserve">from one period to another. The waterhemp populations in our study were depth-structured for the soil seedbank and cohort-structured for plants to accommodate the variation in seed survival</w:t>
       </w:r>
       <w:r>
         <w:t xml:space="preserve"> </w:t>
@@ -489,7 +503,7 @@
         <w:t xml:space="preserve"> </w:t>
       </w:r>
       <w:r>
-        <w:t xml:space="preserve">at different depths, plant survival rates, plant size, and fecundity of different cohorts</w:t>
+        <w:t xml:space="preserve">from different depths, plant survival rates, plant size, and fecundity of different cohorts</w:t>
       </w:r>
       <w:r>
         <w:t xml:space="preserve"> </w:t>
@@ -517,10 +531,10 @@
         </m:r>
       </m:oMath>
       <w:r>
-        <w:t xml:space="preserve">,</w:t>
-      </w:r>
-      <w:r>
-        <w:t xml:space="preserve"> </w:t>
+        <w:t xml:space="preserve"> </w:t>
+      </w:r>
+      <w:r>
+        <w:t xml:space="preserve">(</w:t>
       </w:r>
       <m:oMath>
         <m:r>
@@ -531,7 +545,7 @@
         </m:r>
       </m:oMath>
       <w:r>
-        <w:t xml:space="preserve">, would response to proportional perturbations in the lower-level demographic parameters (represented by a sub-annual matrix</w:t>
+        <w:t xml:space="preserve">) would response to proportional perturbations in the lower-level demographic parameters (represented by the sub-annual matrix</w:t>
       </w:r>
       <w:r>
         <w:t xml:space="preserve"> </w:t>
@@ -551,7 +565,10 @@
         </m:sSub>
       </m:oMath>
       <w:r>
-        <w:t xml:space="preserve">) can help evaluating</w:t>
+        <w:t xml:space="preserve"> </w:t>
+      </w:r>
+      <w:r>
+        <w:t xml:space="preserve">that described the sub-annual responses of the population to weed management practices), can help evaluating</w:t>
       </w:r>
       <w:r>
         <w:t xml:space="preserve"> </w:t>
@@ -688,7 +705,7 @@
         <w:pStyle w:val="BodyText"/>
       </w:pPr>
       <w:r>
-        <w:t xml:space="preserve">This study was pursued to examine how waterhemp population might changes in cool-season crops suitable for the Midwestern USA climates. The modeling exercise presented here combines demographic parameters from the literature and empirical experiments. We hypothesized that extending a conventional 2-year rotation of corn and soybean with cool-season crops can accelerate soil seedbank depletion.</w:t>
+        <w:t xml:space="preserve">This study examined how waterhemp population dynamics might changes in cool-season crops suitable for the Midwestern USA climates, such as oat, red clover, and alfalfa. The modeling approach here combines demographic parameters from the literature as well as from our own empirical field work. We hypothesized that extending a conventional 2-year rotation of corn and soybean with cool-season crops could accelerate depletion of waterhemp seedbanks in the soil.</w:t>
       </w:r>
     </w:p>
     <w:bookmarkEnd w:id="20"/>
@@ -715,7 +732,7 @@
         <w:pStyle w:val="FirstParagraph"/>
       </w:pPr>
       <w:r>
-        <w:t xml:space="preserve">To study how common waterhemp’s demography differ in three cropping systems suitable for the Midwestern USA, a factorial design of four replications with main-plot effect (crop identity as the combination of crop species name and rotation system) and split-plot effect (corn weed management herbicide regime) was conducted at Iowa State University Agronomy Research Farm. The rotation systems used in this present study includes 2-year (corn - soybean), 3-year (corn - soybean - oat) intercropped with red clover, and 4-year (corn - soybean - oat intercropped with alfalfa - alfalfa).</w:t>
+        <w:t xml:space="preserve">To study how common waterhemp’s demography differs in three cropping systems suitable for the Midwestern USA, we used a factorial design with nine crop identities crossed with two weed management regimes. Crop identity was assigned to main plots and comprised the combination of crop species name and rotation system. The different weed management regimes were assigned to split plots and comprised conventional versus low herbicide regimes applied to the corn phase of each of three rotation systems The rotation systems used in this study included a 2-year (corn-soybean) rotation, a 3-year (corn - soybean - oat (Avena sativa L.)) intercropped with red clover (Trifolium pratense L.) rotation, and a 4-year (corn - soybean - oat intercropped with alfalfa (Medicago sativa L.) - alfalfa] rotation. There were four replications of each crop identity x herbicide regime combination. Field plots were located at the Iowa State University Agricultural Engineering and Agronomy Research Farm in Boone County, Iowa, USA.</w:t>
       </w:r>
     </w:p>
     <w:p>
@@ -723,13 +740,13 @@
         <w:pStyle w:val="BodyText"/>
       </w:pPr>
       <w:r>
-        <w:t xml:space="preserve">The general experiment design and diagram were provided in</w:t>
-      </w:r>
-      <w:r>
-        <w:t xml:space="preserve"> </w:t>
-      </w:r>
-      <w:r>
-        <w:t xml:space="preserve">(Nguyen and Liebman, 2022a)</w:t>
+        <w:t xml:space="preserve">The general experiment design and diagram were provided by</w:t>
+      </w:r>
+      <w:r>
+        <w:t xml:space="preserve"> </w:t>
+      </w:r>
+      <w:r>
+        <w:t xml:space="preserve">Nguyen and Liebman (2022a)</w:t>
       </w:r>
       <w:r>
         <w:t xml:space="preserve">, but an updated diagram (Figure</w:t>
@@ -741,7 +758,7 @@
         <w:t xml:space="preserve">1</w:t>
       </w:r>
       <w:r>
-        <w:t xml:space="preserve">) is included here to illustrate tillage regimes. Contrasting herbicide regimes have been used for both corn and soybean at the experiment site from 2008 and soybean plots were managed by only conventional herbicide starting in 2017, and thus, the data was collected by each experimental unit (eu) to accommodate the different weed management program in the corn phase of all crop rotations. Oat, red clover, and alfalfa did not receive any herbicide regardless of how weed in the corn and soybean phases were managed.</w:t>
+        <w:t xml:space="preserve">) includes tillage regimes used for each treatment. Contrasting herbicide regimes were used for both corn and soybean at the experiment site from 2008 through 2020, and soybean plots were managed by conventional herbicide starting in 2017. Data were collected in each experimental unit (eu) to accommodate the different weed management programs in the corn phase of all crop rotations.</w:t>
       </w:r>
     </w:p>
     <w:p>
@@ -749,7 +766,7 @@
         <w:pStyle w:val="BodyText"/>
       </w:pPr>
       <w:r>
-        <w:t xml:space="preserve">Figure 1: Conceptual diagram of the three rotation systems compared within the experiment. A cycle of four calendar years is shown. Tillage regimes were symbolized with arrows: light, black ahead of crop sowing for field cultivator, medium, blue and bold orange after crop harvest for chisel and moldboard plough, respectively. Crops are color-coded and displayed for the approximate months that they were present. Emergence and establishment of common waterhemp plants are illustrated with black symbols. Grey plants shown in oat or alfalfa’s first year were physically controlled by crop harvest operations. Grey plants shown in alfalfa’s second year were physically suppressed three to four times by hay harvest. Alfalfa’s hay was harvested when approximately 5% of the plants flowered. Red clover in O3, and A4 were terminated in the winter before growing corn in the following year, so the dark green bar in the 3-year represents volunteer red clover and the light green bar in the 4-year rotation represents the living alfalfa residue in C4.</w:t>
+        <w:t xml:space="preserve">Figure 1: Conceptual diagram of the three rotation systems compared within the experiment. A cycle of four calendar years is shown. Tillage regimes are symbolized with arrows: light, black ahead of crop sowing for field cultivator and medium, blue and bold orange after crop harvest for chisel and moldboard plowing, respectively. Crops are color-coded and displayed for the approximate months that they were present in the field. Emergence and establishment of common waterhemp plants are illustrated with black symbols. Grey plants shown in oat or alfalfa’s first year were physically controlled by crop harvest operations. Grey plants shown in alfalfa’s second year were physically suppressed three to four times by hay harvest. Alfalfa hay was harvested when approximately 5% of the plants flowered. Red clover in O3, and A4 treatments were terminated in the winter before growing corn in the following year, so the dark green bar in the 3-year rotation represents volunteer red clover and the light green bar in the 4-year rotation represents the living alfalfa residue in the C4 treatment.</w:t>
       </w:r>
     </w:p>
     <w:bookmarkEnd w:id="21"/>
@@ -767,7 +784,34 @@
         <w:pStyle w:val="FirstParagraph"/>
       </w:pPr>
       <w:r>
-        <w:t xml:space="preserve">The current demographic details here are presented for female only. All the plant characteristics were reported for each cohort.</w:t>
+        <w:t xml:space="preserve">The current demographic information presented here is only for female waterhemp seeds and plants because: 1) waterhemp is a dioecious species with 1:1 sex ratio</w:t>
+      </w:r>
+      <w:r>
+        <w:t xml:space="preserve"> </w:t>
+      </w:r>
+      <w:r>
+        <w:t xml:space="preserve">(Costea et al., 2005; Montgomery et al., 2021; Montgomery et al., 2019)</w:t>
+      </w:r>
+      <w:r>
+        <w:t xml:space="preserve">, 2) only female individuals are bearing seeds</w:t>
+      </w:r>
+      <w:r>
+        <w:t xml:space="preserve"> </w:t>
+      </w:r>
+      <w:r>
+        <w:t xml:space="preserve">(Costea et al., 2005)</w:t>
+      </w:r>
+      <w:r>
+        <w:t xml:space="preserve">, and 3) pollen grains are abundantly available during reproduction</w:t>
+      </w:r>
+      <w:r>
+        <w:t xml:space="preserve"> </w:t>
+      </w:r>
+      <w:r>
+        <w:t xml:space="preserve">(Liu et al., 2012)</w:t>
+      </w:r>
+      <w:r>
+        <w:t xml:space="preserve">. All plant characteristics were reported for each cohort and seedbank densities were reported for two soil strata: 0 - 2 cm and 2 - 20 cm.</w:t>
       </w:r>
     </w:p>
     <w:bookmarkStart w:id="22" w:name="Xa1c85300dfe06e14afaf988e432713c859ec4d5"/>
@@ -784,7 +828,7 @@
         <w:pStyle w:val="FirstParagraph"/>
       </w:pPr>
       <w:r>
-        <w:t xml:space="preserve">Nine groups of four soil cores arranged in a 3 x 3 grid were collected in 2019 from each experimental unit (eu). Each soil core was cut into two sections, the top 2 cm and the bottom 18 cm. All the 0-2 cm sections in each (eu) were packed separately from all the 2-20 sections, so each eu yield two data points. Seeds were separated from the soil materials and plant residues with an elutriation and floatation process. Clean seeds were placed on germination paper imbibed with distilled water in Petri dishes and incubated in 28/18 degree Celsius light/dark - 18/8 hour night/day for five days. Proportions of seeds that are dormant, readily germinable, and dead were recorded: germinated as readily germinable, firm, unyielding to forceps as dormant, and yielding to forceps as dead</w:t>
+        <w:t xml:space="preserve">Nine groups of four soil cores arranged in a 3 x 3 grid were collected in the fall of 2019 from each experimental unit (eu). Each soil core was cut into two sections, the top 2 cm and the bottom 18 cm. No deeper sampling was conducted because the tillage regimes applied at the experiment were affecting the top 0 - 20 cm of the soil. All the 0-2 cm sections in each (eu) were packed separately from all the 2-20 sections, so each eu yield two data points, one for each of the two soil strata. Seeds were separated from the soil materials and plant residues using elutriation and floatation. Clean seeds were placed on germination paper imbibed with distilled water in Petri dishes and incubated in 28/18 degree Celsius light/dark - 18/8 hour night/day for five days. Proportions of seeds that are dormant, readily germinable, and dead were recorded: germinated as readily germinable, firm and unyielding to forceps pressure as dormant; and yielding to forceps pressure as dead</w:t>
       </w:r>
       <w:r>
         <w:t xml:space="preserve"> </w:t>
@@ -793,7 +837,7 @@
         <w:t xml:space="preserve">(Borza et al., 2007)</w:t>
       </w:r>
       <w:r>
-        <w:t xml:space="preserve">. Readily germinable and dormant seeds were grouped as viable and used to calculate emergence proportion (details in</w:t>
+        <w:t xml:space="preserve">. Readily germinable and dormant seeds were grouped as viable and used to calculate emergence proportion (Details on how the 2019 fall soil seedbank sample was used with 2020 destructive emergence record keeping for emergence proportion calculation is provided in</w:t>
       </w:r>
       <w:r>
         <w:t xml:space="preserve"> </w:t>
@@ -931,9 +975,9 @@
         <w:tblLook w:firstRow="1" w:lastRow="0" w:firstColumn="0" w:lastColumn="0" w:noHBand="0" w:noVBand="1"/>
       </w:tblPr>
       <w:tblGrid>
-        <w:gridCol w:w="1634"/>
-        <w:gridCol w:w="12101"/>
-        <w:gridCol w:w="28144"/>
+        <w:gridCol w:w="1646"/>
+        <w:gridCol w:w="12016"/>
+        <w:gridCol w:w="20466"/>
       </w:tblGrid>
       <w:tr>
         <w:trPr>
@@ -1070,7 +1114,7 @@
                 <w:szCs w:val="22"/>
                 <w:color w:val="000000"/>
               </w:rPr>
-              <w:t xml:space="preserve">References or justification</w:t>
+              <w:t xml:space="preserve">References.or.justification</w:t>
             </w:r>
           </w:p>
         </w:tc>
@@ -1078,7 +1122,7 @@
       <w:tr>
         <w:trPr>
           <w:cantSplit/>
-          <w:trHeight w:val="621" w:hRule="auto"/>
+          <w:trHeight w:val="619" w:hRule="auto"/>
         </w:trPr>
         body 1
         <w:tc>
@@ -1165,7 +1209,7 @@
                 <w:szCs w:val="22"/>
                 <w:color w:val="000000"/>
               </w:rPr>
-              <w:t xml:space="preserve">Sex is stable throughout the life cycle.</w:t>
+              <w:t xml:space="preserve">sex is stable throughout the life cycle</w:t>
             </w:r>
           </w:p>
         </w:tc>
@@ -1209,7 +1253,7 @@
                 <w:szCs w:val="22"/>
                 <w:color w:val="000000"/>
               </w:rPr>
-              <w:t xml:space="preserve">Montgomery et al., 2019; 2021</w:t>
+              <w:t xml:space="preserve">Montgomery et al., 2019 and 2021</w:t>
             </w:r>
           </w:p>
         </w:tc>
@@ -1260,7 +1304,7 @@
                 <w:szCs w:val="22"/>
                 <w:color w:val="000000"/>
               </w:rPr>
-              <w:t xml:space="preserve"/>
+              <w:t xml:space="preserve"> </w:t>
             </w:r>
           </w:p>
         </w:tc>
@@ -1304,7 +1348,7 @@
                 <w:szCs w:val="22"/>
                 <w:color w:val="000000"/>
               </w:rPr>
-              <w:t xml:space="preserve">Equal growth rate across individuals of the same size and shape under the same treatments (crop x rotation x herbicide)</w:t>
+              <w:t xml:space="preserve">equal growth rate across indivudals of the same size and shape under the same treatments (crop  x rotation x herbicide</w:t>
             </w:r>
           </w:p>
         </w:tc>
@@ -1443,7 +1487,7 @@
                 <w:szCs w:val="22"/>
                 <w:color w:val="000000"/>
               </w:rPr>
-              <w:t xml:space="preserve">Equal germination probability across sexes</w:t>
+              <w:t xml:space="preserve">euqal germination probability across sexes</w:t>
             </w:r>
           </w:p>
         </w:tc>
@@ -1538,7 +1582,7 @@
                 <w:szCs w:val="22"/>
                 <w:color w:val="000000"/>
               </w:rPr>
-              <w:t xml:space="preserve"/>
+              <w:t xml:space="preserve"> </w:t>
             </w:r>
           </w:p>
         </w:tc>
@@ -1582,7 +1626,7 @@
                 <w:szCs w:val="22"/>
                 <w:color w:val="000000"/>
               </w:rPr>
-              <w:t xml:space="preserve">The sex ratio is 1:1.</w:t>
+              <w:t xml:space="preserve">the sex ratio is 1:1</w:t>
             </w:r>
           </w:p>
         </w:tc>
@@ -1634,7 +1678,7 @@
       <w:tr>
         <w:trPr>
           <w:cantSplit/>
-          <w:trHeight w:val="617" w:hRule="auto"/>
+          <w:trHeight w:val="618" w:hRule="auto"/>
         </w:trPr>
         body 5
         <w:tc>
@@ -1677,7 +1721,7 @@
                 <w:szCs w:val="22"/>
                 <w:color w:val="000000"/>
               </w:rPr>
-              <w:t xml:space="preserve"/>
+              <w:t xml:space="preserve"> </w:t>
             </w:r>
           </w:p>
         </w:tc>
@@ -1721,7 +1765,7 @@
                 <w:szCs w:val="22"/>
                 <w:color w:val="000000"/>
               </w:rPr>
-              <w:t xml:space="preserve">Sex is determined at seed formation</w:t>
+              <w:t xml:space="preserve">sex is determined at seed formation</w:t>
             </w:r>
           </w:p>
         </w:tc>
@@ -1765,7 +1809,7 @@
                 <w:szCs w:val="22"/>
                 <w:color w:val="000000"/>
               </w:rPr>
-              <w:t xml:space="preserve">Montgomery et al., 2019; 2021</w:t>
+              <w:t xml:space="preserve">Montgomery et al., 2019 and 2021</w:t>
             </w:r>
           </w:p>
         </w:tc>
@@ -1773,7 +1817,7 @@
       <w:tr>
         <w:trPr>
           <w:cantSplit/>
-          <w:trHeight w:val="621" w:hRule="auto"/>
+          <w:trHeight w:val="619" w:hRule="auto"/>
         </w:trPr>
         body 6
         <w:tc>
@@ -1816,7 +1860,7 @@
                 <w:szCs w:val="22"/>
                 <w:color w:val="000000"/>
               </w:rPr>
-              <w:t xml:space="preserve"/>
+              <w:t xml:space="preserve"> </w:t>
             </w:r>
           </w:p>
         </w:tc>
@@ -1860,7 +1904,7 @@
                 <w:szCs w:val="22"/>
                 <w:color w:val="000000"/>
               </w:rPr>
-              <w:t xml:space="preserve">Seeds only emerge from the 0-2cm soil stratum</w:t>
+              <w:t xml:space="preserve">seedlings only emerge from the 0 - 2 cm</w:t>
             </w:r>
           </w:p>
         </w:tc>
@@ -1904,7 +1948,7 @@
                 <w:szCs w:val="22"/>
                 <w:color w:val="000000"/>
               </w:rPr>
-              <w:t xml:space="preserve">Deduced collectively from the recommended sowing depth of 1-3 times the seed diameter (Chapter 3, FAO 1989) and AMATA seed size of 1 mm or less in diameter (Costea et al., 2005).</w:t>
+              <w:t xml:space="preserve">Chapter 3, FAO, 1989 and ???</w:t>
             </w:r>
           </w:p>
         </w:tc>
@@ -1912,7 +1956,7 @@
       <w:tr>
         <w:trPr>
           <w:cantSplit/>
-          <w:trHeight w:val="621" w:hRule="auto"/>
+          <w:trHeight w:val="619" w:hRule="auto"/>
         </w:trPr>
         body 7
         <w:tc>
@@ -1955,7 +1999,7 @@
                 <w:szCs w:val="22"/>
                 <w:color w:val="000000"/>
               </w:rPr>
-              <w:t xml:space="preserve"/>
+              <w:t xml:space="preserve"> </w:t>
             </w:r>
           </w:p>
         </w:tc>
@@ -1999,7 +2043,7 @@
                 <w:szCs w:val="22"/>
                 <w:color w:val="000000"/>
               </w:rPr>
-              <w:t xml:space="preserve">Germination is fatal from the 2-20 cm soil stratum</w:t>
+              <w:t xml:space="preserve">germination is fatal from the 2 - 20 cm soil stratum</w:t>
             </w:r>
           </w:p>
         </w:tc>
@@ -2043,7 +2087,7 @@
                 <w:szCs w:val="22"/>
                 <w:color w:val="000000"/>
               </w:rPr>
-              <w:t xml:space="preserve">Deduced collectively from the recommended sowing depth of 1-3 times the seed diameter (Chapter 3, FAO 1989) and AMATA seed size of 1 mm or less in diameter (Costea et al., 2005).</w:t>
+              <w:t xml:space="preserve"> i </w:t>
             </w:r>
           </w:p>
         </w:tc>
@@ -2094,7 +2138,7 @@
                 <w:szCs w:val="22"/>
                 <w:color w:val="000000"/>
               </w:rPr>
-              <w:t xml:space="preserve"/>
+              <w:t xml:space="preserve"> </w:t>
             </w:r>
           </w:p>
         </w:tc>
@@ -2138,7 +2182,7 @@
                 <w:szCs w:val="22"/>
                 <w:color w:val="000000"/>
               </w:rPr>
-              <w:t xml:space="preserve">Equal decay rate in the soil across sexes</w:t>
+              <w:t xml:space="preserve">equal decay rate across sexes</w:t>
             </w:r>
           </w:p>
         </w:tc>
@@ -2182,7 +2226,7 @@
                 <w:szCs w:val="22"/>
                 <w:color w:val="000000"/>
               </w:rPr>
-              <w:t xml:space="preserve">No evidence of sexually differentiated seed decay rates</w:t>
+              <w:t xml:space="preserve"> No evidence of sexually differentiated seed decay rate</w:t>
             </w:r>
           </w:p>
         </w:tc>
@@ -2190,7 +2234,7 @@
       <w:tr>
         <w:trPr>
           <w:cantSplit/>
-          <w:trHeight w:val="616" w:hRule="auto"/>
+          <w:trHeight w:val="618" w:hRule="auto"/>
         </w:trPr>
         body 9
         <w:tc>
@@ -2233,7 +2277,7 @@
                 <w:szCs w:val="22"/>
                 <w:color w:val="000000"/>
               </w:rPr>
-              <w:t xml:space="preserve"/>
+              <w:t xml:space="preserve"> </w:t>
             </w:r>
           </w:p>
         </w:tc>
@@ -2277,7 +2321,7 @@
                 <w:szCs w:val="22"/>
                 <w:color w:val="000000"/>
               </w:rPr>
-              <w:t xml:space="preserve">Equal decay rate across all burial depths</w:t>
+              <w:t xml:space="preserve">different decay rate across all burial depths</w:t>
             </w:r>
           </w:p>
         </w:tc>
@@ -2321,7 +2365,7 @@
                 <w:szCs w:val="22"/>
                 <w:color w:val="000000"/>
               </w:rPr>
-              <w:t xml:space="preserve">Buhler et al., 2001 and  Steckel et al., 2007</w:t>
+              <w:t xml:space="preserve">Buhler et al., 2001, Steckel et al., 2007 and Sosnoskie et al., 2013</w:t>
             </w:r>
           </w:p>
         </w:tc>
@@ -2372,7 +2416,7 @@
                 <w:szCs w:val="22"/>
                 <w:color w:val="000000"/>
               </w:rPr>
-              <w:t xml:space="preserve"/>
+              <w:t xml:space="preserve"> </w:t>
             </w:r>
           </w:p>
         </w:tc>
@@ -2416,7 +2460,7 @@
                 <w:szCs w:val="22"/>
                 <w:color w:val="000000"/>
               </w:rPr>
-              <w:t xml:space="preserve">Equal palatability to granivores across sexes</w:t>
+              <w:t xml:space="preserve">equal palatability to granivores across sexes</w:t>
             </w:r>
           </w:p>
         </w:tc>
@@ -2468,7 +2512,7 @@
       <w:tr>
         <w:trPr>
           <w:cantSplit/>
-          <w:trHeight w:val="619" w:hRule="auto"/>
+          <w:trHeight w:val="618" w:hRule="auto"/>
         </w:trPr>
         body11
         <w:tc>
@@ -2511,7 +2555,7 @@
                 <w:szCs w:val="22"/>
                 <w:color w:val="000000"/>
               </w:rPr>
-              <w:t xml:space="preserve"/>
+              <w:t xml:space="preserve"> </w:t>
             </w:r>
           </w:p>
         </w:tc>
@@ -2555,7 +2599,7 @@
                 <w:szCs w:val="22"/>
                 <w:color w:val="000000"/>
               </w:rPr>
-              <w:t xml:space="preserve">Granivore activities are an important threat.</w:t>
+              <w:t xml:space="preserve">granivore activities are an important thread</w:t>
             </w:r>
           </w:p>
         </w:tc>
@@ -2650,7 +2694,7 @@
                 <w:szCs w:val="22"/>
                 <w:color w:val="000000"/>
               </w:rPr>
-              <w:t xml:space="preserve">Young plant</w:t>
+              <w:t xml:space="preserve"> Young plant</w:t>
             </w:r>
           </w:p>
         </w:tc>
@@ -2694,7 +2738,7 @@
                 <w:szCs w:val="22"/>
                 <w:color w:val="000000"/>
               </w:rPr>
-              <w:t xml:space="preserve">Female plants are more likely to survive under stressful conditions than male plants.</w:t>
+              <w:t xml:space="preserve">female plants are more likely to survive under stressful conditions than male plants</w:t>
             </w:r>
           </w:p>
         </w:tc>
@@ -2738,7 +2782,285 @@
                 <w:szCs w:val="22"/>
                 <w:color w:val="000000"/>
               </w:rPr>
-              <w:t xml:space="preserve">Deduced collectively from the general 1:1 sex ratio (Costea et al., 2005) and differentiated sex ratio at maturity across weed management systems at the experiment site in 2018.</w:t>
+              <w:t xml:space="preserve">deduced collectively from the general 1:1 sex ratio (Costea et al. 2005) and differentiated sex ratio at maturity across weed management systems at the experiment site in 2018 (Nguyen and Liebman 2022b)</w:t>
+            </w:r>
+          </w:p>
+        </w:tc>
+      </w:tr>
+      <w:tr>
+        <w:trPr>
+          <w:cantSplit/>
+          <w:trHeight w:val="618" w:hRule="auto"/>
+        </w:trPr>
+        body13
+        <w:tc>
+          <w:tcPr>
+            <w:tcBorders>
+              <w:bottom w:val="none" w:sz="0" w:space="0" w:color="000000"/>
+              <w:top w:val="none" w:sz="0" w:space="0" w:color="000000"/>
+              <w:left w:val="none" w:sz="0" w:space="0" w:color="000000"/>
+              <w:right w:val="none" w:sz="0" w:space="0" w:color="000000"/>
+            </w:tcBorders>
+            <w:shd w:val="clear" w:color="auto" w:fill="FFFFFF"/>
+            <w:tcMar>
+              <w:top w:w="0" w:type="dxa"/>
+              <w:bottom w:w="0" w:type="dxa"/>
+              <w:left w:w="0" w:type="dxa"/>
+              <w:right w:w="0" w:type="dxa"/>
+            </w:tcMar>
+            <w:vAlign w:val="center"/>
+          </w:tcPr>
+          <w:p>
+            <w:pPr>
+              <w:jc w:val="left"/>
+              <w:keepNext/>
+              <w:pBdr>
+                <w:bottom w:val="none" w:sz="0" w:space="0" w:color="000000"/>
+                <w:top w:val="none" w:sz="0" w:space="0" w:color="000000"/>
+                <w:left w:val="none" w:sz="0" w:space="0" w:color="000000"/>
+                <w:right w:val="none" w:sz="0" w:space="0" w:color="000000"/>
+              </w:pBdr>
+              <w:spacing w:after="100" w:before="100" w:line="240"/>
+              <w:ind w:firstLine="0" w:left="100" w:right="100"/>
+            </w:pPr>
+            <w:r xmlns:w="http://schemas.openxmlformats.org/wordprocessingml/2006/main" xmlns:wp="http://schemas.openxmlformats.org/drawingml/2006/wordprocessingDrawing" xmlns:r="http://schemas.openxmlformats.org/officeDocument/2006/relationships" xmlns:w14="http://schemas.microsoft.com/office/word/2010/wordml">
+              <w:rPr>
+                <w:rFonts w:ascii="Helvetica"/>
+                <w:i w:val="false"/>
+                <w:b w:val="false"/>
+                <w:u w:val="none"/>
+                <w:sz w:val="22"/>
+                <w:szCs w:val="22"/>
+                <w:color w:val="000000"/>
+              </w:rPr>
+              <w:t xml:space="preserve"> </w:t>
+            </w:r>
+          </w:p>
+        </w:tc>
+        <w:tc>
+          <w:tcPr>
+            <w:tcBorders>
+              <w:bottom w:val="none" w:sz="0" w:space="0" w:color="000000"/>
+              <w:top w:val="none" w:sz="0" w:space="0" w:color="000000"/>
+              <w:left w:val="none" w:sz="0" w:space="0" w:color="000000"/>
+              <w:right w:val="none" w:sz="0" w:space="0" w:color="000000"/>
+            </w:tcBorders>
+            <w:shd w:val="clear" w:color="auto" w:fill="FFFFFF"/>
+            <w:tcMar>
+              <w:top w:w="0" w:type="dxa"/>
+              <w:bottom w:w="0" w:type="dxa"/>
+              <w:left w:w="0" w:type="dxa"/>
+              <w:right w:w="0" w:type="dxa"/>
+            </w:tcMar>
+            <w:vAlign w:val="center"/>
+          </w:tcPr>
+          <w:p>
+            <w:pPr>
+              <w:jc w:val="left"/>
+              <w:keepNext/>
+              <w:pBdr>
+                <w:bottom w:val="none" w:sz="0" w:space="0" w:color="000000"/>
+                <w:top w:val="none" w:sz="0" w:space="0" w:color="000000"/>
+                <w:left w:val="none" w:sz="0" w:space="0" w:color="000000"/>
+                <w:right w:val="none" w:sz="0" w:space="0" w:color="000000"/>
+              </w:pBdr>
+              <w:spacing w:after="100" w:before="100" w:line="240"/>
+              <w:ind w:firstLine="0" w:left="100" w:right="100"/>
+            </w:pPr>
+            <w:r xmlns:w="http://schemas.openxmlformats.org/wordprocessingml/2006/main" xmlns:wp="http://schemas.openxmlformats.org/drawingml/2006/wordprocessingDrawing" xmlns:r="http://schemas.openxmlformats.org/officeDocument/2006/relationships" xmlns:w14="http://schemas.microsoft.com/office/word/2010/wordml">
+              <w:rPr>
+                <w:rFonts w:ascii="Helvetica"/>
+                <w:i w:val="false"/>
+                <w:b w:val="false"/>
+                <w:u w:val="none"/>
+                <w:sz w:val="22"/>
+                <w:szCs w:val="22"/>
+                <w:color w:val="000000"/>
+              </w:rPr>
+              <w:t xml:space="preserve">competition with crops for resources were expressed in multiple periods</w:t>
+            </w:r>
+          </w:p>
+        </w:tc>
+        <w:tc>
+          <w:tcPr>
+            <w:tcBorders>
+              <w:bottom w:val="none" w:sz="0" w:space="0" w:color="000000"/>
+              <w:top w:val="none" w:sz="0" w:space="0" w:color="000000"/>
+              <w:left w:val="none" w:sz="0" w:space="0" w:color="000000"/>
+              <w:right w:val="none" w:sz="0" w:space="0" w:color="000000"/>
+            </w:tcBorders>
+            <w:shd w:val="clear" w:color="auto" w:fill="FFFFFF"/>
+            <w:tcMar>
+              <w:top w:w="0" w:type="dxa"/>
+              <w:bottom w:w="0" w:type="dxa"/>
+              <w:left w:w="0" w:type="dxa"/>
+              <w:right w:w="0" w:type="dxa"/>
+            </w:tcMar>
+            <w:vAlign w:val="center"/>
+          </w:tcPr>
+          <w:p>
+            <w:pPr>
+              <w:jc w:val="left"/>
+              <w:keepNext/>
+              <w:pBdr>
+                <w:bottom w:val="none" w:sz="0" w:space="0" w:color="000000"/>
+                <w:top w:val="none" w:sz="0" w:space="0" w:color="000000"/>
+                <w:left w:val="none" w:sz="0" w:space="0" w:color="000000"/>
+                <w:right w:val="none" w:sz="0" w:space="0" w:color="000000"/>
+              </w:pBdr>
+              <w:spacing w:after="100" w:before="100" w:line="240"/>
+              <w:ind w:firstLine="0" w:left="100" w:right="100"/>
+            </w:pPr>
+            <w:r xmlns:w="http://schemas.openxmlformats.org/wordprocessingml/2006/main" xmlns:wp="http://schemas.openxmlformats.org/drawingml/2006/wordprocessingDrawing" xmlns:r="http://schemas.openxmlformats.org/officeDocument/2006/relationships" xmlns:w14="http://schemas.microsoft.com/office/word/2010/wordml">
+              <w:rPr>
+                <w:rFonts w:ascii="Helvetica"/>
+                <w:i w:val="false"/>
+                <w:b w:val="false"/>
+                <w:u w:val="none"/>
+                <w:sz w:val="22"/>
+                <w:szCs w:val="22"/>
+                <w:color w:val="000000"/>
+              </w:rPr>
+              <w:t xml:space="preserve">specific mortality or size reduction causes by crops were not measured</w:t>
+            </w:r>
+          </w:p>
+        </w:tc>
+      </w:tr>
+      <w:tr>
+        <w:trPr>
+          <w:cantSplit/>
+          <w:trHeight w:val="618" w:hRule="auto"/>
+        </w:trPr>
+        body14
+        <w:tc>
+          <w:tcPr>
+            <w:tcBorders>
+              <w:bottom w:val="none" w:sz="0" w:space="0" w:color="000000"/>
+              <w:top w:val="none" w:sz="0" w:space="0" w:color="000000"/>
+              <w:left w:val="none" w:sz="0" w:space="0" w:color="000000"/>
+              <w:right w:val="none" w:sz="0" w:space="0" w:color="000000"/>
+            </w:tcBorders>
+            <w:shd w:val="clear" w:color="auto" w:fill="FFFFFF"/>
+            <w:tcMar>
+              <w:top w:w="0" w:type="dxa"/>
+              <w:bottom w:w="0" w:type="dxa"/>
+              <w:left w:w="0" w:type="dxa"/>
+              <w:right w:w="0" w:type="dxa"/>
+            </w:tcMar>
+            <w:vAlign w:val="center"/>
+          </w:tcPr>
+          <w:p>
+            <w:pPr>
+              <w:jc w:val="left"/>
+              <w:keepNext/>
+              <w:pBdr>
+                <w:bottom w:val="none" w:sz="0" w:space="0" w:color="000000"/>
+                <w:top w:val="none" w:sz="0" w:space="0" w:color="000000"/>
+                <w:left w:val="none" w:sz="0" w:space="0" w:color="000000"/>
+                <w:right w:val="none" w:sz="0" w:space="0" w:color="000000"/>
+              </w:pBdr>
+              <w:spacing w:after="100" w:before="100" w:line="240"/>
+              <w:ind w:firstLine="0" w:left="100" w:right="100"/>
+            </w:pPr>
+            <w:r xmlns:w="http://schemas.openxmlformats.org/wordprocessingml/2006/main" xmlns:wp="http://schemas.openxmlformats.org/drawingml/2006/wordprocessingDrawing" xmlns:r="http://schemas.openxmlformats.org/officeDocument/2006/relationships" xmlns:w14="http://schemas.microsoft.com/office/word/2010/wordml">
+              <w:rPr>
+                <w:rFonts w:ascii="Helvetica"/>
+                <w:i w:val="false"/>
+                <w:b w:val="false"/>
+                <w:u w:val="none"/>
+                <w:sz w:val="22"/>
+                <w:szCs w:val="22"/>
+                <w:color w:val="000000"/>
+              </w:rPr>
+              <w:t xml:space="preserve"> </w:t>
+            </w:r>
+          </w:p>
+        </w:tc>
+        <w:tc>
+          <w:tcPr>
+            <w:tcBorders>
+              <w:bottom w:val="none" w:sz="0" w:space="0" w:color="000000"/>
+              <w:top w:val="none" w:sz="0" w:space="0" w:color="000000"/>
+              <w:left w:val="none" w:sz="0" w:space="0" w:color="000000"/>
+              <w:right w:val="none" w:sz="0" w:space="0" w:color="000000"/>
+            </w:tcBorders>
+            <w:shd w:val="clear" w:color="auto" w:fill="FFFFFF"/>
+            <w:tcMar>
+              <w:top w:w="0" w:type="dxa"/>
+              <w:bottom w:w="0" w:type="dxa"/>
+              <w:left w:w="0" w:type="dxa"/>
+              <w:right w:w="0" w:type="dxa"/>
+            </w:tcMar>
+            <w:vAlign w:val="center"/>
+          </w:tcPr>
+          <w:p>
+            <w:pPr>
+              <w:jc w:val="left"/>
+              <w:keepNext/>
+              <w:pBdr>
+                <w:bottom w:val="none" w:sz="0" w:space="0" w:color="000000"/>
+                <w:top w:val="none" w:sz="0" w:space="0" w:color="000000"/>
+                <w:left w:val="none" w:sz="0" w:space="0" w:color="000000"/>
+                <w:right w:val="none" w:sz="0" w:space="0" w:color="000000"/>
+              </w:pBdr>
+              <w:spacing w:after="100" w:before="100" w:line="240"/>
+              <w:ind w:firstLine="0" w:left="100" w:right="100"/>
+            </w:pPr>
+            <w:r xmlns:w="http://schemas.openxmlformats.org/wordprocessingml/2006/main" xmlns:wp="http://schemas.openxmlformats.org/drawingml/2006/wordprocessingDrawing" xmlns:r="http://schemas.openxmlformats.org/officeDocument/2006/relationships" xmlns:w14="http://schemas.microsoft.com/office/word/2010/wordml">
+              <w:rPr>
+                <w:rFonts w:ascii="Helvetica"/>
+                <w:i w:val="false"/>
+                <w:b w:val="false"/>
+                <w:u w:val="none"/>
+                <w:sz w:val="22"/>
+                <w:szCs w:val="22"/>
+                <w:color w:val="000000"/>
+              </w:rPr>
+              <w:t xml:space="preserve">competition with other weed species is excluded</w:t>
+            </w:r>
+          </w:p>
+        </w:tc>
+        <w:tc>
+          <w:tcPr>
+            <w:tcBorders>
+              <w:bottom w:val="none" w:sz="0" w:space="0" w:color="000000"/>
+              <w:top w:val="none" w:sz="0" w:space="0" w:color="000000"/>
+              <w:left w:val="none" w:sz="0" w:space="0" w:color="000000"/>
+              <w:right w:val="none" w:sz="0" w:space="0" w:color="000000"/>
+            </w:tcBorders>
+            <w:shd w:val="clear" w:color="auto" w:fill="FFFFFF"/>
+            <w:tcMar>
+              <w:top w:w="0" w:type="dxa"/>
+              <w:bottom w:w="0" w:type="dxa"/>
+              <w:left w:w="0" w:type="dxa"/>
+              <w:right w:w="0" w:type="dxa"/>
+            </w:tcMar>
+            <w:vAlign w:val="center"/>
+          </w:tcPr>
+          <w:p>
+            <w:pPr>
+              <w:jc w:val="left"/>
+              <w:keepNext/>
+              <w:pBdr>
+                <w:bottom w:val="none" w:sz="0" w:space="0" w:color="000000"/>
+                <w:top w:val="none" w:sz="0" w:space="0" w:color="000000"/>
+                <w:left w:val="none" w:sz="0" w:space="0" w:color="000000"/>
+                <w:right w:val="none" w:sz="0" w:space="0" w:color="000000"/>
+              </w:pBdr>
+              <w:spacing w:after="100" w:before="100" w:line="240"/>
+              <w:ind w:firstLine="0" w:left="100" w:right="100"/>
+            </w:pPr>
+            <w:r xmlns:w="http://schemas.openxmlformats.org/wordprocessingml/2006/main" xmlns:wp="http://schemas.openxmlformats.org/drawingml/2006/wordprocessingDrawing" xmlns:r="http://schemas.openxmlformats.org/officeDocument/2006/relationships" xmlns:w14="http://schemas.microsoft.com/office/word/2010/wordml">
+              <w:rPr>
+                <w:rFonts w:ascii="Helvetica"/>
+                <w:i w:val="false"/>
+                <w:b w:val="false"/>
+                <w:u w:val="none"/>
+                <w:sz w:val="22"/>
+                <w:szCs w:val="22"/>
+                <w:color w:val="000000"/>
+              </w:rPr>
+              <w:t xml:space="preserve">excluded for simplicity of the model</w:t>
             </w:r>
           </w:p>
         </w:tc>
@@ -2748,7 +3070,7 @@
           <w:cantSplit/>
           <w:trHeight w:val="619" w:hRule="auto"/>
         </w:trPr>
-        body13
+        body15
         <w:tc>
           <w:tcPr>
             <w:tcBorders>
@@ -2789,7 +3111,7 @@
                 <w:szCs w:val="22"/>
                 <w:color w:val="000000"/>
               </w:rPr>
-              <w:t xml:space="preserve"/>
+              <w:t xml:space="preserve"> </w:t>
             </w:r>
           </w:p>
         </w:tc>
@@ -2833,7 +3155,7 @@
                 <w:szCs w:val="22"/>
                 <w:color w:val="000000"/>
               </w:rPr>
-              <w:t xml:space="preserve">Crops are the main competitors for resources.</w:t>
+              <w:t xml:space="preserve">intraspecific competition is included in the survival rate from seedling through maturity</w:t>
             </w:r>
           </w:p>
         </w:tc>
@@ -2877,285 +3199,7 @@
                 <w:szCs w:val="22"/>
                 <w:color w:val="000000"/>
               </w:rPr>
-              <w:t xml:space="preserve">Nutrient run-off is a persistent problem in industrial agriculture, meaning the available nutrient exceeds all plants, including weeds' needs</w:t>
-            </w:r>
-          </w:p>
-        </w:tc>
-      </w:tr>
-      <w:tr>
-        <w:trPr>
-          <w:cantSplit/>
-          <w:trHeight w:val="621" w:hRule="auto"/>
-        </w:trPr>
-        body14
-        <w:tc>
-          <w:tcPr>
-            <w:tcBorders>
-              <w:bottom w:val="none" w:sz="0" w:space="0" w:color="000000"/>
-              <w:top w:val="none" w:sz="0" w:space="0" w:color="000000"/>
-              <w:left w:val="none" w:sz="0" w:space="0" w:color="000000"/>
-              <w:right w:val="none" w:sz="0" w:space="0" w:color="000000"/>
-            </w:tcBorders>
-            <w:shd w:val="clear" w:color="auto" w:fill="FFFFFF"/>
-            <w:tcMar>
-              <w:top w:w="0" w:type="dxa"/>
-              <w:bottom w:w="0" w:type="dxa"/>
-              <w:left w:w="0" w:type="dxa"/>
-              <w:right w:w="0" w:type="dxa"/>
-            </w:tcMar>
-            <w:vAlign w:val="center"/>
-          </w:tcPr>
-          <w:p>
-            <w:pPr>
-              <w:jc w:val="left"/>
-              <w:keepNext/>
-              <w:pBdr>
-                <w:bottom w:val="none" w:sz="0" w:space="0" w:color="000000"/>
-                <w:top w:val="none" w:sz="0" w:space="0" w:color="000000"/>
-                <w:left w:val="none" w:sz="0" w:space="0" w:color="000000"/>
-                <w:right w:val="none" w:sz="0" w:space="0" w:color="000000"/>
-              </w:pBdr>
-              <w:spacing w:after="100" w:before="100" w:line="240"/>
-              <w:ind w:firstLine="0" w:left="100" w:right="100"/>
-            </w:pPr>
-            <w:r xmlns:w="http://schemas.openxmlformats.org/wordprocessingml/2006/main" xmlns:wp="http://schemas.openxmlformats.org/drawingml/2006/wordprocessingDrawing" xmlns:r="http://schemas.openxmlformats.org/officeDocument/2006/relationships" xmlns:w14="http://schemas.microsoft.com/office/word/2010/wordml">
-              <w:rPr>
-                <w:rFonts w:ascii="Helvetica"/>
-                <w:i w:val="false"/>
-                <w:b w:val="false"/>
-                <w:u w:val="none"/>
-                <w:sz w:val="22"/>
-                <w:szCs w:val="22"/>
-                <w:color w:val="000000"/>
-              </w:rPr>
-              <w:t xml:space="preserve"/>
-            </w:r>
-          </w:p>
-        </w:tc>
-        <w:tc>
-          <w:tcPr>
-            <w:tcBorders>
-              <w:bottom w:val="none" w:sz="0" w:space="0" w:color="000000"/>
-              <w:top w:val="none" w:sz="0" w:space="0" w:color="000000"/>
-              <w:left w:val="none" w:sz="0" w:space="0" w:color="000000"/>
-              <w:right w:val="none" w:sz="0" w:space="0" w:color="000000"/>
-            </w:tcBorders>
-            <w:shd w:val="clear" w:color="auto" w:fill="FFFFFF"/>
-            <w:tcMar>
-              <w:top w:w="0" w:type="dxa"/>
-              <w:bottom w:w="0" w:type="dxa"/>
-              <w:left w:w="0" w:type="dxa"/>
-              <w:right w:w="0" w:type="dxa"/>
-            </w:tcMar>
-            <w:vAlign w:val="center"/>
-          </w:tcPr>
-          <w:p>
-            <w:pPr>
-              <w:jc w:val="left"/>
-              <w:keepNext/>
-              <w:pBdr>
-                <w:bottom w:val="none" w:sz="0" w:space="0" w:color="000000"/>
-                <w:top w:val="none" w:sz="0" w:space="0" w:color="000000"/>
-                <w:left w:val="none" w:sz="0" w:space="0" w:color="000000"/>
-                <w:right w:val="none" w:sz="0" w:space="0" w:color="000000"/>
-              </w:pBdr>
-              <w:spacing w:after="100" w:before="100" w:line="240"/>
-              <w:ind w:firstLine="0" w:left="100" w:right="100"/>
-            </w:pPr>
-            <w:r xmlns:w="http://schemas.openxmlformats.org/wordprocessingml/2006/main" xmlns:wp="http://schemas.openxmlformats.org/drawingml/2006/wordprocessingDrawing" xmlns:r="http://schemas.openxmlformats.org/officeDocument/2006/relationships" xmlns:w14="http://schemas.microsoft.com/office/word/2010/wordml">
-              <w:rPr>
-                <w:rFonts w:ascii="Helvetica"/>
-                <w:i w:val="false"/>
-                <w:b w:val="false"/>
-                <w:u w:val="none"/>
-                <w:sz w:val="22"/>
-                <w:szCs w:val="22"/>
-                <w:color w:val="000000"/>
-              </w:rPr>
-              <w:t xml:space="preserve">Competition with other weeds is negligible.</w:t>
-            </w:r>
-          </w:p>
-        </w:tc>
-        <w:tc>
-          <w:tcPr>
-            <w:tcBorders>
-              <w:bottom w:val="none" w:sz="0" w:space="0" w:color="000000"/>
-              <w:top w:val="none" w:sz="0" w:space="0" w:color="000000"/>
-              <w:left w:val="none" w:sz="0" w:space="0" w:color="000000"/>
-              <w:right w:val="none" w:sz="0" w:space="0" w:color="000000"/>
-            </w:tcBorders>
-            <w:shd w:val="clear" w:color="auto" w:fill="FFFFFF"/>
-            <w:tcMar>
-              <w:top w:w="0" w:type="dxa"/>
-              <w:bottom w:w="0" w:type="dxa"/>
-              <w:left w:w="0" w:type="dxa"/>
-              <w:right w:w="0" w:type="dxa"/>
-            </w:tcMar>
-            <w:vAlign w:val="center"/>
-          </w:tcPr>
-          <w:p>
-            <w:pPr>
-              <w:jc w:val="left"/>
-              <w:keepNext/>
-              <w:pBdr>
-                <w:bottom w:val="none" w:sz="0" w:space="0" w:color="000000"/>
-                <w:top w:val="none" w:sz="0" w:space="0" w:color="000000"/>
-                <w:left w:val="none" w:sz="0" w:space="0" w:color="000000"/>
-                <w:right w:val="none" w:sz="0" w:space="0" w:color="000000"/>
-              </w:pBdr>
-              <w:spacing w:after="100" w:before="100" w:line="240"/>
-              <w:ind w:firstLine="0" w:left="100" w:right="100"/>
-            </w:pPr>
-            <w:r xmlns:w="http://schemas.openxmlformats.org/wordprocessingml/2006/main" xmlns:wp="http://schemas.openxmlformats.org/drawingml/2006/wordprocessingDrawing" xmlns:r="http://schemas.openxmlformats.org/officeDocument/2006/relationships" xmlns:w14="http://schemas.microsoft.com/office/word/2010/wordml">
-              <w:rPr>
-                <w:rFonts w:ascii="Helvetica"/>
-                <w:i w:val="false"/>
-                <w:b w:val="false"/>
-                <w:u w:val="none"/>
-                <w:sz w:val="22"/>
-                <w:szCs w:val="22"/>
-                <w:color w:val="000000"/>
-              </w:rPr>
-              <w:t xml:space="preserve">Waterhemp is one of the most competive weed species in row crop environments (Johnson et al., 2009 and Prince et al., 2012)</w:t>
-            </w:r>
-          </w:p>
-        </w:tc>
-      </w:tr>
-      <w:tr>
-        <w:trPr>
-          <w:cantSplit/>
-          <w:trHeight w:val="620" w:hRule="auto"/>
-        </w:trPr>
-        body15
-        <w:tc>
-          <w:tcPr>
-            <w:tcBorders>
-              <w:bottom w:val="none" w:sz="0" w:space="0" w:color="000000"/>
-              <w:top w:val="none" w:sz="0" w:space="0" w:color="000000"/>
-              <w:left w:val="none" w:sz="0" w:space="0" w:color="000000"/>
-              <w:right w:val="none" w:sz="0" w:space="0" w:color="000000"/>
-            </w:tcBorders>
-            <w:shd w:val="clear" w:color="auto" w:fill="FFFFFF"/>
-            <w:tcMar>
-              <w:top w:w="0" w:type="dxa"/>
-              <w:bottom w:w="0" w:type="dxa"/>
-              <w:left w:w="0" w:type="dxa"/>
-              <w:right w:w="0" w:type="dxa"/>
-            </w:tcMar>
-            <w:vAlign w:val="center"/>
-          </w:tcPr>
-          <w:p>
-            <w:pPr>
-              <w:jc w:val="left"/>
-              <w:keepNext/>
-              <w:pBdr>
-                <w:bottom w:val="none" w:sz="0" w:space="0" w:color="000000"/>
-                <w:top w:val="none" w:sz="0" w:space="0" w:color="000000"/>
-                <w:left w:val="none" w:sz="0" w:space="0" w:color="000000"/>
-                <w:right w:val="none" w:sz="0" w:space="0" w:color="000000"/>
-              </w:pBdr>
-              <w:spacing w:after="100" w:before="100" w:line="240"/>
-              <w:ind w:firstLine="0" w:left="100" w:right="100"/>
-            </w:pPr>
-            <w:r xmlns:w="http://schemas.openxmlformats.org/wordprocessingml/2006/main" xmlns:wp="http://schemas.openxmlformats.org/drawingml/2006/wordprocessingDrawing" xmlns:r="http://schemas.openxmlformats.org/officeDocument/2006/relationships" xmlns:w14="http://schemas.microsoft.com/office/word/2010/wordml">
-              <w:rPr>
-                <w:rFonts w:ascii="Helvetica"/>
-                <w:i w:val="false"/>
-                <w:b w:val="false"/>
-                <w:u w:val="none"/>
-                <w:sz w:val="22"/>
-                <w:szCs w:val="22"/>
-                <w:color w:val="000000"/>
-              </w:rPr>
-              <w:t xml:space="preserve"/>
-            </w:r>
-          </w:p>
-        </w:tc>
-        <w:tc>
-          <w:tcPr>
-            <w:tcBorders>
-              <w:bottom w:val="none" w:sz="0" w:space="0" w:color="000000"/>
-              <w:top w:val="none" w:sz="0" w:space="0" w:color="000000"/>
-              <w:left w:val="none" w:sz="0" w:space="0" w:color="000000"/>
-              <w:right w:val="none" w:sz="0" w:space="0" w:color="000000"/>
-            </w:tcBorders>
-            <w:shd w:val="clear" w:color="auto" w:fill="FFFFFF"/>
-            <w:tcMar>
-              <w:top w:w="0" w:type="dxa"/>
-              <w:bottom w:w="0" w:type="dxa"/>
-              <w:left w:w="0" w:type="dxa"/>
-              <w:right w:w="0" w:type="dxa"/>
-            </w:tcMar>
-            <w:vAlign w:val="center"/>
-          </w:tcPr>
-          <w:p>
-            <w:pPr>
-              <w:jc w:val="left"/>
-              <w:keepNext/>
-              <w:pBdr>
-                <w:bottom w:val="none" w:sz="0" w:space="0" w:color="000000"/>
-                <w:top w:val="none" w:sz="0" w:space="0" w:color="000000"/>
-                <w:left w:val="none" w:sz="0" w:space="0" w:color="000000"/>
-                <w:right w:val="none" w:sz="0" w:space="0" w:color="000000"/>
-              </w:pBdr>
-              <w:spacing w:after="100" w:before="100" w:line="240"/>
-              <w:ind w:firstLine="0" w:left="100" w:right="100"/>
-            </w:pPr>
-            <w:r xmlns:w="http://schemas.openxmlformats.org/wordprocessingml/2006/main" xmlns:wp="http://schemas.openxmlformats.org/drawingml/2006/wordprocessingDrawing" xmlns:r="http://schemas.openxmlformats.org/officeDocument/2006/relationships" xmlns:w14="http://schemas.microsoft.com/office/word/2010/wordml">
-              <w:rPr>
-                <w:rFonts w:ascii="Helvetica"/>
-                <w:i w:val="false"/>
-                <w:b w:val="false"/>
-                <w:u w:val="none"/>
-                <w:sz w:val="22"/>
-                <w:szCs w:val="22"/>
-                <w:color w:val="000000"/>
-              </w:rPr>
-              <w:t xml:space="preserve">Intraspecific competition is negligible.</w:t>
-            </w:r>
-          </w:p>
-        </w:tc>
-        <w:tc>
-          <w:tcPr>
-            <w:tcBorders>
-              <w:bottom w:val="none" w:sz="0" w:space="0" w:color="000000"/>
-              <w:top w:val="none" w:sz="0" w:space="0" w:color="000000"/>
-              <w:left w:val="none" w:sz="0" w:space="0" w:color="000000"/>
-              <w:right w:val="none" w:sz="0" w:space="0" w:color="000000"/>
-            </w:tcBorders>
-            <w:shd w:val="clear" w:color="auto" w:fill="FFFFFF"/>
-            <w:tcMar>
-              <w:top w:w="0" w:type="dxa"/>
-              <w:bottom w:w="0" w:type="dxa"/>
-              <w:left w:w="0" w:type="dxa"/>
-              <w:right w:w="0" w:type="dxa"/>
-            </w:tcMar>
-            <w:vAlign w:val="center"/>
-          </w:tcPr>
-          <w:p>
-            <w:pPr>
-              <w:jc w:val="left"/>
-              <w:keepNext/>
-              <w:pBdr>
-                <w:bottom w:val="none" w:sz="0" w:space="0" w:color="000000"/>
-                <w:top w:val="none" w:sz="0" w:space="0" w:color="000000"/>
-                <w:left w:val="none" w:sz="0" w:space="0" w:color="000000"/>
-                <w:right w:val="none" w:sz="0" w:space="0" w:color="000000"/>
-              </w:pBdr>
-              <w:spacing w:after="100" w:before="100" w:line="240"/>
-              <w:ind w:firstLine="0" w:left="100" w:right="100"/>
-            </w:pPr>
-            <w:r xmlns:w="http://schemas.openxmlformats.org/wordprocessingml/2006/main" xmlns:wp="http://schemas.openxmlformats.org/drawingml/2006/wordprocessingDrawing" xmlns:r="http://schemas.openxmlformats.org/officeDocument/2006/relationships" xmlns:w14="http://schemas.microsoft.com/office/word/2010/wordml">
-              <w:rPr>
-                <w:rFonts w:ascii="Helvetica"/>
-                <w:i w:val="false"/>
-                <w:b w:val="false"/>
-                <w:u w:val="none"/>
-                <w:sz w:val="22"/>
-                <w:szCs w:val="22"/>
-                <w:color w:val="000000"/>
-              </w:rPr>
-              <w:t xml:space="preserve">Deduct collective from 1) nutrient run-off is a persistent problem in industrial agriculture, meaning the available nutrient exceeds all plants, including weeds' needs and 2) weed control measures application often occur at waterhemp's very young stage, leaving very few seedling survived</w:t>
+              <w:t xml:space="preserve">specific mortality or size reduction causes by other weed species were not measured</w:t>
             </w:r>
           </w:p>
         </w:tc>
@@ -3206,7 +3250,7 @@
                 <w:szCs w:val="22"/>
                 <w:color w:val="000000"/>
               </w:rPr>
-              <w:t xml:space="preserve"/>
+              <w:t xml:space="preserve"> </w:t>
             </w:r>
           </w:p>
         </w:tc>
@@ -3250,7 +3294,7 @@
                 <w:szCs w:val="22"/>
                 <w:color w:val="000000"/>
               </w:rPr>
-              <w:t xml:space="preserve">The weed control program catered to the specific crop is the main cause of mortality.</w:t>
+              <w:t xml:space="preserve">the weed control program catered to the specific crop is the main cause of mortality</w:t>
             </w:r>
           </w:p>
         </w:tc>
@@ -3389,7 +3433,7 @@
                 <w:szCs w:val="22"/>
                 <w:color w:val="000000"/>
               </w:rPr>
-              <w:t xml:space="preserve">Pollen source is affluently available to all female plants at reproduction stage</w:t>
+              <w:t xml:space="preserve">pollen is abundantly available to all female plants at reproductive stage</w:t>
             </w:r>
           </w:p>
         </w:tc>
@@ -3433,7 +3477,7 @@
                 <w:szCs w:val="22"/>
                 <w:color w:val="000000"/>
               </w:rPr>
-              <w:t xml:space="preserve">Pollens can stay viable for five days after dispersion (Liu et al., 2012) and substantial population density and sex ratio at the experiment site (Nguyen and Liebman, 2022a)</w:t>
+              <w:t xml:space="preserve">pollen grains can remain viable for five days after dispersal (Liu et al., 2012) and the populations at the expriment site were close to sexual parity with abundant plant densities (Nguyen and Liebman, 2022b)</w:t>
             </w:r>
           </w:p>
         </w:tc>
@@ -3484,7 +3528,7 @@
                 <w:szCs w:val="22"/>
                 <w:color w:val="000000"/>
               </w:rPr>
-              <w:t xml:space="preserve"/>
+              <w:t xml:space="preserve"> </w:t>
             </w:r>
           </w:p>
         </w:tc>
@@ -3528,7 +3572,7 @@
                 <w:szCs w:val="22"/>
                 <w:color w:val="000000"/>
               </w:rPr>
-              <w:t xml:space="preserve">50% of the seeds produced by each female plant are female.</w:t>
+              <w:t xml:space="preserve">50% of the seeds produced by each female plant are female</w:t>
             </w:r>
           </w:p>
         </w:tc>
@@ -3623,7 +3667,7 @@
                 <w:szCs w:val="22"/>
                 <w:color w:val="000000"/>
               </w:rPr>
-              <w:t xml:space="preserve"/>
+              <w:t xml:space="preserve"> </w:t>
             </w:r>
           </w:p>
         </w:tc>
@@ -3667,7 +3711,7 @@
                 <w:szCs w:val="22"/>
                 <w:color w:val="000000"/>
               </w:rPr>
-              <w:t xml:space="preserve">Male : female ratio can deviate from 1:1 ratio under different conditions</w:t>
+              <w:t xml:space="preserve">male:female ratio can deviate from the 1:1 ratio under different conditions</w:t>
             </w:r>
           </w:p>
         </w:tc>
@@ -3711,7 +3755,7 @@
                 <w:szCs w:val="22"/>
                 <w:color w:val="000000"/>
               </w:rPr>
-              <w:t xml:space="preserve">Nguyen and Liebman, 2022b and Montgomery et al., 2019 and 2021</w:t>
+              <w:t xml:space="preserve">Nguyen and Liebman 2022b and Montgomery et al., 2019 and 2021</w:t>
             </w:r>
           </w:p>
         </w:tc>
@@ -3775,7 +3819,7 @@
         <w:t xml:space="preserve"> </w:t>
       </w:r>
       <w:r>
-        <w:t xml:space="preserve">(c = 2, 3, or 4, corresponding to the number of crop phases in each rotation). Each annual projection matrices, corresponding to a crop environment,</w:t>
+        <w:t xml:space="preserve">(c = 2, 3, or 4, corresponding to the number of crop phases in each rotation). Each set of annual projection matrices, corresponding to a crop environment,</w:t>
       </w:r>
       <w:r>
         <w:t xml:space="preserve"> </w:t>
@@ -3809,7 +3853,7 @@
           </m:e>
           <m:sub>
             <m:r>
-              <m:t>k</m:t>
+              <m:t>h</m:t>
             </m:r>
           </m:sub>
         </m:sSub>
@@ -3825,7 +3869,7 @@
       </w:r>
       <m:oMath>
         <m:r>
-          <m:t>k</m:t>
+          <m:t>h</m:t>
         </m:r>
         <m:r>
           <m:rPr>
@@ -3840,7 +3884,29 @@
           <m:t>{</m:t>
         </m:r>
         <m:r>
-          <m:t>1</m:t>
+          <m:t>t</m:t>
+        </m:r>
+        <m:d>
+          <m:dPr>
+            <m:begChr m:val="("/>
+            <m:endChr m:val=")"/>
+            <m:sepChr m:val=""/>
+            <m:grow/>
+          </m:dPr>
+          <m:e>
+            <m:r>
+              <m:t>s</m:t>
+            </m:r>
+          </m:e>
+        </m:d>
+        <m:r>
+          <m:rPr>
+            <m:sty m:val="p"/>
+          </m:rPr>
+          <m:t>,</m:t>
+        </m:r>
+        <m:r>
+          <m:t>g</m:t>
         </m:r>
         <m:r>
           <m:rPr>
@@ -3849,7 +3915,7 @@
           <m:t>,</m:t>
         </m:r>
         <m:r>
-          <m:t>2</m:t>
+          <m:t>s</m:t>
         </m:r>
         <m:r>
           <m:rPr>
@@ -3858,22 +3924,7 @@
           <m:t>,</m:t>
         </m:r>
         <m:r>
-          <m:rPr>
-            <m:sty m:val="p"/>
-          </m:rPr>
-          <m:t>.</m:t>
-        </m:r>
-        <m:r>
-          <m:rPr>
-            <m:sty m:val="p"/>
-          </m:rPr>
-          <m:t>.</m:t>
-        </m:r>
-        <m:r>
-          <m:rPr>
-            <m:sty m:val="p"/>
-          </m:rPr>
-          <m:t>.</m:t>
+          <m:t>f</m:t>
         </m:r>
         <m:r>
           <m:rPr>
@@ -3882,7 +3933,29 @@
           <m:t>,</m:t>
         </m:r>
         <m:r>
-          <m:t>6</m:t>
+          <m:t>t</m:t>
+        </m:r>
+        <m:d>
+          <m:dPr>
+            <m:begChr m:val="("/>
+            <m:endChr m:val=")"/>
+            <m:sepChr m:val=""/>
+            <m:grow/>
+          </m:dPr>
+          <m:e>
+            <m:r>
+              <m:t>f</m:t>
+            </m:r>
+          </m:e>
+        </m:d>
+        <m:r>
+          <m:rPr>
+            <m:sty m:val="p"/>
+          </m:rPr>
+          <m:t>,</m:t>
+        </m:r>
+        <m:r>
+          <m:t>o</m:t>
         </m:r>
         <m:r>
           <m:rPr>
@@ -3903,7 +3976,7 @@
           </m:e>
           <m:sub>
             <m:r>
-              <m:t>τ</m:t>
+              <m:t>t</m:t>
             </m:r>
             <m:d>
               <m:dPr>
@@ -3933,7 +4006,7 @@
           </m:e>
           <m:sub>
             <m:r>
-              <m:t>γ</m:t>
+              <m:t>g</m:t>
             </m:r>
           </m:sub>
         </m:sSub>
@@ -3950,7 +4023,7 @@
           </m:e>
           <m:sub>
             <m:r>
-              <m:t>σ</m:t>
+              <m:t>s</m:t>
             </m:r>
           </m:sub>
         </m:sSub>
@@ -3967,7 +4040,7 @@
           </m:e>
           <m:sub>
             <m:r>
-              <m:t>ϕ</m:t>
+              <m:t>f</m:t>
             </m:r>
           </m:sub>
         </m:sSub>
@@ -3984,7 +4057,7 @@
           </m:e>
           <m:sub>
             <m:r>
-              <m:t>τ</m:t>
+              <m:t>t</m:t>
             </m:r>
             <m:d>
               <m:dPr>
@@ -4014,61 +4087,13 @@
           </m:e>
           <m:sub>
             <m:r>
-              <m:t>ω</m:t>
+              <m:t>o</m:t>
             </m:r>
           </m:sub>
         </m:sSub>
       </m:oMath>
       <w:r>
-        <w:t xml:space="preserve">). Each sub-annual period matrix of means is an 8x8 matrix consists of four blocks using the format of matrix 4.8 in</w:t>
-      </w:r>
-      <w:r>
-        <w:t xml:space="preserve"> </w:t>
-      </w:r>
-      <w:r>
-        <w:t xml:space="preserve">(Chapter 4, Caswell, 2001)</w:t>
-      </w:r>
-      <w:r>
-        <w:t xml:space="preserve">. The compilation of each</w:t>
-      </w:r>
-      <w:r>
-        <w:t xml:space="preserve"> </w:t>
-      </w:r>
-      <m:oMath>
-        <m:sSub>
-          <m:e>
-            <m:r>
-              <m:t>B</m:t>
-            </m:r>
-          </m:e>
-          <m:sub>
-            <m:r>
-              <m:t>h</m:t>
-            </m:r>
-          </m:sub>
-        </m:sSub>
-      </m:oMath>
-      <w:r>
-        <w:t xml:space="preserve"> </w:t>
-      </w:r>
-      <w:r>
-        <w:t xml:space="preserve">matrix, from the published literature, empirical measurement, or both parameters are detailed in the</w:t>
-      </w:r>
-      <w:r>
-        <w:t xml:space="preserve"> </w:t>
-      </w:r>
-      <w:r>
-        <w:rPr>
-          <w:iCs/>
-          <w:i/>
-        </w:rPr>
-        <w:t xml:space="preserve">Parameterization</w:t>
-      </w:r>
-      <w:r>
-        <w:t xml:space="preserve"> </w:t>
-      </w:r>
-      <w:r>
-        <w:t xml:space="preserve">section.</w:t>
+        <w:t xml:space="preserve">).</w:t>
       </w:r>
     </w:p>
     <w:p>
@@ -4087,7 +4112,7 @@
           </m:e>
           <m:sub>
             <m:r>
-              <m:t>k</m:t>
+              <m:t>h</m:t>
             </m:r>
           </m:sub>
         </m:sSub>
@@ -4370,7 +4395,46 @@
         <w:pStyle w:val="BodyText"/>
       </w:pPr>
       <w:r>
-        <w:t xml:space="preserve">In total, eighteen sets of six sub-annual periodic matrices were used. Each set of sub-annual matrices was constructed for a crop identity crossed with corn weed management combination. Population transition matrices were calculated using Wood’s quadratic programming method</w:t>
+        <w:t xml:space="preserve">The compilation of each</w:t>
+      </w:r>
+      <w:r>
+        <w:t xml:space="preserve"> </w:t>
+      </w:r>
+      <m:oMath>
+        <m:sSub>
+          <m:e>
+            <m:r>
+              <m:t>B</m:t>
+            </m:r>
+          </m:e>
+          <m:sub>
+            <m:r>
+              <m:t>h</m:t>
+            </m:r>
+          </m:sub>
+        </m:sSub>
+      </m:oMath>
+      <w:r>
+        <w:t xml:space="preserve"> </w:t>
+      </w:r>
+      <w:r>
+        <w:t xml:space="preserve">matrix, from the published literature, empirical measurement, or both parameters are detailed in the</w:t>
+      </w:r>
+      <w:r>
+        <w:t xml:space="preserve"> </w:t>
+      </w:r>
+      <w:r>
+        <w:rPr>
+          <w:iCs/>
+          <w:i/>
+        </w:rPr>
+        <w:t xml:space="preserve">Parameterization</w:t>
+      </w:r>
+      <w:r>
+        <w:t xml:space="preserve"> </w:t>
+      </w:r>
+      <w:r>
+        <w:t xml:space="preserve">section. In total, eighteen sets of six sub-annual periodic matrices were used. Each set of sub-annual matrices was constructed for every crop identity crossed with corn weed management combination. Population transition matrices were calculated using Wood’s quadratic programming method</w:t>
       </w:r>
       <w:r>
         <w:t xml:space="preserve"> </w:t>
@@ -4413,7 +4477,7 @@
         <w:t xml:space="preserve"> </w:t>
       </w:r>
       <w:r>
-        <w:t xml:space="preserve">for details). In scenario 1, plant cohorts were recorded. In scenario 2, plant cohorts were assigned by their size because the emergence timing of the sampled plants were not included under the assumption that plant size decreases as emergence delays (Table</w:t>
+        <w:t xml:space="preserve">for details). In scenario 1, plant cohorts were recorded. In scenario 2, plant cohorts were assigned by their size because the emergence timing of the sampled plants were not included under the assumption that plant size decreases as emergence is delayed (Table</w:t>
       </w:r>
       <w:r>
         <w:t xml:space="preserve"> </w:t>
@@ -4473,7 +4537,7 @@
         <w:t xml:space="preserve"> </w:t>
       </w:r>
       <w:r>
-        <w:t xml:space="preserve">elements at positions that describe seed and plant dynamics. From left to right, the columns of a</w:t>
+        <w:t xml:space="preserve">elements at positions that describe seed and plant dynamics. From left to right, the eight columns of a</w:t>
       </w:r>
       <w:r>
         <w:t xml:space="preserve"> </w:t>
@@ -4544,7 +4608,37 @@
         <w:t xml:space="preserve">plant_cohort_6</w:t>
       </w:r>
       <w:r>
-        <w:t xml:space="preserve">. The same order is applied down the rows of</w:t>
+        <w:t xml:space="preserve">.</w:t>
+      </w:r>
+      <w:r>
+        <w:t xml:space="preserve"> </w:t>
+      </w:r>
+      <w:r>
+        <w:rPr>
+          <w:rStyle w:val="VerbatimChar"/>
+        </w:rPr>
+        <w:t xml:space="preserve">seed_top</w:t>
+      </w:r>
+      <w:r>
+        <w:t xml:space="preserve"> </w:t>
+      </w:r>
+      <w:r>
+        <w:t xml:space="preserve">and</w:t>
+      </w:r>
+      <w:r>
+        <w:t xml:space="preserve"> </w:t>
+      </w:r>
+      <w:r>
+        <w:rPr>
+          <w:rStyle w:val="VerbatimChar"/>
+        </w:rPr>
+        <w:t xml:space="preserve">seed_bottom</w:t>
+      </w:r>
+      <w:r>
+        <w:t xml:space="preserve"> </w:t>
+      </w:r>
+      <w:r>
+        <w:t xml:space="preserve">represents two stratum of the soil seedbank. The same order is applied down eight rows of</w:t>
       </w:r>
       <w:r>
         <w:t xml:space="preserve"> </w:t>
@@ -4573,6 +4667,15 @@
         <w:t xml:space="preserve">The examined lower-level demographic parameters can be grouped based on their impacts to preserving and producing new seeds, hereafter referred to as seed production, seed preservation, and neutral parameters. The seed preserving parameters are the probability of seeds not emerging (</w:t>
       </w:r>
       <m:oMath>
+        <m:r>
+          <m:t>d</m:t>
+        </m:r>
+        <m:r>
+          <m:rPr>
+            <m:sty m:val="p"/>
+          </m:rPr>
+          <m:t>=</m:t>
+        </m:r>
         <m:r>
           <m:t>1</m:t>
         </m:r>
@@ -4612,7 +4715,7 @@
             <m:sSub>
               <m:e>
                 <m:r>
-                  <m:t>γ</m:t>
+                  <m:t>g</m:t>
                 </m:r>
               </m:e>
               <m:sub>
@@ -4631,7 +4734,7 @@
         <m:sSub>
           <m:e>
             <m:r>
-              <m:t>γ</m:t>
+              <m:t>g</m:t>
             </m:r>
           </m:e>
           <m:sub>
@@ -4699,7 +4802,7 @@
         <m:sSub>
           <m:e>
             <m:r>
-              <m:t>σ</m:t>
+              <m:t>s</m:t>
             </m:r>
           </m:e>
           <m:sub>
@@ -4758,7 +4861,7 @@
         <m:sSub>
           <m:e>
             <m:r>
-              <m:t>σ</m:t>
+              <m:t>s</m:t>
             </m:r>
           </m:e>
           <m:sub>
@@ -4841,7 +4944,7 @@
         <m:sSub>
           <m:e>
             <m:r>
-              <m:t>ϕ</m:t>
+              <m:t>f</m:t>
             </m:r>
           </m:e>
           <m:sub>
@@ -4921,7 +5024,7 @@
         <m:sSub>
           <m:e>
             <m:r>
-              <m:t>ω</m:t>
+              <m:t>o</m:t>
             </m:r>
           </m:e>
           <m:sub>
@@ -4974,7 +5077,7 @@
         <m:sSub>
           <m:e>
             <m:r>
-              <m:t>τ</m:t>
+              <m:t>t</m:t>
             </m:r>
           </m:e>
           <m:sub>
@@ -5054,7 +5157,7 @@
         <m:sSub>
           <m:e>
             <m:r>
-              <m:t>τ</m:t>
+              <m:t>t</m:t>
             </m:r>
           </m:e>
           <m:sub>
@@ -5125,7 +5228,7 @@
         </m:r>
       </m:oMath>
       <w:r>
-        <w:t xml:space="preserve">) periods. The tillage-induced seed vertical movement rates are considered neutral parameters because the seeds that are kept at or moved to the 0-2 cm soil layer can be exposed to emergence stimulants or granivors while the seeds that are kept at or moved to the 2-20 cm soil layer can be exposed to suicidal germination and decaying stimulants; or preserved at optimal conditions</w:t>
+        <w:t xml:space="preserve">) periods. The tillage-induced seed vertical movement rates are considered neutral parameters because the seeds that are kept at or moved to the 0-2 cm soil layer can be exposed to emergence stimulants or granivors while the seeds that are kept at or moved to the 2-20 cm soil layer can germinate without reaching the soil surface (fatal germination), are exposed to decaying stimuli; or preserved at optimal conditions</w:t>
       </w:r>
       <w:r>
         <w:t xml:space="preserve"> </w:t>
@@ -5160,7 +5263,7 @@
         <w:pStyle w:val="FirstParagraph"/>
       </w:pPr>
       <w:r>
-        <w:t xml:space="preserve">The only non-zeros section of the pre-planting tillage induced vertical redistribution of seeds is</w:t>
+        <w:t xml:space="preserve">The only non-zeroes section of the pre-planting tillage induced vertical redistribution of seeds is</w:t>
       </w:r>
       <w:r>
         <w:t xml:space="preserve"> </w:t>
@@ -5209,7 +5312,149 @@
         <w:t xml:space="preserve">(Spokas et al., 2007)</w:t>
       </w:r>
       <w:r>
-        <w:t xml:space="preserve">, a simulation program that estimate vertical seed movement after tillage. No-till is represented by an identical matrix,</w:t>
+        <w:t xml:space="preserve">, a simulation program that estimate vertical seed movement after tillage: the proportion of seeds staying at its original soil stratum,</w:t>
+      </w:r>
+      <w:r>
+        <w:t xml:space="preserve"> </w:t>
+      </w:r>
+      <m:oMath>
+        <m:sSub>
+          <m:e>
+            <m:r>
+              <m:t>t</m:t>
+            </m:r>
+          </m:e>
+          <m:sub>
+            <m:r>
+              <m:t>11</m:t>
+            </m:r>
+            <m:r>
+              <m:rPr>
+                <m:sty m:val="p"/>
+              </m:rPr>
+              <m:t>,</m:t>
+            </m:r>
+            <m:r>
+              <m:t>s</m:t>
+            </m:r>
+          </m:sub>
+        </m:sSub>
+      </m:oMath>
+      <w:r>
+        <w:t xml:space="preserve"> </w:t>
+      </w:r>
+      <w:r>
+        <w:t xml:space="preserve">and</w:t>
+      </w:r>
+      <w:r>
+        <w:t xml:space="preserve"> </w:t>
+      </w:r>
+      <m:oMath>
+        <m:sSub>
+          <m:e>
+            <m:r>
+              <m:t>t</m:t>
+            </m:r>
+          </m:e>
+          <m:sub>
+            <m:r>
+              <m:t>22</m:t>
+            </m:r>
+            <m:r>
+              <m:rPr>
+                <m:sty m:val="p"/>
+              </m:rPr>
+              <m:t>,</m:t>
+            </m:r>
+            <m:r>
+              <m:t>s</m:t>
+            </m:r>
+          </m:sub>
+        </m:sSub>
+      </m:oMath>
+      <w:r>
+        <w:t xml:space="preserve">, or move to another stratum,</w:t>
+      </w:r>
+      <w:r>
+        <w:t xml:space="preserve"> </w:t>
+      </w:r>
+      <m:oMath>
+        <m:sSub>
+          <m:e>
+            <m:r>
+              <m:t>t</m:t>
+            </m:r>
+          </m:e>
+          <m:sub>
+            <m:r>
+              <m:t>12</m:t>
+            </m:r>
+            <m:r>
+              <m:rPr>
+                <m:sty m:val="p"/>
+              </m:rPr>
+              <m:t>,</m:t>
+            </m:r>
+            <m:r>
+              <m:t>s</m:t>
+            </m:r>
+          </m:sub>
+        </m:sSub>
+      </m:oMath>
+      <w:r>
+        <w:t xml:space="preserve"> </w:t>
+      </w:r>
+      <w:r>
+        <w:t xml:space="preserve">and</w:t>
+      </w:r>
+      <w:r>
+        <w:t xml:space="preserve"> </w:t>
+      </w:r>
+      <m:oMath>
+        <m:sSub>
+          <m:e>
+            <m:r>
+              <m:t>t</m:t>
+            </m:r>
+          </m:e>
+          <m:sub>
+            <m:r>
+              <m:t>21</m:t>
+            </m:r>
+            <m:r>
+              <m:rPr>
+                <m:sty m:val="p"/>
+              </m:rPr>
+              <m:t>,</m:t>
+            </m:r>
+            <m:r>
+              <m:t>s</m:t>
+            </m:r>
+          </m:sub>
+        </m:sSub>
+      </m:oMath>
+      <w:r>
+        <w:t xml:space="preserve">. The original matrices in</w:t>
+      </w:r>
+      <w:r>
+        <w:t xml:space="preserve"> </w:t>
+      </w:r>
+      <w:r>
+        <w:t xml:space="preserve">Spokas et al. (2007)</w:t>
+      </w:r>
+      <w:r>
+        <w:t xml:space="preserve"> </w:t>
+      </w:r>
+      <w:r>
+        <w:t xml:space="preserve">were resized to 2 x 2 by summing over all the elements within each of the four sections, i.e., top left 2 x 2, bottom left 18 x 2, top right 2 x 18, and 18x18, and divide each of the i x 2 summations by the summation of the 20 x 2 left section, and each of the i x 18 summations by the summation of the 20 x 2 right section.</w:t>
+      </w:r>
+    </w:p>
+    <w:p>
+      <w:pPr>
+        <w:pStyle w:val="BodyText"/>
+      </w:pPr>
+      <w:r>
+        <w:t xml:space="preserve">No-till is represented by an identical matrix,</w:t>
       </w:r>
       <w:r>
         <w:t xml:space="preserve"> </w:t>
@@ -5229,158 +5474,7 @@
         <w:t xml:space="preserve">Cousens and Moss (1990)</w:t>
       </w:r>
       <w:r>
-        <w:t xml:space="preserve">. Field cultivator was applied before planting corn (C2, C3, and C4), soybean (S2, S3, and S4), and oat (O3 and O4). No tillage was applied before alfalfa (A4) because alfalfa that was intercropped with oat in the 4-year rotation (O4) was kept overwinter and grown as a sole crop in the following year.</w:t>
-      </w:r>
-    </w:p>
-    <w:p>
-      <w:pPr>
-        <w:pStyle w:val="BodyText"/>
-      </w:pPr>
-      <w:r>
-        <w:t xml:space="preserve">The</w:t>
-      </w:r>
-      <w:r>
-        <w:t xml:space="preserve"> </w:t>
-      </w:r>
-      <w:r>
-        <w:t xml:space="preserve">Spokas et al. (2007)</w:t>
-      </w:r>
-      <w:r>
-        <w:t xml:space="preserve">’s raw data was used to calculate the proportion of seeds staying at its original section,</w:t>
-      </w:r>
-      <w:r>
-        <w:t xml:space="preserve"> </w:t>
-      </w:r>
-      <m:oMath>
-        <m:sSub>
-          <m:e>
-            <m:r>
-              <m:t>τ</m:t>
-            </m:r>
-          </m:e>
-          <m:sub>
-            <m:r>
-              <m:t>11</m:t>
-            </m:r>
-            <m:r>
-              <m:rPr>
-                <m:sty m:val="p"/>
-              </m:rPr>
-              <m:t>,</m:t>
-            </m:r>
-            <m:r>
-              <m:t>s</m:t>
-            </m:r>
-          </m:sub>
-        </m:sSub>
-      </m:oMath>
-      <w:r>
-        <w:t xml:space="preserve"> </w:t>
-      </w:r>
-      <w:r>
-        <w:t xml:space="preserve">and</w:t>
-      </w:r>
-      <w:r>
-        <w:t xml:space="preserve"> </w:t>
-      </w:r>
-      <m:oMath>
-        <m:sSub>
-          <m:e>
-            <m:r>
-              <m:t>τ</m:t>
-            </m:r>
-          </m:e>
-          <m:sub>
-            <m:r>
-              <m:t>22</m:t>
-            </m:r>
-            <m:r>
-              <m:rPr>
-                <m:sty m:val="p"/>
-              </m:rPr>
-              <m:t>,</m:t>
-            </m:r>
-            <m:r>
-              <m:t>s</m:t>
-            </m:r>
-          </m:sub>
-        </m:sSub>
-      </m:oMath>
-      <w:r>
-        <w:t xml:space="preserve">, or move to another section,</w:t>
-      </w:r>
-      <w:r>
-        <w:t xml:space="preserve"> </w:t>
-      </w:r>
-      <m:oMath>
-        <m:sSub>
-          <m:e>
-            <m:r>
-              <m:t>τ</m:t>
-            </m:r>
-          </m:e>
-          <m:sub>
-            <m:r>
-              <m:t>12</m:t>
-            </m:r>
-            <m:r>
-              <m:rPr>
-                <m:sty m:val="p"/>
-              </m:rPr>
-              <m:t>,</m:t>
-            </m:r>
-            <m:r>
-              <m:t>s</m:t>
-            </m:r>
-          </m:sub>
-        </m:sSub>
-      </m:oMath>
-      <w:r>
-        <w:t xml:space="preserve"> </w:t>
-      </w:r>
-      <w:r>
-        <w:t xml:space="preserve">and</w:t>
-      </w:r>
-      <w:r>
-        <w:t xml:space="preserve"> </w:t>
-      </w:r>
-      <m:oMath>
-        <m:sSub>
-          <m:e>
-            <m:r>
-              <m:t>τ</m:t>
-            </m:r>
-          </m:e>
-          <m:sub>
-            <m:r>
-              <m:t>21</m:t>
-            </m:r>
-            <m:r>
-              <m:rPr>
-                <m:sty m:val="p"/>
-              </m:rPr>
-              <m:t>,</m:t>
-            </m:r>
-            <m:r>
-              <m:t>s</m:t>
-            </m:r>
-          </m:sub>
-        </m:sSub>
-      </m:oMath>
-      <w:r>
-        <w:t xml:space="preserve">. The original matrices in</w:t>
-      </w:r>
-      <w:r>
-        <w:t xml:space="preserve"> </w:t>
-      </w:r>
-      <w:r>
-        <w:t xml:space="preserve">Spokas et al. (2007)</w:t>
-      </w:r>
-      <w:r>
-        <w:t xml:space="preserve"> </w:t>
-      </w:r>
-      <w:r>
-        <w:t xml:space="preserve">were resized to 2x2 by summing over all the elements within each of the four sections, i.e., top left 2x2, bottom left 18x2, top right 2x18, and 18x18, and divide each of the ix2 summations by the summation of the 20x2 left section, and each of the ix18 summations by the summation of the 20x2 right section.</w:t>
+        <w:t xml:space="preserve">. A field cultivator was applied before planting corn (C2, C3, and C4), soybean (S2, S3, and S4), and oat (O3 and O4). No tillage was applied before alfalfa (A4) because alfalfa that was intercropped with oat in the 4-year rotation (O4) was kept overwinter and grown as a sole crop in the following year.</w:t>
       </w:r>
     </w:p>
     <w:p>
@@ -5395,18 +5489,12 @@
           <m:sSub>
             <m:e>
               <m:r>
-                <m:rPr>
-                  <m:sty m:val="b"/>
-                </m:rPr>
                 <m:t>B</m:t>
               </m:r>
             </m:e>
             <m:sub>
               <m:r>
-                <m:rPr>
-                  <m:sty m:val="b"/>
-                </m:rPr>
-                <m:t>τ</m:t>
+                <m:t>t</m:t>
               </m:r>
               <m:d>
                 <m:dPr>
@@ -5417,9 +5505,6 @@
                 </m:dPr>
                 <m:e>
                   <m:r>
-                    <m:rPr>
-                      <m:sty m:val="b"/>
-                    </m:rPr>
                     <m:t>s</m:t>
                   </m:r>
                 </m:e>
@@ -5500,7 +5585,7 @@
                     <m:sSub>
                       <m:e>
                         <m:r>
-                          <m:t>τ</m:t>
+                          <m:t>t</m:t>
                         </m:r>
                       </m:e>
                       <m:sub>
@@ -5523,7 +5608,7 @@
                     <m:sSub>
                       <m:e>
                         <m:r>
-                          <m:t>τ</m:t>
+                          <m:t>t</m:t>
                         </m:r>
                       </m:e>
                       <m:sub>
@@ -5638,7 +5723,7 @@
                     <m:sSub>
                       <m:e>
                         <m:r>
-                          <m:t>τ</m:t>
+                          <m:t>t</m:t>
                         </m:r>
                       </m:e>
                       <m:sub>
@@ -5661,7 +5746,7 @@
                     <m:sSub>
                       <m:e>
                         <m:r>
-                          <m:t>τ</m:t>
+                          <m:t>t</m:t>
                         </m:r>
                       </m:e>
                       <m:sub>
@@ -6334,7 +6419,7 @@
           </m:e>
           <m:sub>
             <m:r>
-              <m:t>σ</m:t>
+              <m:t>s</m:t>
             </m:r>
           </m:sub>
         </m:sSub>
@@ -6404,18 +6489,12 @@
           <m:sSub>
             <m:e>
               <m:r>
-                <m:rPr>
-                  <m:sty m:val="b"/>
-                </m:rPr>
                 <m:t>B</m:t>
               </m:r>
             </m:e>
             <m:sub>
               <m:r>
-                <m:rPr>
-                  <m:sty m:val="b"/>
-                </m:rPr>
-                <m:t>σ</m:t>
+                <m:t>s</m:t>
               </m:r>
             </m:sub>
           </m:sSub>
@@ -6493,7 +6572,7 @@
                     <m:sSub>
                       <m:e>
                         <m:r>
-                          <m:t>σ</m:t>
+                          <m:t>s</m:t>
                         </m:r>
                       </m:e>
                       <m:sub>
@@ -6618,7 +6697,7 @@
                     <m:sSub>
                       <m:e>
                         <m:r>
-                          <m:t>σ</m:t>
+                          <m:t>s</m:t>
                         </m:r>
                       </m:e>
                       <m:sub>
@@ -6743,7 +6822,7 @@
                     <m:sSub>
                       <m:e>
                         <m:r>
-                          <m:t>σ</m:t>
+                          <m:t>s</m:t>
                         </m:r>
                       </m:e>
                       <m:sub>
@@ -6898,7 +6977,7 @@
                     <m:sSub>
                       <m:e>
                         <m:r>
-                          <m:t>σ</m:t>
+                          <m:t>s</m:t>
                         </m:r>
                       </m:e>
                       <m:sub>
@@ -7215,7 +7294,7 @@
                     <m:sSub>
                       <m:e>
                         <m:r>
-                          <m:t>σ</m:t>
+                          <m:t>s</m:t>
                         </m:r>
                       </m:e>
                       <m:sub>
@@ -7275,7 +7354,7 @@
         <m:sSub>
           <m:e>
             <m:r>
-              <m:t>σ</m:t>
+              <m:t>s</m:t>
             </m:r>
           </m:e>
           <m:sub>
@@ -7307,7 +7386,7 @@
         <m:sSub>
           <m:e>
             <m:r>
-              <m:t>σ</m:t>
+              <m:t>s</m:t>
             </m:r>
           </m:e>
           <m:sub>
@@ -7489,7 +7568,7 @@
         </m:sSub>
       </m:oMath>
       <w:r>
-        <w:t xml:space="preserve">, the burial length in month, were assigned at 6 for corn and soybean,</w:t>
+        <w:t xml:space="preserve">, the burial length since emergence until new seed production, were assigned at 6 for corn and soybean,</w:t>
       </w:r>
       <w:r>
         <w:t xml:space="preserve"> </w:t>
@@ -7511,10 +7590,10 @@
         <w:t xml:space="preserve"> </w:t>
       </w:r>
       <w:r>
-        <w:t xml:space="preserve">2</w:t>
-      </w:r>
-      <w:r>
-        <w:t xml:space="preserve">). These x’s values were assigned based on the estimated time that seeds are receiving germination stimulants.</w:t>
+        <w:t xml:space="preserve">??</w:t>
+      </w:r>
+      <w:r>
+        <w:t xml:space="preserve">).</w:t>
       </w:r>
     </w:p>
     <w:p>
@@ -7522,7 +7601,7 @@
         <w:pStyle w:val="BodyText"/>
       </w:pPr>
       <w:r>
-        <w:t xml:space="preserve">The empirically measured data for seedling survival was unrealistically (Appendix) low as compared to the literature, so</w:t>
+        <w:t xml:space="preserve">The empirically measured data for seedling survival was deemed unrealistically (Appendix) low as compared to the literature, so</w:t>
       </w:r>
       <w:r>
         <w:t xml:space="preserve"> </w:t>
@@ -7540,13 +7619,13 @@
         <w:t xml:space="preserve">Hartzler et al. (2004)</w:t>
       </w:r>
       <w:r>
-        <w:t xml:space="preserve">’s were used for soybean crop environments. The seedling survival rates by cohort (</w:t>
+        <w:t xml:space="preserve">’s results were used for soybean crop environments. The seedling survival rates by cohort (</w:t>
       </w:r>
       <m:oMath>
         <m:sSub>
           <m:e>
             <m:r>
-              <m:t>σ</m:t>
+              <m:t>s</m:t>
             </m:r>
           </m:e>
           <m:sub>
@@ -7629,13 +7708,13 @@
         </m:r>
       </m:oMath>
       <w:r>
-        <w:t xml:space="preserve">) were assigned such that the earlier cohorts had lower survival rate in the oat crop environment; and those in the alfalfa crop environment were evenly low in all cohorts. These guessed numbers were based on a suggestion that the cool-season crop environments can inhibit warm-season weed species growth</w:t>
-      </w:r>
-      <w:r>
-        <w:t xml:space="preserve"> </w:t>
-      </w:r>
-      <w:r>
-        <w:t xml:space="preserve">(Nguyen and Liebman, 2022b and relevant citations)</w:t>
+        <w:t xml:space="preserve">) were assigned such that the earlier cohorts had lower survival rate in the oat crop environment; and those in the alfalfa crop environment were evenly low in all cohorts. These estimated numbers were based on a suggestion that cool-season crop environments can inhibit warm-season weed species growth</w:t>
+      </w:r>
+      <w:r>
+        <w:t xml:space="preserve"> </w:t>
+      </w:r>
+      <w:r>
+        <w:t xml:space="preserve">(Nguyen and Liebman, 2022b and citations given there)</w:t>
       </w:r>
       <w:r>
         <w:t xml:space="preserve">.</w:t>
@@ -7670,7 +7749,7 @@
           </m:e>
           <m:sub>
             <m:r>
-              <m:t>ϕ</m:t>
+              <m:t>f</m:t>
             </m:r>
           </m:sub>
         </m:sSub>
@@ -7699,7 +7778,7 @@
         <w:t xml:space="preserve"> </w:t>
       </w:r>
       <w:r>
-        <w:t xml:space="preserve">section’s diagonal filled with 1’s and the first row of the</w:t>
+        <w:t xml:space="preserve">block’s diagonal filled with 1’s and the first row of the</w:t>
       </w:r>
       <w:r>
         <w:t xml:space="preserve"> </w:t>
@@ -7740,7 +7819,7 @@
         <m:sSub>
           <m:e>
             <m:r>
-              <m:t>ϕ</m:t>
+              <m:t>f</m:t>
             </m:r>
           </m:e>
           <m:sub>
@@ -7837,7 +7916,7 @@
         <w:t xml:space="preserve"> </w:t>
       </w:r>
       <w:r>
-        <w:t xml:space="preserve">section’s diagonal are placeholders to carry the product from the previous matrices over.</w:t>
+        <w:t xml:space="preserve">block’s diagonal are placeholders to carry the product from the previous matrices over.</w:t>
       </w:r>
     </w:p>
     <w:p>
@@ -7863,7 +7942,7 @@
                 <m:rPr>
                   <m:sty m:val="b"/>
                 </m:rPr>
-                <m:t>ϕ</m:t>
+                <m:t>f</m:t>
               </m:r>
             </m:sub>
           </m:sSub>
@@ -7951,7 +8030,7 @@
                     <m:sSub>
                       <m:e>
                         <m:r>
-                          <m:t>ϕ</m:t>
+                          <m:t>f</m:t>
                         </m:r>
                       </m:e>
                       <m:sub>
@@ -7965,7 +8044,7 @@
                     <m:sSub>
                       <m:e>
                         <m:r>
-                          <m:t>ϕ</m:t>
+                          <m:t>f</m:t>
                         </m:r>
                       </m:e>
                       <m:sub>
@@ -8039,7 +8118,7 @@
                     <m:sSub>
                       <m:e>
                         <m:r>
-                          <m:t>ϕ</m:t>
+                          <m:t>f</m:t>
                         </m:r>
                       </m:e>
                       <m:sub>
@@ -8667,7 +8746,7 @@
         <m:sSub>
           <m:e>
             <m:r>
-              <m:t>ϕ</m:t>
+              <m:t>f</m:t>
             </m:r>
           </m:e>
           <m:sub>
@@ -8750,7 +8829,7 @@
         <w:t xml:space="preserve">Nguyen and Liebman (2022a)</w:t>
       </w:r>
       <w:r>
-        <w:t xml:space="preserve">. In scenario 2, the plants were partitioned into six size-based bins and their fecundity were summarized as</w:t>
+        <w:t xml:space="preserve">. In scenario 2, the plants were partitioned into six size-based bins and their fecundity was summarized as</w:t>
       </w:r>
       <w:r>
         <w:t xml:space="preserve"> </w:t>
@@ -8759,7 +8838,7 @@
         <m:sSub>
           <m:e>
             <m:r>
-              <m:t>ϕ</m:t>
+              <m:t>f</m:t>
             </m:r>
           </m:e>
           <m:sub>
@@ -8836,7 +8915,7 @@
         <w:t xml:space="preserve"> </w:t>
       </w:r>
       <w:r>
-        <w:t xml:space="preserve">and filled in their relevant position in the</w:t>
+        <w:t xml:space="preserve">and filled in their relevant positions in the</w:t>
       </w:r>
       <w:r>
         <w:t xml:space="preserve"> </w:t>
@@ -8850,7 +8929,7 @@
           </m:e>
           <m:sub>
             <m:r>
-              <m:t>ϕ</m:t>
+              <m:t>f</m:t>
             </m:r>
           </m:sub>
         </m:sSub>
@@ -8900,7 +8979,7 @@
           </m:e>
           <m:sub>
             <m:r>
-              <m:t>τ</m:t>
+              <m:t>t</m:t>
             </m:r>
             <m:d>
               <m:dPr>
@@ -8936,7 +9015,7 @@
           </m:e>
           <m:sub>
             <m:r>
-              <m:t>τ</m:t>
+              <m:t>t</m:t>
             </m:r>
             <m:d>
               <m:dPr>
@@ -8955,7 +9034,7 @@
         </m:sSub>
       </m:oMath>
       <w:r>
-        <w:t xml:space="preserve">. Chisel plow was applied after C2, C3, and C4, no-till was applied after S2, S3, S4, and O4, and moldboard was applied after O3 and A4.</w:t>
+        <w:t xml:space="preserve">. Chisel plowing was applied after corn was harvested in the C2, C3, and C4 treatments, no-till was applied after harvests in the S2, S3, S4, and O4 treatments, and moldboard was applied at the end of the O3 and A4 phases.</w:t>
       </w:r>
     </w:p>
     <w:p>
@@ -8970,18 +9049,12 @@
           <m:sSub>
             <m:e>
               <m:r>
-                <m:rPr>
-                  <m:sty m:val="b"/>
-                </m:rPr>
                 <m:t>B</m:t>
               </m:r>
             </m:e>
             <m:sub>
               <m:r>
-                <m:rPr>
-                  <m:sty m:val="b"/>
-                </m:rPr>
-                <m:t>τ</m:t>
+                <m:t>t</m:t>
               </m:r>
               <m:d>
                 <m:dPr>
@@ -8992,9 +9065,6 @@
                 </m:dPr>
                 <m:e>
                   <m:r>
-                    <m:rPr>
-                      <m:sty m:val="b"/>
-                    </m:rPr>
                     <m:t>f</m:t>
                   </m:r>
                 </m:e>
@@ -9075,7 +9145,7 @@
                     <m:sSub>
                       <m:e>
                         <m:r>
-                          <m:t>τ</m:t>
+                          <m:t>t</m:t>
                         </m:r>
                       </m:e>
                       <m:sub>
@@ -9098,7 +9168,7 @@
                     <m:sSub>
                       <m:e>
                         <m:r>
-                          <m:t>τ</m:t>
+                          <m:t>t</m:t>
                         </m:r>
                       </m:e>
                       <m:sub>
@@ -9213,7 +9283,7 @@
                     <m:sSub>
                       <m:e>
                         <m:r>
-                          <m:t>τ</m:t>
+                          <m:t>t</m:t>
                         </m:r>
                       </m:e>
                       <m:sub>
@@ -9236,7 +9306,7 @@
                     <m:sSub>
                       <m:e>
                         <m:r>
-                          <m:t>τ</m:t>
+                          <m:t>t</m:t>
                         </m:r>
                       </m:e>
                       <m:sub>
@@ -9909,7 +9979,7 @@
           </m:e>
           <m:sub>
             <m:r>
-              <m:t>ω</m:t>
+              <m:t>o</m:t>
             </m:r>
           </m:sub>
         </m:sSub>
@@ -10086,7 +10156,7 @@
         <m:sSub>
           <m:e>
             <m:r>
-              <m:t>ω</m:t>
+              <m:t>o</m:t>
             </m:r>
           </m:e>
           <m:sub>
@@ -10126,7 +10196,7 @@
         <w:t xml:space="preserve"> </w:t>
       </w:r>
       <w:r>
-        <w:t xml:space="preserve">the burial length in month, were assigned at 6 for corn and soybean,</w:t>
+        <w:t xml:space="preserve">the burial length after post-harvest tillage application until emergence initiation, were assigned at 6 for corn and soybean,</w:t>
       </w:r>
       <w:r>
         <w:t xml:space="preserve"> </w:t>
@@ -10148,7 +10218,7 @@
         <w:t xml:space="preserve"> </w:t>
       </w:r>
       <w:r>
-        <w:t xml:space="preserve">2</w:t>
+        <w:t xml:space="preserve">??</w:t>
       </w:r>
       <w:r>
         <w:t xml:space="preserve">), equivalent to</w:t>
@@ -10229,7 +10299,7 @@
                 <m:rPr>
                   <m:sty m:val="b"/>
                 </m:rPr>
-                <m:t>ω</m:t>
+                <m:t>o</m:t>
               </m:r>
             </m:sub>
           </m:sSub>
@@ -10307,7 +10377,7 @@
                     <m:sSub>
                       <m:e>
                         <m:r>
-                          <m:t>ω</m:t>
+                          <m:t>o</m:t>
                         </m:r>
                       </m:e>
                       <m:sub>
@@ -10423,7 +10493,7 @@
                     <m:sSub>
                       <m:e>
                         <m:r>
-                          <m:t>ω</m:t>
+                          <m:t>o</m:t>
                         </m:r>
                       </m:e>
                       <m:sub>
@@ -11083,7 +11153,7 @@
         <w:pStyle w:val="FirstParagraph"/>
       </w:pPr>
       <w:r>
-        <w:t xml:space="preserve">The emergence proportions calculated from step 5 here are lined on the first column of block</w:t>
+        <w:t xml:space="preserve">The emergence proportions calculated from step 5 here are positioned on the first column of block</w:t>
       </w:r>
       <w:r>
         <w:t xml:space="preserve"> </w:t>
@@ -11129,7 +11199,7 @@
           </m:e>
           <m:sub>
             <m:r>
-              <m:t>γ</m:t>
+              <m:t>g</m:t>
             </m:r>
           </m:sub>
         </m:sSub>
@@ -11185,7 +11255,7 @@
         <m:sSub>
           <m:e>
             <m:r>
-              <m:t>γ</m:t>
+              <m:t>g</m:t>
             </m:r>
           </m:e>
           <m:sub>
@@ -11225,7 +11295,7 @@
                 <m:rPr>
                   <m:sty m:val="b"/>
                 </m:rPr>
-                <m:t>γ</m:t>
+                <m:t>g</m:t>
               </m:r>
             </m:sub>
           </m:sSub>
@@ -11301,6 +11371,15 @@
                 <m:mr>
                   <m:e>
                     <m:r>
+                      <m:t>d</m:t>
+                    </m:r>
+                    <m:r>
+                      <m:rPr>
+                        <m:sty m:val="p"/>
+                      </m:rPr>
+                      <m:t>=</m:t>
+                    </m:r>
+                    <m:r>
                       <m:t>1</m:t>
                     </m:r>
                     <m:r>
@@ -11339,7 +11418,7 @@
                         <m:sSub>
                           <m:e>
                             <m:r>
-                              <m:t>γ</m:t>
+                              <m:t>g</m:t>
                             </m:r>
                           </m:e>
                           <m:sub>
@@ -11554,7 +11633,7 @@
                     <m:sSub>
                       <m:e>
                         <m:r>
-                          <m:t>γ</m:t>
+                          <m:t>g</m:t>
                         </m:r>
                       </m:e>
                       <m:sub>
@@ -11827,7 +11906,7 @@
                     <m:sSub>
                       <m:e>
                         <m:r>
-                          <m:t>γ</m:t>
+                          <m:t>g</m:t>
                         </m:r>
                       </m:e>
                       <m:sub>
@@ -11944,7 +12023,7 @@
         <w:pStyle w:val="FirstParagraph"/>
       </w:pPr>
       <w:r>
-        <w:t xml:space="preserve">The proportion of seed emergence from the top 0-2 cm soil seedbank stratum in each crop identity crossed with corn weed management was calculated with the following steps:</w:t>
+        <w:t xml:space="preserve">The proportion of seedling emergence from the top 0-2 cm soil seedbank stratum in each crop identity crossed with corn weed management was calculated with the following steps:</w:t>
       </w:r>
     </w:p>
     <w:p>
@@ -12137,7 +12216,7 @@
         <w:t xml:space="preserve"> </w:t>
       </w:r>
       <w:r>
-        <w:t xml:space="preserve">chisel and moldboard matrices, as detailed in the</w:t>
+        <w:t xml:space="preserve">chisel and moldboard plowing matrices, as detailed in the</w:t>
       </w:r>
       <w:r>
         <w:t xml:space="preserve"> </w:t>
@@ -12164,7 +12243,7 @@
           </m:e>
           <m:sub>
             <m:r>
-              <m:t>τ</m:t>
+              <m:t>t</m:t>
             </m:r>
             <m:d>
               <m:dPr>
@@ -12218,7 +12297,7 @@
           </m:e>
           <m:sub>
             <m:r>
-              <m:t>τ</m:t>
+              <m:t>t</m:t>
             </m:r>
             <m:d>
               <m:dPr>
@@ -12254,7 +12333,7 @@
           </m:e>
           <m:sub>
             <m:r>
-              <m:t>ω</m:t>
+              <m:t>o</m:t>
             </m:r>
           </m:sub>
         </m:sSub>
@@ -12317,7 +12396,7 @@
           </m:e>
           <m:sub>
             <m:r>
-              <m:t>τ</m:t>
+              <m:t>t</m:t>
             </m:r>
             <m:d>
               <m:dPr>
@@ -12378,7 +12457,16 @@
           </m:e>
           <m:sub>
             <m:r>
-              <m:t>t</m:t>
+              <m:t>11</m:t>
+            </m:r>
+            <m:r>
+              <m:rPr>
+                <m:sty m:val="p"/>
+              </m:rPr>
+              <m:t>,</m:t>
+            </m:r>
+            <m:r>
+              <m:t>f</m:t>
             </m:r>
           </m:sub>
         </m:sSub>
@@ -12393,7 +12481,7 @@
         <m:sSub>
           <m:e>
             <m:r>
-              <m:t>γ</m:t>
+              <m:t>g</m:t>
             </m:r>
           </m:e>
           <m:sub>
@@ -12618,7 +12706,7 @@
           </m:e>
           <m:sub>
             <m:r>
-              <m:t>τ</m:t>
+              <m:t>t</m:t>
             </m:r>
             <m:d>
               <m:dPr>
@@ -12654,7 +12742,7 @@
           </m:e>
           <m:sub>
             <m:r>
-              <m:t>τ</m:t>
+              <m:t>t</m:t>
             </m:r>
             <m:d>
               <m:dPr>
@@ -12676,7 +12764,7 @@
         <w:t xml:space="preserve"> </w:t>
       </w:r>
       <w:r>
-        <w:t xml:space="preserve">are 2x2 because these periods involved seed dynamics only.</w:t>
+        <w:t xml:space="preserve">are 2 x 2 because these periods involved seed dynamics only.</w:t>
       </w:r>
       <w:r>
         <w:t xml:space="preserve"> </w:t>
@@ -12692,7 +12780,7 @@
             <m:sSub>
               <m:e>
                 <m:r>
-                  <m:t>τ</m:t>
+                  <m:t>t</m:t>
                 </m:r>
               </m:e>
               <m:sub>
@@ -12726,7 +12814,7 @@
             <m:sSub>
               <m:e>
                 <m:r>
-                  <m:t>τ</m:t>
+                  <m:t>t</m:t>
                 </m:r>
               </m:e>
               <m:sub>
@@ -12776,10 +12864,16 @@
               </m:e>
               <m:sub>
                 <m:r>
-                  <m:t>j</m:t>
+                  <m:rPr>
+                    <m:sty m:val="p"/>
+                  </m:rPr>
+                  <m:t>.</m:t>
                 </m:r>
               </m:sub>
             </m:sSub>
+            <m:r>
+              <m:t>j</m:t>
+            </m:r>
           </m:den>
         </m:f>
       </m:oMath>
@@ -12803,7 +12897,7 @@
             <m:sSub>
               <m:e>
                 <m:r>
-                  <m:t>τ</m:t>
+                  <m:t>t</m:t>
                 </m:r>
               </m:e>
               <m:sub>
@@ -12843,7 +12937,7 @@
             <m:sSub>
               <m:e>
                 <m:r>
-                  <m:t>τ</m:t>
+                  <m:t>t</m:t>
                 </m:r>
               </m:e>
               <m:sub>
@@ -12855,7 +12949,7 @@
             <m:sSub>
               <m:e>
                 <m:r>
-                  <m:t>τ</m:t>
+                  <m:t>t</m:t>
                 </m:r>
               </m:e>
               <m:sub>
@@ -12874,10 +12968,16 @@
               </m:e>
               <m:sub>
                 <m:r>
-                  <m:t>j</m:t>
+                  <m:rPr>
+                    <m:sty m:val="p"/>
+                  </m:rPr>
+                  <m:t>.</m:t>
                 </m:r>
               </m:sub>
             </m:sSub>
+            <m:r>
+              <m:t>j</m:t>
+            </m:r>
           </m:den>
         </m:f>
       </m:oMath>
@@ -12896,10 +12996,16 @@
           </m:e>
           <m:sub>
             <m:r>
-              <m:t>j</m:t>
+              <m:rPr>
+                <m:sty m:val="p"/>
+              </m:rPr>
+              <m:t>.</m:t>
             </m:r>
           </m:sub>
         </m:sSub>
+        <m:r>
+          <m:t>j</m:t>
+        </m:r>
       </m:oMath>
       <w:r>
         <w:t xml:space="preserve"> </w:t>
@@ -12919,7 +13025,7 @@
           </m:e>
           <m:sub>
             <m:r>
-              <m:t>τ</m:t>
+              <m:t>t</m:t>
             </m:r>
           </m:sub>
         </m:sSub>
@@ -12943,18 +13049,12 @@
           <m:sSub>
             <m:e>
               <m:r>
-                <m:rPr>
-                  <m:sty m:val="b"/>
-                </m:rPr>
                 <m:t>V</m:t>
               </m:r>
             </m:e>
             <m:sub>
               <m:r>
-                <m:rPr>
-                  <m:sty m:val="b"/>
-                </m:rPr>
-                <m:t>τ</m:t>
+                <m:t>t</m:t>
               </m:r>
               <m:d>
                 <m:dPr>
@@ -12965,9 +13065,6 @@
                 </m:dPr>
                 <m:e>
                   <m:r>
-                    <m:rPr>
-                      <m:sty m:val="b"/>
-                    </m:rPr>
                     <m:t>s</m:t>
                   </m:r>
                 </m:e>
@@ -13019,7 +13116,7 @@
                         <m:sSub>
                           <m:e>
                             <m:r>
-                              <m:t>τ</m:t>
+                              <m:t>t</m:t>
                             </m:r>
                           </m:e>
                           <m:sub>
@@ -13051,7 +13148,7 @@
                         <m:sSub>
                           <m:e>
                             <m:r>
-                              <m:t>τ</m:t>
+                              <m:t>t</m:t>
                             </m:r>
                           </m:e>
                           <m:sub>
@@ -13085,7 +13182,7 @@
                         <m:sSub>
                           <m:e>
                             <m:r>
-                              <m:t>τ</m:t>
+                              <m:t>t</m:t>
                             </m:r>
                           </m:e>
                           <m:sub>
@@ -13117,7 +13214,7 @@
                         <m:sSub>
                           <m:e>
                             <m:r>
-                              <m:t>τ</m:t>
+                              <m:t>t</m:t>
                             </m:r>
                           </m:e>
                           <m:sub>
@@ -13165,18 +13262,12 @@
           <m:sSub>
             <m:e>
               <m:r>
-                <m:rPr>
-                  <m:sty m:val="b"/>
-                </m:rPr>
                 <m:t>V</m:t>
               </m:r>
             </m:e>
             <m:sub>
               <m:r>
-                <m:rPr>
-                  <m:sty m:val="b"/>
-                </m:rPr>
-                <m:t>τ</m:t>
+                <m:t>t</m:t>
               </m:r>
               <m:d>
                 <m:dPr>
@@ -13187,9 +13278,6 @@
                 </m:dPr>
                 <m:e>
                   <m:r>
-                    <m:rPr>
-                      <m:sty m:val="b"/>
-                    </m:rPr>
                     <m:t>f</m:t>
                   </m:r>
                 </m:e>
@@ -13241,7 +13329,7 @@
                         <m:sSub>
                           <m:e>
                             <m:r>
-                              <m:t>τ</m:t>
+                              <m:t>t</m:t>
                             </m:r>
                           </m:e>
                           <m:sub>
@@ -13273,7 +13361,7 @@
                         <m:sSub>
                           <m:e>
                             <m:r>
-                              <m:t>τ</m:t>
+                              <m:t>t</m:t>
                             </m:r>
                           </m:e>
                           <m:sub>
@@ -13307,7 +13395,7 @@
                         <m:sSub>
                           <m:e>
                             <m:r>
-                              <m:t>τ</m:t>
+                              <m:t>t</m:t>
                             </m:r>
                           </m:e>
                           <m:sub>
@@ -13339,7 +13427,7 @@
                         <m:sSub>
                           <m:e>
                             <m:r>
-                              <m:t>τ</m:t>
+                              <m:t>t</m:t>
                             </m:r>
                           </m:e>
                           <m:sub>
@@ -13368,13 +13456,13 @@
       </m:oMathPara>
     </w:p>
     <w:bookmarkEnd w:id="37"/>
-    <w:bookmarkStart w:id="38" w:name="seed-emergence"/>
+    <w:bookmarkStart w:id="38" w:name="seedling-emergence"/>
     <w:p>
       <w:pPr>
         <w:pStyle w:val="Heading4"/>
       </w:pPr>
       <w:r>
-        <w:t xml:space="preserve">Seed emergence</w:t>
+        <w:t xml:space="preserve">Seedling emergence</w:t>
       </w:r>
     </w:p>
     <w:p>
@@ -13396,7 +13484,7 @@
           </m:e>
           <m:sub>
             <m:r>
-              <m:t>γ</m:t>
+              <m:t>g</m:t>
             </m:r>
           </m:sub>
         </m:sSub>
@@ -13613,7 +13701,21 @@
         <w:t xml:space="preserve"> </w:t>
       </w:r>
       <w:r>
-        <w:t xml:space="preserve">are zeros because we assumed no emergence from the 2-20 cm soil stratum and that the seed emergence from the 0-2 cm soil stratum is independent of the 2-20 stratum soil seedbank density.</w:t>
+        <w:t xml:space="preserve">are zeros because we assumed no emergence from the 2-20 cm soil stratum and that the seedling emergence from the 0-2 cm soil stratum is independent of the 2-20 stratum soil seedbank density, and</w:t>
+      </w:r>
+      <w:r>
+        <w:t xml:space="preserve"> </w:t>
+      </w:r>
+      <m:oMath>
+        <m:r>
+          <m:t>n</m:t>
+        </m:r>
+      </m:oMath>
+      <w:r>
+        <w:t xml:space="preserve"> </w:t>
+      </w:r>
+      <w:r>
+        <w:t xml:space="preserve">is the number of seeds in the 0-2 cm soil stratum.</w:t>
       </w:r>
     </w:p>
     <w:p>
@@ -13628,18 +13730,12 @@
           <m:sSub>
             <m:e>
               <m:r>
-                <m:rPr>
-                  <m:sty m:val="b"/>
-                </m:rPr>
                 <m:t>V</m:t>
               </m:r>
             </m:e>
             <m:sub>
               <m:r>
-                <m:rPr>
-                  <m:sty m:val="b"/>
-                </m:rPr>
-                <m:t>γ</m:t>
+                <m:t>g</m:t>
               </m:r>
             </m:sub>
           </m:sSub>
@@ -13763,9 +13859,18 @@
                                 </m:r>
                               </m:sup>
                               <m:e>
-                                <m:r>
-                                  <m:t>​</m:t>
-                                </m:r>
+                                <m:sSub>
+                                  <m:e>
+                                    <m:r>
+                                      <m:t>g</m:t>
+                                    </m:r>
+                                  </m:e>
+                                  <m:sub>
+                                    <m:r>
+                                      <m:t>k</m:t>
+                                    </m:r>
+                                  </m:sub>
+                                </m:sSub>
                               </m:e>
                             </m:nary>
                           </m:e>
@@ -13779,7 +13884,7 @@
                           </m:naryPr>
                           <m:sub>
                             <m:r>
-                              <m:t>i</m:t>
+                              <m:t>k</m:t>
                             </m:r>
                             <m:r>
                               <m:rPr>
@@ -13797,9 +13902,18 @@
                             </m:r>
                           </m:sup>
                           <m:e>
-                            <m:r>
-                              <m:t>​</m:t>
-                            </m:r>
+                            <m:sSub>
+                              <m:e>
+                                <m:r>
+                                  <m:t>g</m:t>
+                                </m:r>
+                              </m:e>
+                              <m:sub>
+                                <m:r>
+                                  <m:t>k</m:t>
+                                </m:r>
+                              </m:sub>
+                            </m:sSub>
                           </m:e>
                         </m:nary>
                       </m:num>
@@ -14021,70 +14135,13 @@
                         <m:type m:val="bar"/>
                       </m:fPr>
                       <m:num>
-                        <m:d>
-                          <m:dPr>
-                            <m:begChr m:val="("/>
-                            <m:endChr m:val=")"/>
-                            <m:sepChr m:val=""/>
-                            <m:grow/>
-                          </m:dPr>
-                          <m:e>
-                            <m:r>
-                              <m:t>1</m:t>
-                            </m:r>
-                            <m:r>
-                              <m:rPr>
-                                <m:sty m:val="p"/>
-                              </m:rPr>
-                              <m:t>−</m:t>
-                            </m:r>
-                            <m:nary>
-                              <m:naryPr>
-                                <m:chr m:val="∑"/>
-                                <m:limLoc m:val="undOvr"/>
-                                <m:subHide m:val="0"/>
-                                <m:supHide m:val="0"/>
-                              </m:naryPr>
-                              <m:sub>
-                                <m:r>
-                                  <m:t>i</m:t>
-                                </m:r>
-                                <m:r>
-                                  <m:rPr>
-                                    <m:sty m:val="p"/>
-                                  </m:rPr>
-                                  <m:t>=</m:t>
-                                </m:r>
-                                <m:r>
-                                  <m:t>1</m:t>
-                                </m:r>
-                              </m:sub>
-                              <m:sup>
-                                <m:r>
-                                  <m:t>6</m:t>
-                                </m:r>
-                              </m:sup>
-                              <m:e>
-                                <m:sSub>
-                                  <m:e>
-                                    <m:r>
-                                      <m:t>γ</m:t>
-                                    </m:r>
-                                  </m:e>
-                                  <m:sub>
-                                    <m:r>
-                                      <m:t>k</m:t>
-                                    </m:r>
-                                  </m:sub>
-                                </m:sSub>
-                              </m:e>
-                            </m:nary>
-                          </m:e>
-                        </m:d>
+                        <m:r>
+                          <m:t>d</m:t>
+                        </m:r>
                         <m:sSub>
                           <m:e>
                             <m:r>
-                              <m:t>γ</m:t>
+                              <m:t>g</m:t>
                             </m:r>
                           </m:e>
                           <m:sub>
@@ -14115,7 +14172,7 @@
                         <m:sSub>
                           <m:e>
                             <m:r>
-                              <m:t>γ</m:t>
+                              <m:t>g</m:t>
                             </m:r>
                           </m:e>
                           <m:sub>
@@ -14144,7 +14201,7 @@
                             <m:sSub>
                               <m:e>
                                 <m:r>
-                                  <m:t>γ</m:t>
+                                  <m:t>g</m:t>
                                 </m:r>
                               </m:e>
                               <m:sub>
@@ -14305,7 +14362,7 @@
                         <m:sSub>
                           <m:e>
                             <m:r>
-                              <m:t>γ</m:t>
+                              <m:t>g</m:t>
                             </m:r>
                           </m:e>
                           <m:sub>
@@ -14317,7 +14374,7 @@
                         <m:sSub>
                           <m:e>
                             <m:r>
-                              <m:t>γ</m:t>
+                              <m:t>g</m:t>
                             </m:r>
                           </m:e>
                           <m:sub>
@@ -14343,7 +14400,7 @@
                         <m:sSub>
                           <m:e>
                             <m:r>
-                              <m:t>γ</m:t>
+                              <m:t>g</m:t>
                             </m:r>
                           </m:e>
                           <m:sub>
@@ -14372,7 +14429,7 @@
                             <m:sSub>
                               <m:e>
                                 <m:r>
-                                  <m:t>γ</m:t>
+                                  <m:t>g</m:t>
                                 </m:r>
                               </m:e>
                               <m:sub>
@@ -14485,70 +14542,13 @@
                         <m:type m:val="bar"/>
                       </m:fPr>
                       <m:num>
-                        <m:d>
-                          <m:dPr>
-                            <m:begChr m:val="("/>
-                            <m:endChr m:val=")"/>
-                            <m:sepChr m:val=""/>
-                            <m:grow/>
-                          </m:dPr>
-                          <m:e>
-                            <m:r>
-                              <m:t>1</m:t>
-                            </m:r>
-                            <m:r>
-                              <m:rPr>
-                                <m:sty m:val="p"/>
-                              </m:rPr>
-                              <m:t>−</m:t>
-                            </m:r>
-                            <m:nary>
-                              <m:naryPr>
-                                <m:chr m:val="∑"/>
-                                <m:limLoc m:val="undOvr"/>
-                                <m:subHide m:val="0"/>
-                                <m:supHide m:val="0"/>
-                              </m:naryPr>
-                              <m:sub>
-                                <m:r>
-                                  <m:t>i</m:t>
-                                </m:r>
-                                <m:r>
-                                  <m:rPr>
-                                    <m:sty m:val="p"/>
-                                  </m:rPr>
-                                  <m:t>=</m:t>
-                                </m:r>
-                                <m:r>
-                                  <m:t>1</m:t>
-                                </m:r>
-                              </m:sub>
-                              <m:sup>
-                                <m:r>
-                                  <m:t>6</m:t>
-                                </m:r>
-                              </m:sup>
-                              <m:e>
-                                <m:sSub>
-                                  <m:e>
-                                    <m:r>
-                                      <m:t>γ</m:t>
-                                    </m:r>
-                                  </m:e>
-                                  <m:sub>
-                                    <m:r>
-                                      <m:t>k</m:t>
-                                    </m:r>
-                                  </m:sub>
-                                </m:sSub>
-                              </m:e>
-                            </m:nary>
-                          </m:e>
-                        </m:d>
+                        <m:r>
+                          <m:t>d</m:t>
+                        </m:r>
                         <m:sSub>
                           <m:e>
                             <m:r>
-                              <m:t>γ</m:t>
+                              <m:t>g</m:t>
                             </m:r>
                           </m:e>
                           <m:sub>
@@ -14650,7 +14650,7 @@
                         <m:sSub>
                           <m:e>
                             <m:r>
-                              <m:t>γ</m:t>
+                              <m:t>g</m:t>
                             </m:r>
                           </m:e>
                           <m:sub>
@@ -14662,7 +14662,7 @@
                         <m:sSub>
                           <m:e>
                             <m:r>
-                              <m:t>γ</m:t>
+                              <m:t>g</m:t>
                             </m:r>
                           </m:e>
                           <m:sub>
@@ -14688,7 +14688,7 @@
                         <m:sSub>
                           <m:e>
                             <m:r>
-                              <m:t>γ</m:t>
+                              <m:t>g</m:t>
                             </m:r>
                           </m:e>
                           <m:sub>
@@ -14717,7 +14717,7 @@
                             <m:sSub>
                               <m:e>
                                 <m:r>
-                                  <m:t>γ</m:t>
+                                  <m:t>g</m:t>
                                 </m:r>
                               </m:e>
                               <m:sub>
@@ -14768,7 +14768,7 @@
             <m:sSub>
               <m:e>
                 <m:r>
-                  <m:t>σ</m:t>
+                  <m:t>s</m:t>
                 </m:r>
               </m:e>
               <m:sub>
@@ -14809,7 +14809,7 @@
             <m:sSub>
               <m:e>
                 <m:r>
-                  <m:t>σ</m:t>
+                  <m:t>s</m:t>
                 </m:r>
               </m:e>
               <m:sub>
@@ -14872,7 +14872,7 @@
                 <m:rPr>
                   <m:sty m:val="b"/>
                 </m:rPr>
-                <m:t>σ</m:t>
+                <m:t>s</m:t>
               </m:r>
             </m:sub>
           </m:sSub>
@@ -14957,7 +14957,7 @@
                         <m:sSub>
                           <m:e>
                             <m:r>
-                              <m:t>σ</m:t>
+                              <m:t>s</m:t>
                             </m:r>
                           </m:e>
                           <m:sub>
@@ -15091,7 +15091,7 @@
                         <m:sSub>
                           <m:e>
                             <m:r>
-                              <m:t>σ</m:t>
+                              <m:t>s</m:t>
                             </m:r>
                           </m:e>
                           <m:sub>
@@ -15218,7 +15218,7 @@
                     <m:sSub>
                       <m:e>
                         <m:r>
-                          <m:t>σ</m:t>
+                          <m:t>s</m:t>
                         </m:r>
                       </m:e>
                       <m:sub>
@@ -15373,7 +15373,7 @@
                     <m:sSub>
                       <m:e>
                         <m:r>
-                          <m:t>σ</m:t>
+                          <m:t>s</m:t>
                         </m:r>
                       </m:e>
                       <m:sub>
@@ -15690,7 +15690,7 @@
                     <m:sSub>
                       <m:e>
                         <m:r>
-                          <m:t>σ</m:t>
+                          <m:t>s</m:t>
                         </m:r>
                       </m:e>
                       <m:sub>
@@ -15745,7 +15745,7 @@
           </m:e>
           <m:sub>
             <m:r>
-              <m:t>ϕ</m:t>
+              <m:t>f</m:t>
             </m:r>
           </m:sub>
         </m:sSub>
@@ -15765,13 +15765,13 @@
           </m:e>
           <m:sub>
             <m:r>
-              <m:t>ϕ</m:t>
+              <m:t>f</m:t>
             </m:r>
           </m:sub>
         </m:sSub>
       </m:oMath>
       <w:r>
-        <w:t xml:space="preserve">, is 6x6 because this period involved plant dynamics only.</w:t>
+        <w:t xml:space="preserve">, is 6 x 6 because this period involved plant dynamics only.</w:t>
       </w:r>
       <w:r>
         <w:t xml:space="preserve"> </w:t>
@@ -15787,7 +15787,7 @@
             <m:sSub>
               <m:e>
                 <m:r>
-                  <m:t>ϕ</m:t>
+                  <m:t>f</m:t>
                 </m:r>
               </m:e>
               <m:sub>
@@ -15818,7 +15818,7 @@
               </m:naryPr>
               <m:sub>
                 <m:r>
-                  <m:t>f</m:t>
+                  <m:t>m</m:t>
                 </m:r>
                 <m:r>
                   <m:rPr>
@@ -15847,7 +15847,7 @@
                     <m:sSub>
                       <m:e>
                         <m:r>
-                          <m:t>f</m:t>
+                          <m:t>m</m:t>
                         </m:r>
                       </m:e>
                       <m:sub>
@@ -15870,7 +15870,7 @@
                         <m:sSub>
                           <m:e>
                             <m:r>
-                              <m:t>f</m:t>
+                              <m:t>m</m:t>
                             </m:r>
                           </m:e>
                           <m:sub>
@@ -15988,7 +15988,67 @@
         <w:t xml:space="preserve"> </w:t>
       </w:r>
       <w:r>
-        <w:t xml:space="preserve">is the number of plants in cohort k. Variance of a cohort that had only one sample was assigned zero.</w:t>
+        <w:t xml:space="preserve">is the number of plants in cohort k. Variance of a cohort that had only one sample was assigned zero. Fecundity of plants in different cohorts were assumed independent, so</w:t>
+      </w:r>
+      <w:r>
+        <w:t xml:space="preserve"> </w:t>
+      </w:r>
+      <m:oMath>
+        <m:r>
+          <m:t>ρ</m:t>
+        </m:r>
+        <m:d>
+          <m:dPr>
+            <m:begChr m:val="("/>
+            <m:endChr m:val=")"/>
+            <m:sepChr m:val=""/>
+            <m:grow/>
+          </m:dPr>
+          <m:e>
+            <m:sSub>
+              <m:e>
+                <m:r>
+                  <m:t>f</m:t>
+                </m:r>
+              </m:e>
+              <m:sub>
+                <m:r>
+                  <m:t>i</m:t>
+                </m:r>
+              </m:sub>
+            </m:sSub>
+            <m:r>
+              <m:rPr>
+                <m:sty m:val="p"/>
+              </m:rPr>
+              <m:t>,</m:t>
+            </m:r>
+            <m:sSub>
+              <m:e>
+                <m:r>
+                  <m:t>f</m:t>
+                </m:r>
+              </m:e>
+              <m:sub>
+                <m:r>
+                  <m:t>j</m:t>
+                </m:r>
+              </m:sub>
+            </m:sSub>
+          </m:e>
+        </m:d>
+        <m:r>
+          <m:rPr>
+            <m:sty m:val="p"/>
+          </m:rPr>
+          <m:t>=</m:t>
+        </m:r>
+        <m:r>
+          <m:t>0</m:t>
+        </m:r>
+      </m:oMath>
+      <w:r>
+        <w:t xml:space="preserve">.</w:t>
       </w:r>
     </w:p>
     <w:p>
@@ -16014,7 +16074,7 @@
                 <m:rPr>
                   <m:sty m:val="b"/>
                 </m:rPr>
-                <m:t>ϕ</m:t>
+                <m:t>f</m:t>
               </m:r>
             </m:sub>
           </m:sSub>
@@ -16093,7 +16153,7 @@
                         <m:sSub>
                           <m:e>
                             <m:r>
-                              <m:t>ϕ</m:t>
+                              <m:t>f</m:t>
                             </m:r>
                           </m:e>
                           <m:sub>
@@ -16391,7 +16451,7 @@
                         <m:sSub>
                           <m:e>
                             <m:r>
-                              <m:t>ϕ</m:t>
+                              <m:t>f</m:t>
                             </m:r>
                           </m:e>
                           <m:sub>
@@ -16506,7 +16566,7 @@
                         <m:sSub>
                           <m:e>
                             <m:r>
-                              <m:t>ϕ</m:t>
+                              <m:t>f</m:t>
                             </m:r>
                           </m:e>
                           <m:sub>
@@ -16554,7 +16614,7 @@
           </m:e>
           <m:sub>
             <m:r>
-              <m:t>σ</m:t>
+              <m:t>s</m:t>
             </m:r>
           </m:sub>
         </m:sSub>
@@ -16574,7 +16634,7 @@
           </m:e>
           <m:sub>
             <m:r>
-              <m:t>ω</m:t>
+              <m:t>o</m:t>
             </m:r>
           </m:sub>
         </m:sSub>
@@ -16594,7 +16654,7 @@
           </m:e>
           <m:sub>
             <m:r>
-              <m:t>ω</m:t>
+              <m:t>o</m:t>
             </m:r>
           </m:sub>
         </m:sSub>
@@ -16616,7 +16676,7 @@
             <m:sSub>
               <m:e>
                 <m:r>
-                  <m:t>ω</m:t>
+                  <m:t>o</m:t>
                 </m:r>
               </m:e>
               <m:sub>
@@ -16637,47 +16697,84 @@
       <w:r>
         <w:t xml:space="preserve"> </w:t>
       </w:r>
+      <w:r>
+        <w:t xml:space="preserve">$v_{o_{22}$</w:t>
+      </w:r>
+      <w:r>
+        <w:t xml:space="preserve"> </w:t>
+      </w:r>
+      <w:r>
+        <w:t xml:space="preserve">elements were visually estimated from Figures 1 and 3, in</w:t>
+      </w:r>
+      <w:r>
+        <w:t xml:space="preserve"> </w:t>
+      </w:r>
+      <w:r>
+        <w:t xml:space="preserve">Sosnoskie et al. (2013)</w:t>
+      </w:r>
+      <w:r>
+        <w:t xml:space="preserve"> </w:t>
+      </w:r>
+      <w:r>
+        <w:t xml:space="preserve">because the raw data was not available. Survival rates of seeds in different strata were assumed independent, so</w:t>
+      </w:r>
+      <w:r>
+        <w:t xml:space="preserve"> </w:t>
+      </w:r>
       <m:oMath>
-        <m:sSub>
+        <m:r>
+          <m:t>ρ</m:t>
+        </m:r>
+        <m:d>
+          <m:dPr>
+            <m:begChr m:val="("/>
+            <m:endChr m:val=")"/>
+            <m:sepChr m:val=""/>
+            <m:grow/>
+          </m:dPr>
           <m:e>
-            <m:r>
-              <m:t>v</m:t>
-            </m:r>
-          </m:e>
-          <m:sub>
             <m:sSub>
               <m:e>
                 <m:r>
-                  <m:t>ω</m:t>
+                  <m:t>f</m:t>
                 </m:r>
               </m:e>
               <m:sub>
                 <m:r>
-                  <m:t>22</m:t>
+                  <m:t>i</m:t>
                 </m:r>
               </m:sub>
             </m:sSub>
-          </m:sub>
-        </m:sSub>
+            <m:r>
+              <m:rPr>
+                <m:sty m:val="p"/>
+              </m:rPr>
+              <m:t>,</m:t>
+            </m:r>
+            <m:sSub>
+              <m:e>
+                <m:r>
+                  <m:t>f</m:t>
+                </m:r>
+              </m:e>
+              <m:sub>
+                <m:r>
+                  <m:t>j</m:t>
+                </m:r>
+              </m:sub>
+            </m:sSub>
+          </m:e>
+        </m:d>
+        <m:r>
+          <m:rPr>
+            <m:sty m:val="p"/>
+          </m:rPr>
+          <m:t>=</m:t>
+        </m:r>
+        <m:r>
+          <m:t>0</m:t>
+        </m:r>
       </m:oMath>
-      <w:r>
-        <w:t xml:space="preserve"> </w:t>
-      </w:r>
-      <w:r>
-        <w:t xml:space="preserve">elements were visually estimated from Figures 1 and 3, in</w:t>
-      </w:r>
-      <w:r>
-        <w:t xml:space="preserve"> </w:t>
-      </w:r>
-      <w:r>
-        <w:t xml:space="preserve">Sosnoskie et al. (2013)</w:t>
-      </w:r>
-      <w:r>
-        <w:t xml:space="preserve"> </w:t>
-      </w:r>
-      <w:r>
-        <w:t xml:space="preserve">because the raw data was not available.</w:t>
-      </w:r>
     </w:p>
     <w:p>
       <w:pPr>
@@ -16691,18 +16788,12 @@
           <m:sSub>
             <m:e>
               <m:r>
-                <m:rPr>
-                  <m:sty m:val="b"/>
-                </m:rPr>
                 <m:t>V</m:t>
               </m:r>
             </m:e>
             <m:sub>
               <m:r>
-                <m:rPr>
-                  <m:sty m:val="b"/>
-                </m:rPr>
-                <m:t>ω</m:t>
+                <m:t>o</m:t>
               </m:r>
             </m:sub>
           </m:sSub>
@@ -16751,7 +16842,7 @@
                         <m:sSub>
                           <m:e>
                             <m:r>
-                              <m:t>ω</m:t>
+                              <m:t>o</m:t>
                             </m:r>
                           </m:e>
                           <m:sub>
@@ -16786,7 +16877,7 @@
                         <m:sSub>
                           <m:e>
                             <m:r>
-                              <m:t>ω</m:t>
+                              <m:t>o</m:t>
                             </m:r>
                           </m:e>
                           <m:sub>
@@ -16890,7 +16981,7 @@
             </m:e>
             <m:sub>
               <m:r>
-                <m:t>k</m:t>
+                <m:t>h</m:t>
               </m:r>
               <m:r>
                 <m:rPr>
@@ -16917,7 +17008,7 @@
             </m:e>
             <m:sub>
               <m:r>
-                <m:t>k</m:t>
+                <m:t>h</m:t>
               </m:r>
             </m:sub>
           </m:sSub>
@@ -16935,7 +17026,7 @@
             </m:e>
             <m:sub>
               <m:r>
-                <m:t>k</m:t>
+                <m:t>h</m:t>
               </m:r>
             </m:sub>
           </m:sSub>
@@ -16959,20 +17050,12 @@
         <m:sSub>
           <m:e>
             <m:r>
-              <m:rPr>
-                <m:sty m:val="p"/>
-                <m:scr m:val="script"/>
-              </m:rPr>
               <m:t>B</m:t>
             </m:r>
           </m:e>
           <m:sub>
             <m:r>
-              <m:rPr>
-                <m:sty m:val="p"/>
-                <m:scr m:val="script"/>
-              </m:rPr>
-              <m:t>k</m:t>
+              <m:t>h</m:t>
             </m:r>
           </m:sub>
         </m:sSub>
@@ -16988,7 +17071,7 @@
       </w:r>
       <m:oMath>
         <m:r>
-          <m:t>k</m:t>
+          <m:t>h</m:t>
         </m:r>
       </m:oMath>
       <w:r>
@@ -17002,7 +17085,7 @@
       </w:r>
       <m:oMath>
         <m:r>
-          <m:t>k</m:t>
+          <m:t>h</m:t>
         </m:r>
         <m:r>
           <m:rPr>
@@ -17035,7 +17118,7 @@
         <w:br/>
       </w:r>
       <w:r>
-        <w:t xml:space="preserve">Waterhemp population transition in one crop phase, from pre-planting tillage to winter dormancy is calculated with</w:t>
+        <w:t xml:space="preserve">Waterhemp population transition in one crop phase, from pre-planting tillage to winter seed dormancy is calculated with</w:t>
       </w:r>
     </w:p>
     <w:p>
@@ -17071,7 +17154,7 @@
                     <m:t>,</m:t>
                   </m:r>
                   <m:r>
-                    <m:t>k</m:t>
+                    <m:t>h</m:t>
                   </m:r>
                   <m:r>
                     <m:rPr>
@@ -17116,7 +17199,7 @@
                     <m:t>,</m:t>
                   </m:r>
                   <m:r>
-                    <m:t>h</m:t>
+                    <m:t>w</m:t>
                   </m:r>
                 </m:sub>
               </m:sSub>
@@ -17137,7 +17220,7 @@
             </m:naryPr>
             <m:sub>
               <m:r>
-                <m:t>k</m:t>
+                <m:t>h</m:t>
               </m:r>
               <m:r>
                 <m:rPr>
@@ -17151,7 +17234,7 @@
             </m:sub>
             <m:sup>
               <m:r>
-                <m:t>6</m:t>
+                <m:t>H</m:t>
               </m:r>
             </m:sup>
             <m:e>
@@ -17163,7 +17246,7 @@
                 </m:e>
                 <m:sub>
                   <m:r>
-                    <m:t>k</m:t>
+                    <m:t>h</m:t>
                   </m:r>
                 </m:sub>
               </m:sSub>
@@ -17289,7 +17372,7 @@
         <w:t xml:space="preserve"> </w:t>
       </w:r>
       <w:r>
-        <w:t xml:space="preserve">is the Leslie’s population matrix in crop phase</w:t>
+        <w:t xml:space="preserve">is the Leslie population matrix in crop phase</w:t>
       </w:r>
       <w:r>
         <w:t xml:space="preserve"> </w:t>
@@ -17312,6 +17395,32 @@
         </m:sSup>
       </m:oMath>
       <w:r>
+        <w:t xml:space="preserve"> </w:t>
+      </w:r>
+      <w:r>
+        <w:t xml:space="preserve">corn weed management</w:t>
+      </w:r>
+      <w:r>
+        <w:t xml:space="preserve"> </w:t>
+      </w:r>
+      <m:oMath>
+        <m:sSup>
+          <m:e>
+            <m:r>
+              <m:t>w</m:t>
+            </m:r>
+          </m:e>
+          <m:sup>
+            <m:r>
+              <m:t>t</m:t>
+            </m:r>
+            <m:r>
+              <m:t>h</m:t>
+            </m:r>
+          </m:sup>
+        </m:sSup>
+      </m:oMath>
+      <w:r>
         <w:t xml:space="preserve">, and</w:t>
       </w:r>
       <w:r>
@@ -17332,7 +17441,7 @@
           </m:e>
           <m:sub>
             <m:r>
-              <m:t>k</m:t>
+              <m:t>h</m:t>
             </m:r>
           </m:sub>
         </m:sSub>
@@ -17349,13 +17458,7 @@
         <w:pStyle w:val="BodyText"/>
       </w:pPr>
       <w:r>
-        <w:t xml:space="preserve">The main factors that contribute to the success of the control practices are tillage regime, chemical herbicide, cultivation practice and crops’ competitiveness.</w:t>
-      </w:r>
-      <w:r>
-        <w:t xml:space="preserve"> </w:t>
-      </w:r>
-      <w:r>
-        <w:t xml:space="preserve">Among those four factors, crop competitiveness will not be factorized because this factor is dependent on other factors.</w:t>
+        <w:t xml:space="preserve">The main factors that contribute to the success of the control practices used for waterhemp are tillage regime, herbicides, cultivation practice, and crops’ competitiveness. Among those four factors, crop competitiveness is reflected in emergence proportion, mature plant size (intermediate value to calculate fecundity), and fecundity because this factor could not be measured independently.</w:t>
       </w:r>
     </w:p>
     <w:p>
@@ -17363,20 +17466,6 @@
         <w:pStyle w:val="BodyText"/>
       </w:pPr>
       <w:r>
-        <w:t xml:space="preserve">The following parameters were collected and plugged into a general population model to examine when and where large changes in population dynamics might occur.</w:t>
-      </w:r>
-      <w:r>
-        <w:t xml:space="preserve"> </w:t>
-      </w:r>
-      <w:r>
-        <w:t xml:space="preserve">The list of parameters and the corresponding formula is presented in Table 4.1 below.</w:t>
-      </w:r>
-    </w:p>
-    <w:p>
-      <w:pPr>
-        <w:pStyle w:val="BodyText"/>
-      </w:pPr>
-      <w:r>
         <w:t xml:space="preserve">Matrix calculation in this study was performed in R version 4.2.0</w:t>
       </w:r>
       <w:r>
@@ -17386,10 +17475,7 @@
         <w:t xml:space="preserve">(R Development Core Team, 2022)</w:t>
       </w:r>
       <w:r>
-        <w:t xml:space="preserve">. The population growth rate,</w:t>
-      </w:r>
-      <w:r>
-        <w:t xml:space="preserve"> </w:t>
+        <w:t xml:space="preserve">. The population growth rate (</w:t>
       </w:r>
       <m:oMath>
         <m:r>
@@ -17397,7 +17483,7 @@
         </m:r>
       </m:oMath>
       <w:r>
-        <w:t xml:space="preserve">, sensitivity and elasticity were calculated with</w:t>
+        <w:t xml:space="preserve">) sensitivity and elasticity were calculated with</w:t>
       </w:r>
       <w:r>
         <w:t xml:space="preserve"> </w:t>
@@ -17453,7 +17539,7 @@
         <w:pStyle w:val="FirstParagraph"/>
       </w:pPr>
       <w:r>
-        <w:t xml:space="preserve">In all the Life Table Retrospective Experiment (LTRE) procedures performed here, the conventional corn weed management treatment is the reference treatment and low herbicide the treatment of interest. Following</w:t>
+        <w:t xml:space="preserve">In all the Life Table Retrospective Experiment (LTRE) procedures performed here, the conventional corn weed management treatment is the reference treatment and low herbicide regime is the treatment of interest, following</w:t>
       </w:r>
       <w:r>
         <w:t xml:space="preserve"> </w:t>
@@ -17833,7 +17919,7 @@
             </m:dPr>
             <m:e>
               <m:r>
-                <m:t>1</m:t>
+                <m:t>2</m:t>
               </m:r>
             </m:e>
           </m:d>
@@ -18115,7 +18201,7 @@
               </m:e>
               <m:sub>
                 <m:r>
-                  <m:t>γ</m:t>
+                  <m:t>g</m:t>
                 </m:r>
               </m:sub>
             </m:sSub>
@@ -18140,7 +18226,7 @@
         <w:t xml:space="preserve"> </w:t>
       </w:r>
       <w:r>
-        <w:t xml:space="preserve">to summer survival, is a 8x2 matrix. In all</w:t>
+        <w:t xml:space="preserve">to summer survival, is a 8 x 2 matrix. In all</w:t>
       </w:r>
       <w:r>
         <w:t xml:space="preserve"> </w:t>
@@ -18874,7 +18960,7 @@
                     <m:t>j</m:t>
                   </m:r>
                   <m:r>
-                    <m:t>k</m:t>
+                    <m:t>h</m:t>
                   </m:r>
                 </m:sub>
               </m:sSub>
@@ -18962,7 +19048,7 @@
               <m:t>j</m:t>
             </m:r>
             <m:r>
-              <m:t>k</m:t>
+              <m:t>h</m:t>
             </m:r>
           </m:sub>
         </m:sSub>
@@ -18991,7 +19077,7 @@
         </m:sSub>
       </m:oMath>
       <w:r>
-        <w:t xml:space="preserve">, and other elements as defined in Equation (1).</w:t>
+        <w:t xml:space="preserve">, and other elements as defined in Equation (2).</w:t>
       </w:r>
     </w:p>
     <w:bookmarkEnd w:id="46"/>
@@ -19036,7 +19122,19 @@
         <w:pStyle w:val="FirstParagraph"/>
       </w:pPr>
       <w:r>
-        <w:t xml:space="preserve">Within the same calendar year, seedling densities were lower in the warm-season crops than in the cool-season crops (Table</w:t>
+        <w:t xml:space="preserve">Within the same calendar year, whole-season and cohort-based seedling densities were lower in the warm-season crops than in the cool-season crops (Tables</w:t>
+      </w:r>
+      <w:r>
+        <w:t xml:space="preserve"> </w:t>
+      </w:r>
+      <w:r>
+        <w:t xml:space="preserve">2</w:t>
+      </w:r>
+      <w:r>
+        <w:t xml:space="preserve"> </w:t>
+      </w:r>
+      <w:r>
+        <w:t xml:space="preserve">and</w:t>
       </w:r>
       <w:r>
         <w:t xml:space="preserve"> </w:t>
@@ -19045,15 +19143,7 @@
         <w:t xml:space="preserve">??</w:t>
       </w:r>
       <w:r>
-        <w:t xml:space="preserve">).</w:t>
-      </w:r>
-    </w:p>
-    <w:p>
-      <w:pPr>
-        <w:pStyle w:val="BodyText"/>
-      </w:pPr>
-      <w:r>
-        <w:t xml:space="preserve">The first cohort of waterhemp that emerged in different cohorts were significantly different crop environments (Table</w:t>
+        <w:t xml:space="preserve">). Seedling emergence was delayed in the cool-season crops as compared to that in the warm-season crops (Tables</w:t>
       </w:r>
       <w:r>
         <w:t xml:space="preserve"> </w:t>
@@ -19062,7 +19152,19 @@
         <w:t xml:space="preserve">2</w:t>
       </w:r>
       <w:r>
-        <w:t xml:space="preserve">). Waterhemp emergence was delayed in alfalfa crop environment as compared to corn and soybean environments. Waterhemp emergence was nine to sixteen days earlier in oat than that in alfalfa.</w:t>
+        <w:t xml:space="preserve"> </w:t>
+      </w:r>
+      <w:r>
+        <w:t xml:space="preserve">and</w:t>
+      </w:r>
+      <w:r>
+        <w:t xml:space="preserve"> </w:t>
+      </w:r>
+      <w:r>
+        <w:t xml:space="preserve">3</w:t>
+      </w:r>
+      <w:r>
+        <w:t xml:space="preserve">). Waterhemp emergence was delayed by two weeks to a month in alfalfa crop environment as compared to corn and soybean environments. Waterhemp emergence was nine to sixteen days earlier in oat than that in alfalfa.</w:t>
       </w:r>
     </w:p>
     <w:p>
@@ -19074,7 +19176,7 @@
           <wp:inline>
             <wp:extent cx="5334000" cy="8534400"/>
             <wp:effectExtent b="0" l="0" r="0" t="0"/>
-            <wp:docPr descr="Figure 2: Effects of crop identity on female waterhemp seedling density by cohort in 2019 (A) and 2020 (B). The upper and lower limits of the error bars show the lower and upper limits of the means. The abbreviations on the x-axis are crop identities, which are the combinations of the first letter in crop species names and the rotation in which it occurred (C2 - corn in the 2-year rotation, C3 - corn in the 3-year rotation, C4 - corn in the 4-year rotation, S2 - soybean in the 2-year rotation, S3 - soybean in the 3-year rotation, S4 - soybean in the 4-year rotation, O3 - oat in the 3-year rotation, O4 - oat in the 4-year rotation, and A4 - alfalfa in the 4-year rotation). In 2020, only the first six cohorts were included in the statistical model because the small sample size of cohorts 7 and beyond were not appreciated by the model." title="" id="49" name="Picture"/>
+            <wp:docPr descr="Figure 2: Effects of crop identity on female waterhemp seedling density by cohort in 2019 (A) and 2020 (B). The upper and lower limits of the error bars show the lower and upper limits of the means. The abbreviations on the x-axis are crop identities, which are the combinations of the first letter in crop species names and the rotation in which it occurred (C2 - corn in the 2-year rotation, C3 - corn in the 3-year rotation, C4 - corn in the 4-year rotation, S2 - soybean in the 2-year rotation, S3 - soybean in the 3-year rotation, S4 - soybean in the 4-year rotation, O3 - oat in the 3-year rotation, O4 - oat in the 4-year rotation, and A4 - alfalfa in the 4-year rotation). In 2020, only the first six cohorts were included in the statistical model because the small sample size of cohorts 7 and beyond were not appreciated by the model., fig.height = 16, fig.width = 12" title="" id="49" name="Picture"/>
             <a:graphic>
               <a:graphicData uri="http://schemas.openxmlformats.org/drawingml/2006/picture">
                 <pic:pic>
@@ -19117,7 +19219,7 @@
         <w:pStyle w:val="ImageCaption"/>
       </w:pPr>
       <w:r>
-        <w:t xml:space="preserve">Figure 2: Effects of crop identity on female waterhemp seedling density by cohort in 2019 (A) and 2020 (B). The upper and lower limits of the error bars show the lower and upper limits of the means. The abbreviations on the x-axis are crop identities, which are the combinations of the first letter in crop species names and the rotation in which it occurred (C2 - corn in the 2-year rotation, C3 - corn in the 3-year rotation, C4 - corn in the 4-year rotation, S2 - soybean in the 2-year rotation, S3 - soybean in the 3-year rotation, S4 - soybean in the 4-year rotation, O3 - oat in the 3-year rotation, O4 - oat in the 4-year rotation, and A4 - alfalfa in the 4-year rotation). In 2020, only the first six cohorts were included in the statistical model because the small sample size of cohorts 7 and beyond were not appreciated by the model.</w:t>
+        <w:t xml:space="preserve">Figure 2: Effects of crop identity on female waterhemp seedling density by cohort in 2019 (A) and 2020 (B). The upper and lower limits of the error bars show the lower and upper limits of the means. The abbreviations on the x-axis are crop identities, which are the combinations of the first letter in crop species names and the rotation in which it occurred (C2 - corn in the 2-year rotation, C3 - corn in the 3-year rotation, C4 - corn in the 4-year rotation, S2 - soybean in the 2-year rotation, S3 - soybean in the 3-year rotation, S4 - soybean in the 4-year rotation, O3 - oat in the 3-year rotation, O4 - oat in the 4-year rotation, and A4 - alfalfa in the 4-year rotation). In 2020, only the first six cohorts were included in the statistical model because the small sample size of cohorts 7 and beyond were not appreciated by the model., fig.height = 16, fig.width = 12</w:t>
       </w:r>
     </w:p>
     <w:p>
@@ -19125,7 +19227,1749 @@
         <w:pStyle w:val="TableCaption"/>
       </w:pPr>
       <w:r>
-        <w:t xml:space="preserve">Table 2: 2019 and 2020 seedling emergence timing in four crop environments</w:t>
+        <w:t xml:space="preserve">Table 2: 2019 and 2020 seedling emergence initiation in four crop environments</w:t>
+      </w:r>
+    </w:p>
+    <w:tbl xmlns:w="http://schemas.openxmlformats.org/wordprocessingml/2006/main" xmlns:r="http://schemas.openxmlformats.org/officeDocument/2006/relationships" xmlns:w14="http://schemas.microsoft.com/office/word/2010/wordml" xmlns:wp="http://schemas.openxmlformats.org/drawingml/2006/wordprocessingDrawing" xmlns:a="http://schemas.openxmlformats.org/drawingml/2006/main" xmlns:pic="http://schemas.openxmlformats.org/drawingml/2006/picture">
+      <w:tblPr>
+        <w:tblLayout w:type="fixed"/>
+        <w:jc w:val="center"/>
+        <w:tblLook w:firstRow="1" w:lastRow="0" w:firstColumn="0" w:lastColumn="0" w:noHBand="0" w:noVBand="1"/>
+      </w:tblPr>
+      <w:tblGrid>
+        <w:gridCol w:w="940"/>
+        <w:gridCol w:w="1025"/>
+        <w:gridCol w:w="2163"/>
+        <w:gridCol w:w="566"/>
+        <w:gridCol w:w="1025"/>
+        <w:gridCol w:w="761"/>
+        <w:gridCol w:w="566"/>
+      </w:tblGrid>
+      <w:tr>
+        <w:trPr>
+          <w:cantSplit/>
+          <w:trHeight w:val="512" w:hRule="auto"/>
+          <w:tblHeader/>
+        </w:trPr>
+        header1
+        <w:tc>
+          <w:tcPr>
+            <w:tcBorders>
+              <w:bottom w:val="single" w:sz="16" w:space="0" w:color="666666"/>
+              <w:top w:val="single" w:sz="16" w:space="0" w:color="666666"/>
+              <w:left w:val="none" w:sz="0" w:space="0" w:color="000000"/>
+              <w:right w:val="single" w:sz="8" w:space="0" w:color="666666"/>
+            </w:tcBorders>
+            <w:shd w:val="clear" w:color="auto" w:fill="FFFFFF"/>
+            <w:tcMar>
+              <w:top w:w="0" w:type="dxa"/>
+              <w:bottom w:w="0" w:type="dxa"/>
+              <w:left w:w="0" w:type="dxa"/>
+              <w:right w:w="0" w:type="dxa"/>
+            </w:tcMar>
+            <w:vAlign w:val="center"/>
+          </w:tcPr>
+          <w:p>
+            <w:pPr>
+              <w:jc w:val="center"/>
+              <w:keepNext/>
+              <w:pBdr>
+                <w:bottom w:val="none" w:sz="0" w:space="0" w:color="000000"/>
+                <w:top w:val="none" w:sz="0" w:space="0" w:color="000000"/>
+                <w:left w:val="none" w:sz="0" w:space="0" w:color="000000"/>
+                <w:right w:val="none" w:sz="0" w:space="0" w:color="000000"/>
+              </w:pBdr>
+              <w:spacing w:after="100" w:before="100" w:line="240"/>
+              <w:ind w:firstLine="0" w:left="100" w:right="100"/>
+            </w:pPr>
+            <w:r xmlns:w="http://schemas.openxmlformats.org/wordprocessingml/2006/main" xmlns:wp="http://schemas.openxmlformats.org/drawingml/2006/wordprocessingDrawing" xmlns:r="http://schemas.openxmlformats.org/officeDocument/2006/relationships" xmlns:w14="http://schemas.microsoft.com/office/word/2010/wordml">
+              <w:rPr>
+                <w:rFonts w:ascii="Helvetica"/>
+                <w:i w:val="false"/>
+                <w:b w:val="false"/>
+                <w:u w:val="none"/>
+                <w:sz w:val="14"/>
+                <w:szCs w:val="14"/>
+                <w:color w:val="000000"/>
+              </w:rPr>
+              <w:t xml:space="preserve"/>
+            </w:r>
+          </w:p>
+        </w:tc>
+        <w:tc>
+          <w:tcPr>
+            <w:gridSpan w:val="3"/>
+            <w:tcBorders>
+              <w:bottom w:val="single" w:sz="16" w:space="0" w:color="666666"/>
+              <w:top w:val="single" w:sz="16" w:space="0" w:color="666666"/>
+              <w:left w:val="single" w:sz="8" w:space="0" w:color="666666"/>
+              <w:right w:val="none" w:sz="0" w:space="0" w:color="000000"/>
+            </w:tcBorders>
+            <w:shd w:val="clear" w:color="auto" w:fill="FFFFFF"/>
+            <w:tcMar>
+              <w:top w:w="0" w:type="dxa"/>
+              <w:bottom w:w="0" w:type="dxa"/>
+              <w:left w:w="0" w:type="dxa"/>
+              <w:right w:w="0" w:type="dxa"/>
+            </w:tcMar>
+            <w:vAlign w:val="center"/>
+          </w:tcPr>
+          <w:p>
+            <w:pPr>
+              <w:jc w:val="center"/>
+              <w:keepNext/>
+              <w:pBdr>
+                <w:bottom w:val="none" w:sz="0" w:space="0" w:color="000000"/>
+                <w:top w:val="none" w:sz="0" w:space="0" w:color="000000"/>
+                <w:left w:val="none" w:sz="0" w:space="0" w:color="000000"/>
+                <w:right w:val="none" w:sz="0" w:space="0" w:color="000000"/>
+              </w:pBdr>
+              <w:spacing w:after="100" w:before="100" w:line="240"/>
+              <w:ind w:firstLine="0" w:left="100" w:right="100"/>
+            </w:pPr>
+            <w:r xmlns:w="http://schemas.openxmlformats.org/wordprocessingml/2006/main" xmlns:wp="http://schemas.openxmlformats.org/drawingml/2006/wordprocessingDrawing" xmlns:r="http://schemas.openxmlformats.org/officeDocument/2006/relationships" xmlns:w14="http://schemas.microsoft.com/office/word/2010/wordml">
+              <w:rPr>
+                <w:rFonts w:ascii="Helvetica"/>
+                <w:i w:val="false"/>
+                <w:b w:val="false"/>
+                <w:u w:val="none"/>
+                <w:sz w:val="14"/>
+                <w:szCs w:val="14"/>
+                <w:color w:val="000000"/>
+              </w:rPr>
+              <w:t xml:space="preserve">2019</w:t>
+            </w:r>
+          </w:p>
+        </w:tc>
+        <w:tc>
+          <w:tcPr>
+            <w:gridSpan w:val="3"/>
+            <w:tcBorders>
+              <w:bottom w:val="single" w:sz="16" w:space="0" w:color="666666"/>
+              <w:top w:val="single" w:sz="16" w:space="0" w:color="666666"/>
+              <w:left w:val="single" w:sz="8" w:space="0" w:color="666666"/>
+              <w:right w:val="none" w:sz="0" w:space="0" w:color="000000"/>
+            </w:tcBorders>
+            <w:shd w:val="clear" w:color="auto" w:fill="FFFFFF"/>
+            <w:tcMar>
+              <w:top w:w="0" w:type="dxa"/>
+              <w:bottom w:w="0" w:type="dxa"/>
+              <w:left w:w="0" w:type="dxa"/>
+              <w:right w:w="0" w:type="dxa"/>
+            </w:tcMar>
+            <w:vAlign w:val="center"/>
+          </w:tcPr>
+          <w:p>
+            <w:pPr>
+              <w:jc w:val="center"/>
+              <w:keepNext/>
+              <w:pBdr>
+                <w:bottom w:val="none" w:sz="0" w:space="0" w:color="000000"/>
+                <w:top w:val="none" w:sz="0" w:space="0" w:color="000000"/>
+                <w:left w:val="none" w:sz="0" w:space="0" w:color="000000"/>
+                <w:right w:val="none" w:sz="0" w:space="0" w:color="000000"/>
+              </w:pBdr>
+              <w:spacing w:after="100" w:before="100" w:line="240"/>
+              <w:ind w:firstLine="0" w:left="100" w:right="100"/>
+            </w:pPr>
+            <w:r xmlns:w="http://schemas.openxmlformats.org/wordprocessingml/2006/main" xmlns:wp="http://schemas.openxmlformats.org/drawingml/2006/wordprocessingDrawing" xmlns:r="http://schemas.openxmlformats.org/officeDocument/2006/relationships" xmlns:w14="http://schemas.microsoft.com/office/word/2010/wordml">
+              <w:rPr>
+                <w:rFonts w:ascii="Helvetica"/>
+                <w:i w:val="false"/>
+                <w:b w:val="false"/>
+                <w:u w:val="none"/>
+                <w:sz w:val="14"/>
+                <w:szCs w:val="14"/>
+                <w:color w:val="000000"/>
+              </w:rPr>
+              <w:t xml:space="preserve">2020</w:t>
+            </w:r>
+          </w:p>
+        </w:tc>
+      </w:tr>
+      <w:tr>
+        <w:trPr>
+          <w:cantSplit/>
+          <w:trHeight w:val="543" w:hRule="auto"/>
+          <w:tblHeader/>
+        </w:trPr>
+        header2
+        <w:tc>
+          <w:tcPr>
+            <w:tcBorders>
+              <w:bottom w:val="single" w:sz="16" w:space="0" w:color="666666"/>
+              <w:top w:val="single" w:sz="16" w:space="0" w:color="666666"/>
+              <w:left w:val="none" w:sz="0" w:space="0" w:color="000000"/>
+              <w:right w:val="single" w:sz="8" w:space="0" w:color="666666"/>
+            </w:tcBorders>
+            <w:shd w:val="clear" w:color="auto" w:fill="FFFFFF"/>
+            <w:tcMar>
+              <w:top w:w="0" w:type="dxa"/>
+              <w:bottom w:w="0" w:type="dxa"/>
+              <w:left w:w="0" w:type="dxa"/>
+              <w:right w:w="0" w:type="dxa"/>
+            </w:tcMar>
+            <w:vAlign w:val="center"/>
+          </w:tcPr>
+          <w:p>
+            <w:pPr>
+              <w:jc w:val="center"/>
+              <w:keepNext/>
+              <w:pBdr>
+                <w:bottom w:val="none" w:sz="0" w:space="0" w:color="000000"/>
+                <w:top w:val="none" w:sz="0" w:space="0" w:color="000000"/>
+                <w:left w:val="none" w:sz="0" w:space="0" w:color="000000"/>
+                <w:right w:val="none" w:sz="0" w:space="0" w:color="000000"/>
+              </w:pBdr>
+              <w:spacing w:after="100" w:before="100" w:line="240"/>
+              <w:ind w:firstLine="0" w:left="100" w:right="100"/>
+            </w:pPr>
+            <w:r xmlns:w="http://schemas.openxmlformats.org/wordprocessingml/2006/main" xmlns:wp="http://schemas.openxmlformats.org/drawingml/2006/wordprocessingDrawing" xmlns:r="http://schemas.openxmlformats.org/officeDocument/2006/relationships" xmlns:w14="http://schemas.microsoft.com/office/word/2010/wordml">
+              <w:rPr>
+                <w:rFonts w:ascii="Helvetica"/>
+                <w:i w:val="false"/>
+                <w:b w:val="false"/>
+                <w:u w:val="none"/>
+                <w:sz w:val="14"/>
+                <w:szCs w:val="14"/>
+                <w:color w:val="000000"/>
+              </w:rPr>
+              <w:t xml:space="preserve">Crop</w:t>
+            </w:r>
+          </w:p>
+        </w:tc>
+        <w:tc>
+          <w:tcPr>
+            <w:tcBorders>
+              <w:bottom w:val="single" w:sz="16" w:space="0" w:color="666666"/>
+              <w:top w:val="single" w:sz="16" w:space="0" w:color="666666"/>
+              <w:left w:val="single" w:sz="8" w:space="0" w:color="666666"/>
+              <w:right w:val="none" w:sz="0" w:space="0" w:color="000000"/>
+            </w:tcBorders>
+            <w:shd w:val="clear" w:color="auto" w:fill="FFFFFF"/>
+            <w:tcMar>
+              <w:top w:w="0" w:type="dxa"/>
+              <w:bottom w:w="0" w:type="dxa"/>
+              <w:left w:w="0" w:type="dxa"/>
+              <w:right w:w="0" w:type="dxa"/>
+            </w:tcMar>
+            <w:vAlign w:val="center"/>
+          </w:tcPr>
+          <w:p>
+            <w:pPr>
+              <w:jc w:val="center"/>
+              <w:keepNext/>
+              <w:pBdr>
+                <w:bottom w:val="none" w:sz="0" w:space="0" w:color="000000"/>
+                <w:top w:val="none" w:sz="0" w:space="0" w:color="000000"/>
+                <w:left w:val="none" w:sz="0" w:space="0" w:color="000000"/>
+                <w:right w:val="none" w:sz="0" w:space="0" w:color="000000"/>
+              </w:pBdr>
+              <w:spacing w:after="100" w:before="100" w:line="240"/>
+              <w:ind w:firstLine="0" w:left="100" w:right="100"/>
+            </w:pPr>
+            <w:r xmlns:w="http://schemas.openxmlformats.org/wordprocessingml/2006/main" xmlns:wp="http://schemas.openxmlformats.org/drawingml/2006/wordprocessingDrawing" xmlns:r="http://schemas.openxmlformats.org/officeDocument/2006/relationships" xmlns:w14="http://schemas.microsoft.com/office/word/2010/wordml">
+              <w:rPr>
+                <w:rFonts w:ascii="Helvetica"/>
+                <w:i w:val="false"/>
+                <w:b w:val="false"/>
+                <w:u w:val="none"/>
+                <w:sz w:val="14"/>
+                <w:szCs w:val="14"/>
+                <w:color w:val="000000"/>
+              </w:rPr>
+              <w:t xml:space="preserve">difference</w:t>
+            </w:r>
+          </w:p>
+        </w:tc>
+        <w:tc>
+          <w:tcPr>
+            <w:tcBorders>
+              <w:bottom w:val="single" w:sz="16" w:space="0" w:color="666666"/>
+              <w:top w:val="single" w:sz="16" w:space="0" w:color="666666"/>
+              <w:left w:val="none" w:sz="0" w:space="0" w:color="000000"/>
+              <w:right w:val="none" w:sz="0" w:space="0" w:color="000000"/>
+            </w:tcBorders>
+            <w:shd w:val="clear" w:color="auto" w:fill="FFFFFF"/>
+            <w:tcMar>
+              <w:top w:w="0" w:type="dxa"/>
+              <w:bottom w:w="0" w:type="dxa"/>
+              <w:left w:w="0" w:type="dxa"/>
+              <w:right w:w="0" w:type="dxa"/>
+            </w:tcMar>
+            <w:vAlign w:val="center"/>
+          </w:tcPr>
+          <w:p>
+            <w:pPr>
+              <w:jc w:val="center"/>
+              <w:keepNext/>
+              <w:pBdr>
+                <w:bottom w:val="none" w:sz="0" w:space="0" w:color="000000"/>
+                <w:top w:val="none" w:sz="0" w:space="0" w:color="000000"/>
+                <w:left w:val="none" w:sz="0" w:space="0" w:color="000000"/>
+                <w:right w:val="none" w:sz="0" w:space="0" w:color="000000"/>
+              </w:pBdr>
+              <w:spacing w:after="100" w:before="100" w:line="240"/>
+              <w:ind w:firstLine="0" w:left="100" w:right="100"/>
+            </w:pPr>
+            <w:r xmlns:w="http://schemas.openxmlformats.org/wordprocessingml/2006/main" xmlns:wp="http://schemas.openxmlformats.org/drawingml/2006/wordprocessingDrawing" xmlns:r="http://schemas.openxmlformats.org/officeDocument/2006/relationships" xmlns:w14="http://schemas.microsoft.com/office/word/2010/wordml">
+              <w:rPr>
+                <w:rFonts w:ascii="Helvetica"/>
+                <w:i w:val="false"/>
+                <w:b w:val="false"/>
+                <w:u w:val="none"/>
+                <w:sz w:val="14"/>
+                <w:szCs w:val="14"/>
+                <w:color w:val="000000"/>
+              </w:rPr>
+              <w:t xml:space="preserve">SE</w:t>
+            </w:r>
+          </w:p>
+        </w:tc>
+        <w:tc>
+          <w:tcPr>
+            <w:tcBorders>
+              <w:bottom w:val="single" w:sz="16" w:space="0" w:color="666666"/>
+              <w:top w:val="single" w:sz="16" w:space="0" w:color="666666"/>
+              <w:left w:val="none" w:sz="0" w:space="0" w:color="000000"/>
+              <w:right w:val="single" w:sz="8" w:space="0" w:color="666666"/>
+            </w:tcBorders>
+            <w:shd w:val="clear" w:color="auto" w:fill="FFFFFF"/>
+            <w:tcMar>
+              <w:top w:w="0" w:type="dxa"/>
+              <w:bottom w:w="0" w:type="dxa"/>
+              <w:left w:w="0" w:type="dxa"/>
+              <w:right w:w="0" w:type="dxa"/>
+            </w:tcMar>
+            <w:vAlign w:val="center"/>
+          </w:tcPr>
+          <w:p>
+            <w:pPr>
+              <w:jc w:val="center"/>
+              <w:keepNext/>
+              <w:pBdr>
+                <w:bottom w:val="none" w:sz="0" w:space="0" w:color="000000"/>
+                <w:top w:val="none" w:sz="0" w:space="0" w:color="000000"/>
+                <w:left w:val="none" w:sz="0" w:space="0" w:color="000000"/>
+                <w:right w:val="none" w:sz="0" w:space="0" w:color="000000"/>
+              </w:pBdr>
+              <w:spacing w:after="100" w:before="100" w:line="240"/>
+              <w:ind w:firstLine="0" w:left="100" w:right="100"/>
+            </w:pPr>
+            <w:r xmlns:w="http://schemas.openxmlformats.org/wordprocessingml/2006/main" xmlns:wp="http://schemas.openxmlformats.org/drawingml/2006/wordprocessingDrawing" xmlns:r="http://schemas.openxmlformats.org/officeDocument/2006/relationships" xmlns:w14="http://schemas.microsoft.com/office/word/2010/wordml">
+              <w:rPr>
+                <w:rFonts w:ascii="Helvetica"/>
+                <w:i w:val="false"/>
+                <w:b w:val="false"/>
+                <w:u w:val="none"/>
+                <w:sz w:val="14"/>
+                <w:szCs w:val="14"/>
+                <w:color w:val="000000"/>
+              </w:rPr>
+              <w:t xml:space="preserve">df</w:t>
+            </w:r>
+          </w:p>
+        </w:tc>
+        <w:tc>
+          <w:tcPr>
+            <w:tcBorders>
+              <w:bottom w:val="single" w:sz="16" w:space="0" w:color="666666"/>
+              <w:top w:val="single" w:sz="16" w:space="0" w:color="666666"/>
+              <w:left w:val="single" w:sz="8" w:space="0" w:color="666666"/>
+              <w:right w:val="none" w:sz="0" w:space="0" w:color="000000"/>
+            </w:tcBorders>
+            <w:shd w:val="clear" w:color="auto" w:fill="FFFFFF"/>
+            <w:tcMar>
+              <w:top w:w="0" w:type="dxa"/>
+              <w:bottom w:w="0" w:type="dxa"/>
+              <w:left w:w="0" w:type="dxa"/>
+              <w:right w:w="0" w:type="dxa"/>
+            </w:tcMar>
+            <w:vAlign w:val="center"/>
+          </w:tcPr>
+          <w:p>
+            <w:pPr>
+              <w:jc w:val="center"/>
+              <w:keepNext/>
+              <w:pBdr>
+                <w:bottom w:val="none" w:sz="0" w:space="0" w:color="000000"/>
+                <w:top w:val="none" w:sz="0" w:space="0" w:color="000000"/>
+                <w:left w:val="none" w:sz="0" w:space="0" w:color="000000"/>
+                <w:right w:val="none" w:sz="0" w:space="0" w:color="000000"/>
+              </w:pBdr>
+              <w:spacing w:after="100" w:before="100" w:line="240"/>
+              <w:ind w:firstLine="0" w:left="100" w:right="100"/>
+            </w:pPr>
+            <w:r xmlns:w="http://schemas.openxmlformats.org/wordprocessingml/2006/main" xmlns:wp="http://schemas.openxmlformats.org/drawingml/2006/wordprocessingDrawing" xmlns:r="http://schemas.openxmlformats.org/officeDocument/2006/relationships" xmlns:w14="http://schemas.microsoft.com/office/word/2010/wordml">
+              <w:rPr>
+                <w:rFonts w:ascii="Helvetica"/>
+                <w:i w:val="false"/>
+                <w:b w:val="false"/>
+                <w:u w:val="none"/>
+                <w:sz w:val="14"/>
+                <w:szCs w:val="14"/>
+                <w:color w:val="000000"/>
+              </w:rPr>
+              <w:t xml:space="preserve">difference</w:t>
+            </w:r>
+          </w:p>
+        </w:tc>
+        <w:tc>
+          <w:tcPr>
+            <w:tcBorders>
+              <w:bottom w:val="single" w:sz="16" w:space="0" w:color="666666"/>
+              <w:top w:val="single" w:sz="16" w:space="0" w:color="666666"/>
+              <w:left w:val="none" w:sz="0" w:space="0" w:color="000000"/>
+              <w:right w:val="none" w:sz="0" w:space="0" w:color="000000"/>
+            </w:tcBorders>
+            <w:shd w:val="clear" w:color="auto" w:fill="FFFFFF"/>
+            <w:tcMar>
+              <w:top w:w="0" w:type="dxa"/>
+              <w:bottom w:w="0" w:type="dxa"/>
+              <w:left w:w="0" w:type="dxa"/>
+              <w:right w:w="0" w:type="dxa"/>
+            </w:tcMar>
+            <w:vAlign w:val="center"/>
+          </w:tcPr>
+          <w:p>
+            <w:pPr>
+              <w:jc w:val="center"/>
+              <w:keepNext/>
+              <w:pBdr>
+                <w:bottom w:val="none" w:sz="0" w:space="0" w:color="000000"/>
+                <w:top w:val="none" w:sz="0" w:space="0" w:color="000000"/>
+                <w:left w:val="none" w:sz="0" w:space="0" w:color="000000"/>
+                <w:right w:val="none" w:sz="0" w:space="0" w:color="000000"/>
+              </w:pBdr>
+              <w:spacing w:after="100" w:before="100" w:line="240"/>
+              <w:ind w:firstLine="0" w:left="100" w:right="100"/>
+            </w:pPr>
+            <w:r xmlns:w="http://schemas.openxmlformats.org/wordprocessingml/2006/main" xmlns:wp="http://schemas.openxmlformats.org/drawingml/2006/wordprocessingDrawing" xmlns:r="http://schemas.openxmlformats.org/officeDocument/2006/relationships" xmlns:w14="http://schemas.microsoft.com/office/word/2010/wordml">
+              <w:rPr>
+                <w:rFonts w:ascii="Helvetica"/>
+                <w:i w:val="false"/>
+                <w:b w:val="false"/>
+                <w:u w:val="none"/>
+                <w:sz w:val="14"/>
+                <w:szCs w:val="14"/>
+                <w:color w:val="000000"/>
+              </w:rPr>
+              <w:t xml:space="preserve">SE</w:t>
+            </w:r>
+          </w:p>
+        </w:tc>
+        <w:tc>
+          <w:tcPr>
+            <w:tcBorders>
+              <w:bottom w:val="single" w:sz="16" w:space="0" w:color="666666"/>
+              <w:top w:val="single" w:sz="16" w:space="0" w:color="666666"/>
+              <w:left w:val="none" w:sz="0" w:space="0" w:color="000000"/>
+              <w:right w:val="none" w:sz="0" w:space="0" w:color="000000"/>
+            </w:tcBorders>
+            <w:shd w:val="clear" w:color="auto" w:fill="FFFFFF"/>
+            <w:tcMar>
+              <w:top w:w="0" w:type="dxa"/>
+              <w:bottom w:w="0" w:type="dxa"/>
+              <w:left w:w="0" w:type="dxa"/>
+              <w:right w:w="0" w:type="dxa"/>
+            </w:tcMar>
+            <w:vAlign w:val="center"/>
+          </w:tcPr>
+          <w:p>
+            <w:pPr>
+              <w:jc w:val="center"/>
+              <w:keepNext/>
+              <w:pBdr>
+                <w:bottom w:val="none" w:sz="0" w:space="0" w:color="000000"/>
+                <w:top w:val="none" w:sz="0" w:space="0" w:color="000000"/>
+                <w:left w:val="none" w:sz="0" w:space="0" w:color="000000"/>
+                <w:right w:val="none" w:sz="0" w:space="0" w:color="000000"/>
+              </w:pBdr>
+              <w:spacing w:after="100" w:before="100" w:line="240"/>
+              <w:ind w:firstLine="0" w:left="100" w:right="100"/>
+            </w:pPr>
+            <w:r xmlns:w="http://schemas.openxmlformats.org/wordprocessingml/2006/main" xmlns:wp="http://schemas.openxmlformats.org/drawingml/2006/wordprocessingDrawing" xmlns:r="http://schemas.openxmlformats.org/officeDocument/2006/relationships" xmlns:w14="http://schemas.microsoft.com/office/word/2010/wordml">
+              <w:rPr>
+                <w:rFonts w:ascii="Helvetica"/>
+                <w:i w:val="false"/>
+                <w:b w:val="false"/>
+                <w:u w:val="none"/>
+                <w:sz w:val="14"/>
+                <w:szCs w:val="14"/>
+                <w:color w:val="000000"/>
+              </w:rPr>
+              <w:t xml:space="preserve">df</w:t>
+            </w:r>
+          </w:p>
+        </w:tc>
+      </w:tr>
+      <w:tr>
+        <w:trPr>
+          <w:cantSplit/>
+          <w:trHeight w:val="512" w:hRule="auto"/>
+        </w:trPr>
+        body1
+        <w:tc>
+          <w:tcPr>
+            <w:tcBorders>
+              <w:bottom w:val="none" w:sz="0" w:space="0" w:color="000000"/>
+              <w:top w:val="single" w:sz="16" w:space="0" w:color="666666"/>
+              <w:left w:val="none" w:sz="0" w:space="0" w:color="000000"/>
+              <w:right w:val="single" w:sz="8" w:space="0" w:color="666666"/>
+            </w:tcBorders>
+            <w:shd w:val="clear" w:color="auto" w:fill="FFFFFF"/>
+            <w:tcMar>
+              <w:top w:w="0" w:type="dxa"/>
+              <w:bottom w:w="0" w:type="dxa"/>
+              <w:left w:w="0" w:type="dxa"/>
+              <w:right w:w="0" w:type="dxa"/>
+            </w:tcMar>
+            <w:vAlign w:val="center"/>
+          </w:tcPr>
+          <w:p>
+            <w:pPr>
+              <w:jc w:val="center"/>
+              <w:keepNext/>
+              <w:pBdr>
+                <w:bottom w:val="none" w:sz="0" w:space="0" w:color="000000"/>
+                <w:top w:val="none" w:sz="0" w:space="0" w:color="000000"/>
+                <w:left w:val="none" w:sz="0" w:space="0" w:color="000000"/>
+                <w:right w:val="none" w:sz="0" w:space="0" w:color="000000"/>
+              </w:pBdr>
+              <w:spacing w:after="100" w:before="100" w:line="240"/>
+              <w:ind w:firstLine="0" w:left="100" w:right="100"/>
+            </w:pPr>
+            <w:r xmlns:w="http://schemas.openxmlformats.org/wordprocessingml/2006/main" xmlns:wp="http://schemas.openxmlformats.org/drawingml/2006/wordprocessingDrawing" xmlns:r="http://schemas.openxmlformats.org/officeDocument/2006/relationships" xmlns:w14="http://schemas.microsoft.com/office/word/2010/wordml">
+              <w:rPr>
+                <w:rFonts w:ascii="Helvetica"/>
+                <w:i w:val="false"/>
+                <w:b w:val="false"/>
+                <w:u w:val="none"/>
+                <w:sz w:val="14"/>
+                <w:szCs w:val="14"/>
+                <w:color w:val="000000"/>
+              </w:rPr>
+              <w:t xml:space="preserve">oat</w:t>
+            </w:r>
+          </w:p>
+        </w:tc>
+        <w:tc>
+          <w:tcPr>
+            <w:tcBorders>
+              <w:bottom w:val="none" w:sz="0" w:space="0" w:color="000000"/>
+              <w:top w:val="single" w:sz="16" w:space="0" w:color="666666"/>
+              <w:left w:val="single" w:sz="8" w:space="0" w:color="666666"/>
+              <w:right w:val="none" w:sz="0" w:space="0" w:color="000000"/>
+            </w:tcBorders>
+            <w:shd w:val="clear" w:color="auto" w:fill="FFFFFF"/>
+            <w:tcMar>
+              <w:top w:w="0" w:type="dxa"/>
+              <w:bottom w:w="0" w:type="dxa"/>
+              <w:left w:w="0" w:type="dxa"/>
+              <w:right w:w="0" w:type="dxa"/>
+            </w:tcMar>
+            <w:vAlign w:val="center"/>
+          </w:tcPr>
+          <w:p>
+            <w:pPr>
+              <w:jc w:val="center"/>
+              <w:keepNext/>
+              <w:pBdr>
+                <w:bottom w:val="none" w:sz="0" w:space="0" w:color="000000"/>
+                <w:top w:val="none" w:sz="0" w:space="0" w:color="000000"/>
+                <w:left w:val="none" w:sz="0" w:space="0" w:color="000000"/>
+                <w:right w:val="none" w:sz="0" w:space="0" w:color="000000"/>
+              </w:pBdr>
+              <w:spacing w:after="100" w:before="100" w:line="240"/>
+              <w:ind w:firstLine="0" w:left="100" w:right="100"/>
+            </w:pPr>
+            <w:r xmlns:w="http://schemas.openxmlformats.org/wordprocessingml/2006/main" xmlns:wp="http://schemas.openxmlformats.org/drawingml/2006/wordprocessingDrawing" xmlns:r="http://schemas.openxmlformats.org/officeDocument/2006/relationships" xmlns:w14="http://schemas.microsoft.com/office/word/2010/wordml">
+              <w:rPr>
+                <w:rFonts w:ascii="Helvetica"/>
+                <w:i w:val="false"/>
+                <w:b w:val="false"/>
+                <w:u w:val="none"/>
+                <w:sz w:val="14"/>
+                <w:szCs w:val="14"/>
+                <w:color w:val="000000"/>
+              </w:rPr>
+              <w:t xml:space="preserve">173.000</w:t>
+            </w:r>
+          </w:p>
+        </w:tc>
+        <w:tc>
+          <w:tcPr>
+            <w:tcBorders>
+              <w:bottom w:val="none" w:sz="0" w:space="0" w:color="000000"/>
+              <w:top w:val="single" w:sz="16" w:space="0" w:color="666666"/>
+              <w:left w:val="none" w:sz="0" w:space="0" w:color="000000"/>
+              <w:right w:val="none" w:sz="0" w:space="0" w:color="000000"/>
+            </w:tcBorders>
+            <w:shd w:val="clear" w:color="auto" w:fill="FFFFFF"/>
+            <w:tcMar>
+              <w:top w:w="0" w:type="dxa"/>
+              <w:bottom w:w="0" w:type="dxa"/>
+              <w:left w:w="0" w:type="dxa"/>
+              <w:right w:w="0" w:type="dxa"/>
+            </w:tcMar>
+            <w:vAlign w:val="center"/>
+          </w:tcPr>
+          <w:p>
+            <w:pPr>
+              <w:jc w:val="center"/>
+              <w:keepNext/>
+              <w:pBdr>
+                <w:bottom w:val="none" w:sz="0" w:space="0" w:color="000000"/>
+                <w:top w:val="none" w:sz="0" w:space="0" w:color="000000"/>
+                <w:left w:val="none" w:sz="0" w:space="0" w:color="000000"/>
+                <w:right w:val="none" w:sz="0" w:space="0" w:color="000000"/>
+              </w:pBdr>
+              <w:spacing w:after="100" w:before="100" w:line="240"/>
+              <w:ind w:firstLine="0" w:left="100" w:right="100"/>
+            </w:pPr>
+            <w:r xmlns:w="http://schemas.openxmlformats.org/wordprocessingml/2006/main" xmlns:wp="http://schemas.openxmlformats.org/drawingml/2006/wordprocessingDrawing" xmlns:r="http://schemas.openxmlformats.org/officeDocument/2006/relationships" xmlns:w14="http://schemas.microsoft.com/office/word/2010/wordml">
+              <w:rPr>
+                <w:rFonts w:ascii="Helvetica"/>
+                <w:i w:val="false"/>
+                <w:b w:val="false"/>
+                <w:u w:val="none"/>
+                <w:sz w:val="14"/>
+                <w:szCs w:val="14"/>
+                <w:color w:val="000000"/>
+              </w:rPr>
+              <w:t xml:space="preserve">0.000000000000006138086</w:t>
+            </w:r>
+          </w:p>
+        </w:tc>
+        <w:tc>
+          <w:tcPr>
+            <w:tcBorders>
+              <w:bottom w:val="none" w:sz="0" w:space="0" w:color="000000"/>
+              <w:top w:val="single" w:sz="16" w:space="0" w:color="666666"/>
+              <w:left w:val="none" w:sz="0" w:space="0" w:color="000000"/>
+              <w:right w:val="single" w:sz="8" w:space="0" w:color="666666"/>
+            </w:tcBorders>
+            <w:shd w:val="clear" w:color="auto" w:fill="FFFFFF"/>
+            <w:tcMar>
+              <w:top w:w="0" w:type="dxa"/>
+              <w:bottom w:w="0" w:type="dxa"/>
+              <w:left w:w="0" w:type="dxa"/>
+              <w:right w:w="0" w:type="dxa"/>
+            </w:tcMar>
+            <w:vAlign w:val="center"/>
+          </w:tcPr>
+          <w:p>
+            <w:pPr>
+              <w:jc w:val="center"/>
+              <w:keepNext/>
+              <w:pBdr>
+                <w:bottom w:val="none" w:sz="0" w:space="0" w:color="000000"/>
+                <w:top w:val="none" w:sz="0" w:space="0" w:color="000000"/>
+                <w:left w:val="none" w:sz="0" w:space="0" w:color="000000"/>
+                <w:right w:val="none" w:sz="0" w:space="0" w:color="000000"/>
+              </w:pBdr>
+              <w:spacing w:after="100" w:before="100" w:line="240"/>
+              <w:ind w:firstLine="0" w:left="100" w:right="100"/>
+            </w:pPr>
+            <w:r xmlns:w="http://schemas.openxmlformats.org/wordprocessingml/2006/main" xmlns:wp="http://schemas.openxmlformats.org/drawingml/2006/wordprocessingDrawing" xmlns:r="http://schemas.openxmlformats.org/officeDocument/2006/relationships" xmlns:w14="http://schemas.microsoft.com/office/word/2010/wordml">
+              <w:rPr>
+                <w:rFonts w:ascii="Helvetica"/>
+                <w:i w:val="false"/>
+                <w:b w:val="false"/>
+                <w:u w:val="none"/>
+                <w:sz w:val="14"/>
+                <w:szCs w:val="14"/>
+                <w:color w:val="000000"/>
+              </w:rPr>
+              <w:t xml:space="preserve">51</w:t>
+            </w:r>
+          </w:p>
+        </w:tc>
+        <w:tc>
+          <w:tcPr>
+            <w:tcBorders>
+              <w:bottom w:val="none" w:sz="0" w:space="0" w:color="000000"/>
+              <w:top w:val="single" w:sz="16" w:space="0" w:color="666666"/>
+              <w:left w:val="single" w:sz="8" w:space="0" w:color="666666"/>
+              <w:right w:val="none" w:sz="0" w:space="0" w:color="000000"/>
+            </w:tcBorders>
+            <w:shd w:val="clear" w:color="auto" w:fill="FFFFFF"/>
+            <w:tcMar>
+              <w:top w:w="0" w:type="dxa"/>
+              <w:bottom w:w="0" w:type="dxa"/>
+              <w:left w:w="0" w:type="dxa"/>
+              <w:right w:w="0" w:type="dxa"/>
+            </w:tcMar>
+            <w:vAlign w:val="center"/>
+          </w:tcPr>
+          <w:p>
+            <w:pPr>
+              <w:jc w:val="center"/>
+              <w:keepNext/>
+              <w:pBdr>
+                <w:bottom w:val="none" w:sz="0" w:space="0" w:color="000000"/>
+                <w:top w:val="none" w:sz="0" w:space="0" w:color="000000"/>
+                <w:left w:val="none" w:sz="0" w:space="0" w:color="000000"/>
+                <w:right w:val="none" w:sz="0" w:space="0" w:color="000000"/>
+              </w:pBdr>
+              <w:spacing w:after="100" w:before="100" w:line="240"/>
+              <w:ind w:firstLine="0" w:left="100" w:right="100"/>
+            </w:pPr>
+            <w:r xmlns:w="http://schemas.openxmlformats.org/wordprocessingml/2006/main" xmlns:wp="http://schemas.openxmlformats.org/drawingml/2006/wordprocessingDrawing" xmlns:r="http://schemas.openxmlformats.org/officeDocument/2006/relationships" xmlns:w14="http://schemas.microsoft.com/office/word/2010/wordml">
+              <w:rPr>
+                <w:rFonts w:ascii="Helvetica"/>
+                <w:i w:val="false"/>
+                <w:b w:val="false"/>
+                <w:u w:val="none"/>
+                <w:sz w:val="14"/>
+                <w:szCs w:val="14"/>
+                <w:color w:val="000000"/>
+              </w:rPr>
+              <w:t xml:space="preserve">141.00</w:t>
+            </w:r>
+          </w:p>
+        </w:tc>
+        <w:tc>
+          <w:tcPr>
+            <w:tcBorders>
+              <w:bottom w:val="none" w:sz="0" w:space="0" w:color="000000"/>
+              <w:top w:val="single" w:sz="16" w:space="0" w:color="666666"/>
+              <w:left w:val="none" w:sz="0" w:space="0" w:color="000000"/>
+              <w:right w:val="none" w:sz="0" w:space="0" w:color="000000"/>
+            </w:tcBorders>
+            <w:shd w:val="clear" w:color="auto" w:fill="FFFFFF"/>
+            <w:tcMar>
+              <w:top w:w="0" w:type="dxa"/>
+              <w:bottom w:w="0" w:type="dxa"/>
+              <w:left w:w="0" w:type="dxa"/>
+              <w:right w:w="0" w:type="dxa"/>
+            </w:tcMar>
+            <w:vAlign w:val="center"/>
+          </w:tcPr>
+          <w:p>
+            <w:pPr>
+              <w:jc w:val="center"/>
+              <w:keepNext/>
+              <w:pBdr>
+                <w:bottom w:val="none" w:sz="0" w:space="0" w:color="000000"/>
+                <w:top w:val="none" w:sz="0" w:space="0" w:color="000000"/>
+                <w:left w:val="none" w:sz="0" w:space="0" w:color="000000"/>
+                <w:right w:val="none" w:sz="0" w:space="0" w:color="000000"/>
+              </w:pBdr>
+              <w:spacing w:after="100" w:before="100" w:line="240"/>
+              <w:ind w:firstLine="0" w:left="100" w:right="100"/>
+            </w:pPr>
+            <w:r xmlns:w="http://schemas.openxmlformats.org/wordprocessingml/2006/main" xmlns:wp="http://schemas.openxmlformats.org/drawingml/2006/wordprocessingDrawing" xmlns:r="http://schemas.openxmlformats.org/officeDocument/2006/relationships" xmlns:w14="http://schemas.microsoft.com/office/word/2010/wordml">
+              <w:rPr>
+                <w:rFonts w:ascii="Helvetica"/>
+                <w:i w:val="false"/>
+                <w:b w:val="false"/>
+                <w:u w:val="none"/>
+                <w:sz w:val="14"/>
+                <w:szCs w:val="14"/>
+                <w:color w:val="000000"/>
+              </w:rPr>
+              <w:t xml:space="preserve">0.061</w:t>
+            </w:r>
+          </w:p>
+        </w:tc>
+        <w:tc>
+          <w:tcPr>
+            <w:tcBorders>
+              <w:bottom w:val="none" w:sz="0" w:space="0" w:color="000000"/>
+              <w:top w:val="single" w:sz="16" w:space="0" w:color="666666"/>
+              <w:left w:val="none" w:sz="0" w:space="0" w:color="000000"/>
+              <w:right w:val="none" w:sz="0" w:space="0" w:color="000000"/>
+            </w:tcBorders>
+            <w:shd w:val="clear" w:color="auto" w:fill="FFFFFF"/>
+            <w:tcMar>
+              <w:top w:w="0" w:type="dxa"/>
+              <w:bottom w:w="0" w:type="dxa"/>
+              <w:left w:w="0" w:type="dxa"/>
+              <w:right w:w="0" w:type="dxa"/>
+            </w:tcMar>
+            <w:vAlign w:val="center"/>
+          </w:tcPr>
+          <w:p>
+            <w:pPr>
+              <w:jc w:val="center"/>
+              <w:keepNext/>
+              <w:pBdr>
+                <w:bottom w:val="none" w:sz="0" w:space="0" w:color="000000"/>
+                <w:top w:val="none" w:sz="0" w:space="0" w:color="000000"/>
+                <w:left w:val="none" w:sz="0" w:space="0" w:color="000000"/>
+                <w:right w:val="none" w:sz="0" w:space="0" w:color="000000"/>
+              </w:pBdr>
+              <w:spacing w:after="100" w:before="100" w:line="240"/>
+              <w:ind w:firstLine="0" w:left="100" w:right="100"/>
+            </w:pPr>
+            <w:r xmlns:w="http://schemas.openxmlformats.org/wordprocessingml/2006/main" xmlns:wp="http://schemas.openxmlformats.org/drawingml/2006/wordprocessingDrawing" xmlns:r="http://schemas.openxmlformats.org/officeDocument/2006/relationships" xmlns:w14="http://schemas.microsoft.com/office/word/2010/wordml">
+              <w:rPr>
+                <w:rFonts w:ascii="Helvetica"/>
+                <w:i w:val="false"/>
+                <w:b w:val="false"/>
+                <w:u w:val="none"/>
+                <w:sz w:val="14"/>
+                <w:szCs w:val="14"/>
+                <w:color w:val="000000"/>
+              </w:rPr>
+              <w:t xml:space="preserve">51</w:t>
+            </w:r>
+          </w:p>
+        </w:tc>
+      </w:tr>
+      <w:tr>
+        <w:trPr>
+          <w:cantSplit/>
+          <w:trHeight w:val="541" w:hRule="auto"/>
+        </w:trPr>
+        body2
+        <w:tc>
+          <w:tcPr>
+            <w:tcBorders>
+              <w:bottom w:val="none" w:sz="0" w:space="0" w:color="000000"/>
+              <w:top w:val="none" w:sz="0" w:space="0" w:color="000000"/>
+              <w:left w:val="none" w:sz="0" w:space="0" w:color="000000"/>
+              <w:right w:val="single" w:sz="8" w:space="0" w:color="666666"/>
+            </w:tcBorders>
+            <w:shd w:val="clear" w:color="auto" w:fill="FFFFFF"/>
+            <w:tcMar>
+              <w:top w:w="0" w:type="dxa"/>
+              <w:bottom w:w="0" w:type="dxa"/>
+              <w:left w:w="0" w:type="dxa"/>
+              <w:right w:w="0" w:type="dxa"/>
+            </w:tcMar>
+            <w:vAlign w:val="center"/>
+          </w:tcPr>
+          <w:p>
+            <w:pPr>
+              <w:jc w:val="center"/>
+              <w:keepNext/>
+              <w:pBdr>
+                <w:bottom w:val="none" w:sz="0" w:space="0" w:color="000000"/>
+                <w:top w:val="none" w:sz="0" w:space="0" w:color="000000"/>
+                <w:left w:val="none" w:sz="0" w:space="0" w:color="000000"/>
+                <w:right w:val="none" w:sz="0" w:space="0" w:color="000000"/>
+              </w:pBdr>
+              <w:spacing w:after="100" w:before="100" w:line="240"/>
+              <w:ind w:firstLine="0" w:left="100" w:right="100"/>
+            </w:pPr>
+            <w:r xmlns:w="http://schemas.openxmlformats.org/wordprocessingml/2006/main" xmlns:wp="http://schemas.openxmlformats.org/drawingml/2006/wordprocessingDrawing" xmlns:r="http://schemas.openxmlformats.org/officeDocument/2006/relationships" xmlns:w14="http://schemas.microsoft.com/office/word/2010/wordml">
+              <w:rPr>
+                <w:rFonts w:ascii="Helvetica"/>
+                <w:i w:val="false"/>
+                <w:b w:val="false"/>
+                <w:u w:val="none"/>
+                <w:sz w:val="14"/>
+                <w:szCs w:val="14"/>
+                <w:color w:val="000000"/>
+              </w:rPr>
+              <w:t xml:space="preserve">soybean</w:t>
+            </w:r>
+          </w:p>
+        </w:tc>
+        <w:tc>
+          <w:tcPr>
+            <w:tcBorders>
+              <w:bottom w:val="none" w:sz="0" w:space="0" w:color="000000"/>
+              <w:top w:val="none" w:sz="0" w:space="0" w:color="000000"/>
+              <w:left w:val="single" w:sz="8" w:space="0" w:color="666666"/>
+              <w:right w:val="none" w:sz="0" w:space="0" w:color="000000"/>
+            </w:tcBorders>
+            <w:shd w:val="clear" w:color="auto" w:fill="FFFFFF"/>
+            <w:tcMar>
+              <w:top w:w="0" w:type="dxa"/>
+              <w:bottom w:w="0" w:type="dxa"/>
+              <w:left w:w="0" w:type="dxa"/>
+              <w:right w:w="0" w:type="dxa"/>
+            </w:tcMar>
+            <w:vAlign w:val="center"/>
+          </w:tcPr>
+          <w:p>
+            <w:pPr>
+              <w:jc w:val="center"/>
+              <w:keepNext/>
+              <w:pBdr>
+                <w:bottom w:val="none" w:sz="0" w:space="0" w:color="000000"/>
+                <w:top w:val="none" w:sz="0" w:space="0" w:color="000000"/>
+                <w:left w:val="none" w:sz="0" w:space="0" w:color="000000"/>
+                <w:right w:val="none" w:sz="0" w:space="0" w:color="000000"/>
+              </w:pBdr>
+              <w:spacing w:after="100" w:before="100" w:line="240"/>
+              <w:ind w:firstLine="0" w:left="100" w:right="100"/>
+            </w:pPr>
+            <w:r xmlns:w="http://schemas.openxmlformats.org/wordprocessingml/2006/main" xmlns:wp="http://schemas.openxmlformats.org/drawingml/2006/wordprocessingDrawing" xmlns:r="http://schemas.openxmlformats.org/officeDocument/2006/relationships" xmlns:w14="http://schemas.microsoft.com/office/word/2010/wordml">
+              <w:rPr>
+                <w:rFonts w:ascii="Helvetica"/>
+                <w:i w:val="false"/>
+                <w:b w:val="false"/>
+                <w:u w:val="none"/>
+                <w:sz w:val="14"/>
+                <w:szCs w:val="14"/>
+                <w:color w:val="000000"/>
+              </w:rPr>
+              <w:t xml:space="preserve">180.667</w:t>
+            </w:r>
+          </w:p>
+        </w:tc>
+        <w:tc>
+          <w:tcPr>
+            <w:tcBorders>
+              <w:bottom w:val="none" w:sz="0" w:space="0" w:color="000000"/>
+              <w:top w:val="none" w:sz="0" w:space="0" w:color="000000"/>
+              <w:left w:val="none" w:sz="0" w:space="0" w:color="000000"/>
+              <w:right w:val="none" w:sz="0" w:space="0" w:color="000000"/>
+            </w:tcBorders>
+            <w:shd w:val="clear" w:color="auto" w:fill="FFFFFF"/>
+            <w:tcMar>
+              <w:top w:w="0" w:type="dxa"/>
+              <w:bottom w:w="0" w:type="dxa"/>
+              <w:left w:w="0" w:type="dxa"/>
+              <w:right w:w="0" w:type="dxa"/>
+            </w:tcMar>
+            <w:vAlign w:val="center"/>
+          </w:tcPr>
+          <w:p>
+            <w:pPr>
+              <w:jc w:val="center"/>
+              <w:keepNext/>
+              <w:pBdr>
+                <w:bottom w:val="none" w:sz="0" w:space="0" w:color="000000"/>
+                <w:top w:val="none" w:sz="0" w:space="0" w:color="000000"/>
+                <w:left w:val="none" w:sz="0" w:space="0" w:color="000000"/>
+                <w:right w:val="none" w:sz="0" w:space="0" w:color="000000"/>
+              </w:pBdr>
+              <w:spacing w:after="100" w:before="100" w:line="240"/>
+              <w:ind w:firstLine="0" w:left="100" w:right="100"/>
+            </w:pPr>
+            <w:r xmlns:w="http://schemas.openxmlformats.org/wordprocessingml/2006/main" xmlns:wp="http://schemas.openxmlformats.org/drawingml/2006/wordprocessingDrawing" xmlns:r="http://schemas.openxmlformats.org/officeDocument/2006/relationships" xmlns:w14="http://schemas.microsoft.com/office/word/2010/wordml">
+              <w:rPr>
+                <w:rFonts w:ascii="Helvetica"/>
+                <w:i w:val="false"/>
+                <w:b w:val="false"/>
+                <w:u w:val="none"/>
+                <w:sz w:val="14"/>
+                <w:szCs w:val="14"/>
+                <w:color w:val="000000"/>
+              </w:rPr>
+              <w:t xml:space="preserve">0.000000000000005011726</w:t>
+            </w:r>
+          </w:p>
+        </w:tc>
+        <w:tc>
+          <w:tcPr>
+            <w:tcBorders>
+              <w:bottom w:val="none" w:sz="0" w:space="0" w:color="000000"/>
+              <w:top w:val="none" w:sz="0" w:space="0" w:color="000000"/>
+              <w:left w:val="none" w:sz="0" w:space="0" w:color="000000"/>
+              <w:right w:val="single" w:sz="8" w:space="0" w:color="666666"/>
+            </w:tcBorders>
+            <w:shd w:val="clear" w:color="auto" w:fill="FFFFFF"/>
+            <w:tcMar>
+              <w:top w:w="0" w:type="dxa"/>
+              <w:bottom w:w="0" w:type="dxa"/>
+              <w:left w:w="0" w:type="dxa"/>
+              <w:right w:w="0" w:type="dxa"/>
+            </w:tcMar>
+            <w:vAlign w:val="center"/>
+          </w:tcPr>
+          <w:p>
+            <w:pPr>
+              <w:jc w:val="center"/>
+              <w:keepNext/>
+              <w:pBdr>
+                <w:bottom w:val="none" w:sz="0" w:space="0" w:color="000000"/>
+                <w:top w:val="none" w:sz="0" w:space="0" w:color="000000"/>
+                <w:left w:val="none" w:sz="0" w:space="0" w:color="000000"/>
+                <w:right w:val="none" w:sz="0" w:space="0" w:color="000000"/>
+              </w:pBdr>
+              <w:spacing w:after="100" w:before="100" w:line="240"/>
+              <w:ind w:firstLine="0" w:left="100" w:right="100"/>
+            </w:pPr>
+            <w:r xmlns:w="http://schemas.openxmlformats.org/wordprocessingml/2006/main" xmlns:wp="http://schemas.openxmlformats.org/drawingml/2006/wordprocessingDrawing" xmlns:r="http://schemas.openxmlformats.org/officeDocument/2006/relationships" xmlns:w14="http://schemas.microsoft.com/office/word/2010/wordml">
+              <w:rPr>
+                <w:rFonts w:ascii="Helvetica"/>
+                <w:i w:val="false"/>
+                <w:b w:val="false"/>
+                <w:u w:val="none"/>
+                <w:sz w:val="14"/>
+                <w:szCs w:val="14"/>
+                <w:color w:val="000000"/>
+              </w:rPr>
+              <w:t xml:space="preserve">51</w:t>
+            </w:r>
+          </w:p>
+        </w:tc>
+        <w:tc>
+          <w:tcPr>
+            <w:tcBorders>
+              <w:bottom w:val="none" w:sz="0" w:space="0" w:color="000000"/>
+              <w:top w:val="none" w:sz="0" w:space="0" w:color="000000"/>
+              <w:left w:val="single" w:sz="8" w:space="0" w:color="666666"/>
+              <w:right w:val="none" w:sz="0" w:space="0" w:color="000000"/>
+            </w:tcBorders>
+            <w:shd w:val="clear" w:color="auto" w:fill="FFFFFF"/>
+            <w:tcMar>
+              <w:top w:w="0" w:type="dxa"/>
+              <w:bottom w:w="0" w:type="dxa"/>
+              <w:left w:w="0" w:type="dxa"/>
+              <w:right w:w="0" w:type="dxa"/>
+            </w:tcMar>
+            <w:vAlign w:val="center"/>
+          </w:tcPr>
+          <w:p>
+            <w:pPr>
+              <w:jc w:val="center"/>
+              <w:keepNext/>
+              <w:pBdr>
+                <w:bottom w:val="none" w:sz="0" w:space="0" w:color="000000"/>
+                <w:top w:val="none" w:sz="0" w:space="0" w:color="000000"/>
+                <w:left w:val="none" w:sz="0" w:space="0" w:color="000000"/>
+                <w:right w:val="none" w:sz="0" w:space="0" w:color="000000"/>
+              </w:pBdr>
+              <w:spacing w:after="100" w:before="100" w:line="240"/>
+              <w:ind w:firstLine="0" w:left="100" w:right="100"/>
+            </w:pPr>
+            <w:r xmlns:w="http://schemas.openxmlformats.org/wordprocessingml/2006/main" xmlns:wp="http://schemas.openxmlformats.org/drawingml/2006/wordprocessingDrawing" xmlns:r="http://schemas.openxmlformats.org/officeDocument/2006/relationships" xmlns:w14="http://schemas.microsoft.com/office/word/2010/wordml">
+              <w:rPr>
+                <w:rFonts w:ascii="Helvetica"/>
+                <w:i w:val="false"/>
+                <w:b w:val="false"/>
+                <w:u w:val="none"/>
+                <w:sz w:val="14"/>
+                <w:szCs w:val="14"/>
+                <w:color w:val="000000"/>
+              </w:rPr>
+              <w:t xml:space="preserve">163.00</w:t>
+            </w:r>
+          </w:p>
+        </w:tc>
+        <w:tc>
+          <w:tcPr>
+            <w:tcBorders>
+              <w:bottom w:val="none" w:sz="0" w:space="0" w:color="000000"/>
+              <w:top w:val="none" w:sz="0" w:space="0" w:color="000000"/>
+              <w:left w:val="none" w:sz="0" w:space="0" w:color="000000"/>
+              <w:right w:val="none" w:sz="0" w:space="0" w:color="000000"/>
+            </w:tcBorders>
+            <w:shd w:val="clear" w:color="auto" w:fill="FFFFFF"/>
+            <w:tcMar>
+              <w:top w:w="0" w:type="dxa"/>
+              <w:bottom w:w="0" w:type="dxa"/>
+              <w:left w:w="0" w:type="dxa"/>
+              <w:right w:w="0" w:type="dxa"/>
+            </w:tcMar>
+            <w:vAlign w:val="center"/>
+          </w:tcPr>
+          <w:p>
+            <w:pPr>
+              <w:jc w:val="center"/>
+              <w:keepNext/>
+              <w:pBdr>
+                <w:bottom w:val="none" w:sz="0" w:space="0" w:color="000000"/>
+                <w:top w:val="none" w:sz="0" w:space="0" w:color="000000"/>
+                <w:left w:val="none" w:sz="0" w:space="0" w:color="000000"/>
+                <w:right w:val="none" w:sz="0" w:space="0" w:color="000000"/>
+              </w:pBdr>
+              <w:spacing w:after="100" w:before="100" w:line="240"/>
+              <w:ind w:firstLine="0" w:left="100" w:right="100"/>
+            </w:pPr>
+            <w:r xmlns:w="http://schemas.openxmlformats.org/wordprocessingml/2006/main" xmlns:wp="http://schemas.openxmlformats.org/drawingml/2006/wordprocessingDrawing" xmlns:r="http://schemas.openxmlformats.org/officeDocument/2006/relationships" xmlns:w14="http://schemas.microsoft.com/office/word/2010/wordml">
+              <w:rPr>
+                <w:rFonts w:ascii="Helvetica"/>
+                <w:i w:val="false"/>
+                <w:b w:val="false"/>
+                <w:u w:val="none"/>
+                <w:sz w:val="14"/>
+                <w:szCs w:val="14"/>
+                <w:color w:val="000000"/>
+              </w:rPr>
+              <w:t xml:space="preserve">0.050</w:t>
+            </w:r>
+          </w:p>
+        </w:tc>
+        <w:tc>
+          <w:tcPr>
+            <w:tcBorders>
+              <w:bottom w:val="none" w:sz="0" w:space="0" w:color="000000"/>
+              <w:top w:val="none" w:sz="0" w:space="0" w:color="000000"/>
+              <w:left w:val="none" w:sz="0" w:space="0" w:color="000000"/>
+              <w:right w:val="none" w:sz="0" w:space="0" w:color="000000"/>
+            </w:tcBorders>
+            <w:shd w:val="clear" w:color="auto" w:fill="FFFFFF"/>
+            <w:tcMar>
+              <w:top w:w="0" w:type="dxa"/>
+              <w:bottom w:w="0" w:type="dxa"/>
+              <w:left w:w="0" w:type="dxa"/>
+              <w:right w:w="0" w:type="dxa"/>
+            </w:tcMar>
+            <w:vAlign w:val="center"/>
+          </w:tcPr>
+          <w:p>
+            <w:pPr>
+              <w:jc w:val="center"/>
+              <w:keepNext/>
+              <w:pBdr>
+                <w:bottom w:val="none" w:sz="0" w:space="0" w:color="000000"/>
+                <w:top w:val="none" w:sz="0" w:space="0" w:color="000000"/>
+                <w:left w:val="none" w:sz="0" w:space="0" w:color="000000"/>
+                <w:right w:val="none" w:sz="0" w:space="0" w:color="000000"/>
+              </w:pBdr>
+              <w:spacing w:after="100" w:before="100" w:line="240"/>
+              <w:ind w:firstLine="0" w:left="100" w:right="100"/>
+            </w:pPr>
+            <w:r xmlns:w="http://schemas.openxmlformats.org/wordprocessingml/2006/main" xmlns:wp="http://schemas.openxmlformats.org/drawingml/2006/wordprocessingDrawing" xmlns:r="http://schemas.openxmlformats.org/officeDocument/2006/relationships" xmlns:w14="http://schemas.microsoft.com/office/word/2010/wordml">
+              <w:rPr>
+                <w:rFonts w:ascii="Helvetica"/>
+                <w:i w:val="false"/>
+                <w:b w:val="false"/>
+                <w:u w:val="none"/>
+                <w:sz w:val="14"/>
+                <w:szCs w:val="14"/>
+                <w:color w:val="000000"/>
+              </w:rPr>
+              <w:t xml:space="preserve">51</w:t>
+            </w:r>
+          </w:p>
+        </w:tc>
+      </w:tr>
+      <w:tr>
+        <w:trPr>
+          <w:cantSplit/>
+          <w:trHeight w:val="512" w:hRule="auto"/>
+        </w:trPr>
+        body3
+        <w:tc>
+          <w:tcPr>
+            <w:tcBorders>
+              <w:bottom w:val="none" w:sz="0" w:space="0" w:color="000000"/>
+              <w:top w:val="none" w:sz="0" w:space="0" w:color="000000"/>
+              <w:left w:val="none" w:sz="0" w:space="0" w:color="000000"/>
+              <w:right w:val="single" w:sz="8" w:space="0" w:color="666666"/>
+            </w:tcBorders>
+            <w:shd w:val="clear" w:color="auto" w:fill="FFFFFF"/>
+            <w:tcMar>
+              <w:top w:w="0" w:type="dxa"/>
+              <w:bottom w:w="0" w:type="dxa"/>
+              <w:left w:w="0" w:type="dxa"/>
+              <w:right w:w="0" w:type="dxa"/>
+            </w:tcMar>
+            <w:vAlign w:val="center"/>
+          </w:tcPr>
+          <w:p>
+            <w:pPr>
+              <w:jc w:val="center"/>
+              <w:keepNext/>
+              <w:pBdr>
+                <w:bottom w:val="none" w:sz="0" w:space="0" w:color="000000"/>
+                <w:top w:val="none" w:sz="0" w:space="0" w:color="000000"/>
+                <w:left w:val="none" w:sz="0" w:space="0" w:color="000000"/>
+                <w:right w:val="none" w:sz="0" w:space="0" w:color="000000"/>
+              </w:pBdr>
+              <w:spacing w:after="100" w:before="100" w:line="240"/>
+              <w:ind w:firstLine="0" w:left="100" w:right="100"/>
+            </w:pPr>
+            <w:r xmlns:w="http://schemas.openxmlformats.org/wordprocessingml/2006/main" xmlns:wp="http://schemas.openxmlformats.org/drawingml/2006/wordprocessingDrawing" xmlns:r="http://schemas.openxmlformats.org/officeDocument/2006/relationships" xmlns:w14="http://schemas.microsoft.com/office/word/2010/wordml">
+              <w:rPr>
+                <w:rFonts w:ascii="Helvetica"/>
+                <w:i w:val="false"/>
+                <w:b w:val="false"/>
+                <w:u w:val="none"/>
+                <w:sz w:val="14"/>
+                <w:szCs w:val="14"/>
+                <w:color w:val="000000"/>
+              </w:rPr>
+              <w:t xml:space="preserve">corn</w:t>
+            </w:r>
+          </w:p>
+        </w:tc>
+        <w:tc>
+          <w:tcPr>
+            <w:tcBorders>
+              <w:bottom w:val="none" w:sz="0" w:space="0" w:color="000000"/>
+              <w:top w:val="none" w:sz="0" w:space="0" w:color="000000"/>
+              <w:left w:val="single" w:sz="8" w:space="0" w:color="666666"/>
+              <w:right w:val="none" w:sz="0" w:space="0" w:color="000000"/>
+            </w:tcBorders>
+            <w:shd w:val="clear" w:color="auto" w:fill="FFFFFF"/>
+            <w:tcMar>
+              <w:top w:w="0" w:type="dxa"/>
+              <w:bottom w:w="0" w:type="dxa"/>
+              <w:left w:w="0" w:type="dxa"/>
+              <w:right w:w="0" w:type="dxa"/>
+            </w:tcMar>
+            <w:vAlign w:val="center"/>
+          </w:tcPr>
+          <w:p>
+            <w:pPr>
+              <w:jc w:val="center"/>
+              <w:keepNext/>
+              <w:pBdr>
+                <w:bottom w:val="none" w:sz="0" w:space="0" w:color="000000"/>
+                <w:top w:val="none" w:sz="0" w:space="0" w:color="000000"/>
+                <w:left w:val="none" w:sz="0" w:space="0" w:color="000000"/>
+                <w:right w:val="none" w:sz="0" w:space="0" w:color="000000"/>
+              </w:pBdr>
+              <w:spacing w:after="100" w:before="100" w:line="240"/>
+              <w:ind w:firstLine="0" w:left="100" w:right="100"/>
+            </w:pPr>
+            <w:r xmlns:w="http://schemas.openxmlformats.org/wordprocessingml/2006/main" xmlns:wp="http://schemas.openxmlformats.org/drawingml/2006/wordprocessingDrawing" xmlns:r="http://schemas.openxmlformats.org/officeDocument/2006/relationships" xmlns:w14="http://schemas.microsoft.com/office/word/2010/wordml">
+              <w:rPr>
+                <w:rFonts w:ascii="Helvetica"/>
+                <w:i w:val="false"/>
+                <w:b w:val="false"/>
+                <w:u w:val="none"/>
+                <w:sz w:val="14"/>
+                <w:szCs w:val="14"/>
+                <w:color w:val="000000"/>
+              </w:rPr>
+              <w:t xml:space="preserve">158.000</w:t>
+            </w:r>
+          </w:p>
+        </w:tc>
+        <w:tc>
+          <w:tcPr>
+            <w:tcBorders>
+              <w:bottom w:val="none" w:sz="0" w:space="0" w:color="000000"/>
+              <w:top w:val="none" w:sz="0" w:space="0" w:color="000000"/>
+              <w:left w:val="none" w:sz="0" w:space="0" w:color="000000"/>
+              <w:right w:val="none" w:sz="0" w:space="0" w:color="000000"/>
+            </w:tcBorders>
+            <w:shd w:val="clear" w:color="auto" w:fill="FFFFFF"/>
+            <w:tcMar>
+              <w:top w:w="0" w:type="dxa"/>
+              <w:bottom w:w="0" w:type="dxa"/>
+              <w:left w:w="0" w:type="dxa"/>
+              <w:right w:w="0" w:type="dxa"/>
+            </w:tcMar>
+            <w:vAlign w:val="center"/>
+          </w:tcPr>
+          <w:p>
+            <w:pPr>
+              <w:jc w:val="center"/>
+              <w:keepNext/>
+              <w:pBdr>
+                <w:bottom w:val="none" w:sz="0" w:space="0" w:color="000000"/>
+                <w:top w:val="none" w:sz="0" w:space="0" w:color="000000"/>
+                <w:left w:val="none" w:sz="0" w:space="0" w:color="000000"/>
+                <w:right w:val="none" w:sz="0" w:space="0" w:color="000000"/>
+              </w:pBdr>
+              <w:spacing w:after="100" w:before="100" w:line="240"/>
+              <w:ind w:firstLine="0" w:left="100" w:right="100"/>
+            </w:pPr>
+            <w:r xmlns:w="http://schemas.openxmlformats.org/wordprocessingml/2006/main" xmlns:wp="http://schemas.openxmlformats.org/drawingml/2006/wordprocessingDrawing" xmlns:r="http://schemas.openxmlformats.org/officeDocument/2006/relationships" xmlns:w14="http://schemas.microsoft.com/office/word/2010/wordml">
+              <w:rPr>
+                <w:rFonts w:ascii="Helvetica"/>
+                <w:i w:val="false"/>
+                <w:b w:val="false"/>
+                <w:u w:val="none"/>
+                <w:sz w:val="14"/>
+                <w:szCs w:val="14"/>
+                <w:color w:val="000000"/>
+              </w:rPr>
+              <w:t xml:space="preserve">0.000000000000005011726</w:t>
+            </w:r>
+          </w:p>
+        </w:tc>
+        <w:tc>
+          <w:tcPr>
+            <w:tcBorders>
+              <w:bottom w:val="none" w:sz="0" w:space="0" w:color="000000"/>
+              <w:top w:val="none" w:sz="0" w:space="0" w:color="000000"/>
+              <w:left w:val="none" w:sz="0" w:space="0" w:color="000000"/>
+              <w:right w:val="single" w:sz="8" w:space="0" w:color="666666"/>
+            </w:tcBorders>
+            <w:shd w:val="clear" w:color="auto" w:fill="FFFFFF"/>
+            <w:tcMar>
+              <w:top w:w="0" w:type="dxa"/>
+              <w:bottom w:w="0" w:type="dxa"/>
+              <w:left w:w="0" w:type="dxa"/>
+              <w:right w:w="0" w:type="dxa"/>
+            </w:tcMar>
+            <w:vAlign w:val="center"/>
+          </w:tcPr>
+          <w:p>
+            <w:pPr>
+              <w:jc w:val="center"/>
+              <w:keepNext/>
+              <w:pBdr>
+                <w:bottom w:val="none" w:sz="0" w:space="0" w:color="000000"/>
+                <w:top w:val="none" w:sz="0" w:space="0" w:color="000000"/>
+                <w:left w:val="none" w:sz="0" w:space="0" w:color="000000"/>
+                <w:right w:val="none" w:sz="0" w:space="0" w:color="000000"/>
+              </w:pBdr>
+              <w:spacing w:after="100" w:before="100" w:line="240"/>
+              <w:ind w:firstLine="0" w:left="100" w:right="100"/>
+            </w:pPr>
+            <w:r xmlns:w="http://schemas.openxmlformats.org/wordprocessingml/2006/main" xmlns:wp="http://schemas.openxmlformats.org/drawingml/2006/wordprocessingDrawing" xmlns:r="http://schemas.openxmlformats.org/officeDocument/2006/relationships" xmlns:w14="http://schemas.microsoft.com/office/word/2010/wordml">
+              <w:rPr>
+                <w:rFonts w:ascii="Helvetica"/>
+                <w:i w:val="false"/>
+                <w:b w:val="false"/>
+                <w:u w:val="none"/>
+                <w:sz w:val="14"/>
+                <w:szCs w:val="14"/>
+                <w:color w:val="000000"/>
+              </w:rPr>
+              <w:t xml:space="preserve">51</w:t>
+            </w:r>
+          </w:p>
+        </w:tc>
+        <w:tc>
+          <w:tcPr>
+            <w:tcBorders>
+              <w:bottom w:val="none" w:sz="0" w:space="0" w:color="000000"/>
+              <w:top w:val="none" w:sz="0" w:space="0" w:color="000000"/>
+              <w:left w:val="single" w:sz="8" w:space="0" w:color="666666"/>
+              <w:right w:val="none" w:sz="0" w:space="0" w:color="000000"/>
+            </w:tcBorders>
+            <w:shd w:val="clear" w:color="auto" w:fill="FFFFFF"/>
+            <w:tcMar>
+              <w:top w:w="0" w:type="dxa"/>
+              <w:bottom w:w="0" w:type="dxa"/>
+              <w:left w:w="0" w:type="dxa"/>
+              <w:right w:w="0" w:type="dxa"/>
+            </w:tcMar>
+            <w:vAlign w:val="center"/>
+          </w:tcPr>
+          <w:p>
+            <w:pPr>
+              <w:jc w:val="center"/>
+              <w:keepNext/>
+              <w:pBdr>
+                <w:bottom w:val="none" w:sz="0" w:space="0" w:color="000000"/>
+                <w:top w:val="none" w:sz="0" w:space="0" w:color="000000"/>
+                <w:left w:val="none" w:sz="0" w:space="0" w:color="000000"/>
+                <w:right w:val="none" w:sz="0" w:space="0" w:color="000000"/>
+              </w:pBdr>
+              <w:spacing w:after="100" w:before="100" w:line="240"/>
+              <w:ind w:firstLine="0" w:left="100" w:right="100"/>
+            </w:pPr>
+            <w:r xmlns:w="http://schemas.openxmlformats.org/wordprocessingml/2006/main" xmlns:wp="http://schemas.openxmlformats.org/drawingml/2006/wordprocessingDrawing" xmlns:r="http://schemas.openxmlformats.org/officeDocument/2006/relationships" xmlns:w14="http://schemas.microsoft.com/office/word/2010/wordml">
+              <w:rPr>
+                <w:rFonts w:ascii="Helvetica"/>
+                <w:i w:val="false"/>
+                <w:b w:val="false"/>
+                <w:u w:val="none"/>
+                <w:sz w:val="14"/>
+                <w:szCs w:val="14"/>
+                <w:color w:val="000000"/>
+              </w:rPr>
+              <w:t xml:space="preserve">139.25</w:t>
+            </w:r>
+          </w:p>
+        </w:tc>
+        <w:tc>
+          <w:tcPr>
+            <w:tcBorders>
+              <w:bottom w:val="none" w:sz="0" w:space="0" w:color="000000"/>
+              <w:top w:val="none" w:sz="0" w:space="0" w:color="000000"/>
+              <w:left w:val="none" w:sz="0" w:space="0" w:color="000000"/>
+              <w:right w:val="none" w:sz="0" w:space="0" w:color="000000"/>
+            </w:tcBorders>
+            <w:shd w:val="clear" w:color="auto" w:fill="FFFFFF"/>
+            <w:tcMar>
+              <w:top w:w="0" w:type="dxa"/>
+              <w:bottom w:w="0" w:type="dxa"/>
+              <w:left w:w="0" w:type="dxa"/>
+              <w:right w:w="0" w:type="dxa"/>
+            </w:tcMar>
+            <w:vAlign w:val="center"/>
+          </w:tcPr>
+          <w:p>
+            <w:pPr>
+              <w:jc w:val="center"/>
+              <w:keepNext/>
+              <w:pBdr>
+                <w:bottom w:val="none" w:sz="0" w:space="0" w:color="000000"/>
+                <w:top w:val="none" w:sz="0" w:space="0" w:color="000000"/>
+                <w:left w:val="none" w:sz="0" w:space="0" w:color="000000"/>
+                <w:right w:val="none" w:sz="0" w:space="0" w:color="000000"/>
+              </w:pBdr>
+              <w:spacing w:after="100" w:before="100" w:line="240"/>
+              <w:ind w:firstLine="0" w:left="100" w:right="100"/>
+            </w:pPr>
+            <w:r xmlns:w="http://schemas.openxmlformats.org/wordprocessingml/2006/main" xmlns:wp="http://schemas.openxmlformats.org/drawingml/2006/wordprocessingDrawing" xmlns:r="http://schemas.openxmlformats.org/officeDocument/2006/relationships" xmlns:w14="http://schemas.microsoft.com/office/word/2010/wordml">
+              <w:rPr>
+                <w:rFonts w:ascii="Helvetica"/>
+                <w:i w:val="false"/>
+                <w:b w:val="false"/>
+                <w:u w:val="none"/>
+                <w:sz w:val="14"/>
+                <w:szCs w:val="14"/>
+                <w:color w:val="000000"/>
+              </w:rPr>
+              <w:t xml:space="preserve">0.050</w:t>
+            </w:r>
+          </w:p>
+        </w:tc>
+        <w:tc>
+          <w:tcPr>
+            <w:tcBorders>
+              <w:bottom w:val="none" w:sz="0" w:space="0" w:color="000000"/>
+              <w:top w:val="none" w:sz="0" w:space="0" w:color="000000"/>
+              <w:left w:val="none" w:sz="0" w:space="0" w:color="000000"/>
+              <w:right w:val="none" w:sz="0" w:space="0" w:color="000000"/>
+            </w:tcBorders>
+            <w:shd w:val="clear" w:color="auto" w:fill="FFFFFF"/>
+            <w:tcMar>
+              <w:top w:w="0" w:type="dxa"/>
+              <w:bottom w:w="0" w:type="dxa"/>
+              <w:left w:w="0" w:type="dxa"/>
+              <w:right w:w="0" w:type="dxa"/>
+            </w:tcMar>
+            <w:vAlign w:val="center"/>
+          </w:tcPr>
+          <w:p>
+            <w:pPr>
+              <w:jc w:val="center"/>
+              <w:keepNext/>
+              <w:pBdr>
+                <w:bottom w:val="none" w:sz="0" w:space="0" w:color="000000"/>
+                <w:top w:val="none" w:sz="0" w:space="0" w:color="000000"/>
+                <w:left w:val="none" w:sz="0" w:space="0" w:color="000000"/>
+                <w:right w:val="none" w:sz="0" w:space="0" w:color="000000"/>
+              </w:pBdr>
+              <w:spacing w:after="100" w:before="100" w:line="240"/>
+              <w:ind w:firstLine="0" w:left="100" w:right="100"/>
+            </w:pPr>
+            <w:r xmlns:w="http://schemas.openxmlformats.org/wordprocessingml/2006/main" xmlns:wp="http://schemas.openxmlformats.org/drawingml/2006/wordprocessingDrawing" xmlns:r="http://schemas.openxmlformats.org/officeDocument/2006/relationships" xmlns:w14="http://schemas.microsoft.com/office/word/2010/wordml">
+              <w:rPr>
+                <w:rFonts w:ascii="Helvetica"/>
+                <w:i w:val="false"/>
+                <w:b w:val="false"/>
+                <w:u w:val="none"/>
+                <w:sz w:val="14"/>
+                <w:szCs w:val="14"/>
+                <w:color w:val="000000"/>
+              </w:rPr>
+              <w:t xml:space="preserve">51</w:t>
+            </w:r>
+          </w:p>
+        </w:tc>
+      </w:tr>
+      <w:tr>
+        <w:trPr>
+          <w:cantSplit/>
+          <w:trHeight w:val="515" w:hRule="auto"/>
+        </w:trPr>
+        body4
+        <w:tc>
+          <w:tcPr>
+            <w:tcBorders>
+              <w:bottom w:val="single" w:sz="16" w:space="0" w:color="666666"/>
+              <w:top w:val="none" w:sz="0" w:space="0" w:color="000000"/>
+              <w:left w:val="none" w:sz="0" w:space="0" w:color="000000"/>
+              <w:right w:val="single" w:sz="8" w:space="0" w:color="666666"/>
+            </w:tcBorders>
+            <w:shd w:val="clear" w:color="auto" w:fill="FFFFFF"/>
+            <w:tcMar>
+              <w:top w:w="0" w:type="dxa"/>
+              <w:bottom w:w="0" w:type="dxa"/>
+              <w:left w:w="0" w:type="dxa"/>
+              <w:right w:w="0" w:type="dxa"/>
+            </w:tcMar>
+            <w:vAlign w:val="center"/>
+          </w:tcPr>
+          <w:p>
+            <w:pPr>
+              <w:jc w:val="center"/>
+              <w:keepNext/>
+              <w:pBdr>
+                <w:bottom w:val="none" w:sz="0" w:space="0" w:color="000000"/>
+                <w:top w:val="none" w:sz="0" w:space="0" w:color="000000"/>
+                <w:left w:val="none" w:sz="0" w:space="0" w:color="000000"/>
+                <w:right w:val="none" w:sz="0" w:space="0" w:color="000000"/>
+              </w:pBdr>
+              <w:spacing w:after="100" w:before="100" w:line="240"/>
+              <w:ind w:firstLine="0" w:left="100" w:right="100"/>
+            </w:pPr>
+            <w:r xmlns:w="http://schemas.openxmlformats.org/wordprocessingml/2006/main" xmlns:wp="http://schemas.openxmlformats.org/drawingml/2006/wordprocessingDrawing" xmlns:r="http://schemas.openxmlformats.org/officeDocument/2006/relationships" xmlns:w14="http://schemas.microsoft.com/office/word/2010/wordml">
+              <w:rPr>
+                <w:rFonts w:ascii="Helvetica"/>
+                <w:i w:val="false"/>
+                <w:b w:val="false"/>
+                <w:u w:val="none"/>
+                <w:sz w:val="14"/>
+                <w:szCs w:val="14"/>
+                <w:color w:val="000000"/>
+              </w:rPr>
+              <w:t xml:space="preserve">alfalfa</w:t>
+            </w:r>
+          </w:p>
+        </w:tc>
+        <w:tc>
+          <w:tcPr>
+            <w:tcBorders>
+              <w:bottom w:val="single" w:sz="16" w:space="0" w:color="666666"/>
+              <w:top w:val="none" w:sz="0" w:space="0" w:color="000000"/>
+              <w:left w:val="single" w:sz="8" w:space="0" w:color="666666"/>
+              <w:right w:val="none" w:sz="0" w:space="0" w:color="000000"/>
+            </w:tcBorders>
+            <w:shd w:val="clear" w:color="auto" w:fill="FFFFFF"/>
+            <w:tcMar>
+              <w:top w:w="0" w:type="dxa"/>
+              <w:bottom w:w="0" w:type="dxa"/>
+              <w:left w:w="0" w:type="dxa"/>
+              <w:right w:w="0" w:type="dxa"/>
+            </w:tcMar>
+            <w:vAlign w:val="center"/>
+          </w:tcPr>
+          <w:p>
+            <w:pPr>
+              <w:jc w:val="center"/>
+              <w:keepNext/>
+              <w:pBdr>
+                <w:bottom w:val="none" w:sz="0" w:space="0" w:color="000000"/>
+                <w:top w:val="none" w:sz="0" w:space="0" w:color="000000"/>
+                <w:left w:val="none" w:sz="0" w:space="0" w:color="000000"/>
+                <w:right w:val="none" w:sz="0" w:space="0" w:color="000000"/>
+              </w:pBdr>
+              <w:spacing w:after="100" w:before="100" w:line="240"/>
+              <w:ind w:firstLine="0" w:left="100" w:right="100"/>
+            </w:pPr>
+            <w:r xmlns:w="http://schemas.openxmlformats.org/wordprocessingml/2006/main" xmlns:wp="http://schemas.openxmlformats.org/drawingml/2006/wordprocessingDrawing" xmlns:r="http://schemas.openxmlformats.org/officeDocument/2006/relationships" xmlns:w14="http://schemas.microsoft.com/office/word/2010/wordml">
+              <w:rPr>
+                <w:rFonts w:ascii="Helvetica"/>
+                <w:i w:val="false"/>
+                <w:b w:val="false"/>
+                <w:u w:val="none"/>
+                <w:sz w:val="14"/>
+                <w:szCs w:val="14"/>
+                <w:color w:val="000000"/>
+              </w:rPr>
+              <w:t xml:space="preserve">189.000</w:t>
+            </w:r>
+          </w:p>
+        </w:tc>
+        <w:tc>
+          <w:tcPr>
+            <w:tcBorders>
+              <w:bottom w:val="single" w:sz="16" w:space="0" w:color="666666"/>
+              <w:top w:val="none" w:sz="0" w:space="0" w:color="000000"/>
+              <w:left w:val="none" w:sz="0" w:space="0" w:color="000000"/>
+              <w:right w:val="none" w:sz="0" w:space="0" w:color="000000"/>
+            </w:tcBorders>
+            <w:shd w:val="clear" w:color="auto" w:fill="FFFFFF"/>
+            <w:tcMar>
+              <w:top w:w="0" w:type="dxa"/>
+              <w:bottom w:w="0" w:type="dxa"/>
+              <w:left w:w="0" w:type="dxa"/>
+              <w:right w:w="0" w:type="dxa"/>
+            </w:tcMar>
+            <w:vAlign w:val="center"/>
+          </w:tcPr>
+          <w:p>
+            <w:pPr>
+              <w:jc w:val="center"/>
+              <w:keepNext/>
+              <w:pBdr>
+                <w:bottom w:val="none" w:sz="0" w:space="0" w:color="000000"/>
+                <w:top w:val="none" w:sz="0" w:space="0" w:color="000000"/>
+                <w:left w:val="none" w:sz="0" w:space="0" w:color="000000"/>
+                <w:right w:val="none" w:sz="0" w:space="0" w:color="000000"/>
+              </w:pBdr>
+              <w:spacing w:after="100" w:before="100" w:line="240"/>
+              <w:ind w:firstLine="0" w:left="100" w:right="100"/>
+            </w:pPr>
+            <w:r xmlns:w="http://schemas.openxmlformats.org/wordprocessingml/2006/main" xmlns:wp="http://schemas.openxmlformats.org/drawingml/2006/wordprocessingDrawing" xmlns:r="http://schemas.openxmlformats.org/officeDocument/2006/relationships" xmlns:w14="http://schemas.microsoft.com/office/word/2010/wordml">
+              <w:rPr>
+                <w:rFonts w:ascii="Helvetica"/>
+                <w:i w:val="false"/>
+                <w:b w:val="false"/>
+                <w:u w:val="none"/>
+                <w:sz w:val="14"/>
+                <w:szCs w:val="14"/>
+                <w:color w:val="000000"/>
+              </w:rPr>
+              <w:t xml:space="preserve">0.000000000000008680565</w:t>
+            </w:r>
+          </w:p>
+        </w:tc>
+        <w:tc>
+          <w:tcPr>
+            <w:tcBorders>
+              <w:bottom w:val="single" w:sz="16" w:space="0" w:color="666666"/>
+              <w:top w:val="none" w:sz="0" w:space="0" w:color="000000"/>
+              <w:left w:val="none" w:sz="0" w:space="0" w:color="000000"/>
+              <w:right w:val="single" w:sz="8" w:space="0" w:color="666666"/>
+            </w:tcBorders>
+            <w:shd w:val="clear" w:color="auto" w:fill="FFFFFF"/>
+            <w:tcMar>
+              <w:top w:w="0" w:type="dxa"/>
+              <w:bottom w:w="0" w:type="dxa"/>
+              <w:left w:w="0" w:type="dxa"/>
+              <w:right w:w="0" w:type="dxa"/>
+            </w:tcMar>
+            <w:vAlign w:val="center"/>
+          </w:tcPr>
+          <w:p>
+            <w:pPr>
+              <w:jc w:val="center"/>
+              <w:keepNext/>
+              <w:pBdr>
+                <w:bottom w:val="none" w:sz="0" w:space="0" w:color="000000"/>
+                <w:top w:val="none" w:sz="0" w:space="0" w:color="000000"/>
+                <w:left w:val="none" w:sz="0" w:space="0" w:color="000000"/>
+                <w:right w:val="none" w:sz="0" w:space="0" w:color="000000"/>
+              </w:pBdr>
+              <w:spacing w:after="100" w:before="100" w:line="240"/>
+              <w:ind w:firstLine="0" w:left="100" w:right="100"/>
+            </w:pPr>
+            <w:r xmlns:w="http://schemas.openxmlformats.org/wordprocessingml/2006/main" xmlns:wp="http://schemas.openxmlformats.org/drawingml/2006/wordprocessingDrawing" xmlns:r="http://schemas.openxmlformats.org/officeDocument/2006/relationships" xmlns:w14="http://schemas.microsoft.com/office/word/2010/wordml">
+              <w:rPr>
+                <w:rFonts w:ascii="Helvetica"/>
+                <w:i w:val="false"/>
+                <w:b w:val="false"/>
+                <w:u w:val="none"/>
+                <w:sz w:val="14"/>
+                <w:szCs w:val="14"/>
+                <w:color w:val="000000"/>
+              </w:rPr>
+              <w:t xml:space="preserve">51</w:t>
+            </w:r>
+          </w:p>
+        </w:tc>
+        <w:tc>
+          <w:tcPr>
+            <w:tcBorders>
+              <w:bottom w:val="single" w:sz="16" w:space="0" w:color="666666"/>
+              <w:top w:val="none" w:sz="0" w:space="0" w:color="000000"/>
+              <w:left w:val="single" w:sz="8" w:space="0" w:color="666666"/>
+              <w:right w:val="none" w:sz="0" w:space="0" w:color="000000"/>
+            </w:tcBorders>
+            <w:shd w:val="clear" w:color="auto" w:fill="FFFFFF"/>
+            <w:tcMar>
+              <w:top w:w="0" w:type="dxa"/>
+              <w:bottom w:w="0" w:type="dxa"/>
+              <w:left w:w="0" w:type="dxa"/>
+              <w:right w:w="0" w:type="dxa"/>
+            </w:tcMar>
+            <w:vAlign w:val="center"/>
+          </w:tcPr>
+          <w:p>
+            <w:pPr>
+              <w:jc w:val="center"/>
+              <w:keepNext/>
+              <w:pBdr>
+                <w:bottom w:val="none" w:sz="0" w:space="0" w:color="000000"/>
+                <w:top w:val="none" w:sz="0" w:space="0" w:color="000000"/>
+                <w:left w:val="none" w:sz="0" w:space="0" w:color="000000"/>
+                <w:right w:val="none" w:sz="0" w:space="0" w:color="000000"/>
+              </w:pBdr>
+              <w:spacing w:after="100" w:before="100" w:line="240"/>
+              <w:ind w:firstLine="0" w:left="100" w:right="100"/>
+            </w:pPr>
+            <w:r xmlns:w="http://schemas.openxmlformats.org/wordprocessingml/2006/main" xmlns:wp="http://schemas.openxmlformats.org/drawingml/2006/wordprocessingDrawing" xmlns:r="http://schemas.openxmlformats.org/officeDocument/2006/relationships" xmlns:w14="http://schemas.microsoft.com/office/word/2010/wordml">
+              <w:rPr>
+                <w:rFonts w:ascii="Helvetica"/>
+                <w:i w:val="false"/>
+                <w:b w:val="false"/>
+                <w:u w:val="none"/>
+                <w:sz w:val="14"/>
+                <w:szCs w:val="14"/>
+                <w:color w:val="000000"/>
+              </w:rPr>
+              <w:t xml:space="preserve">163.00</w:t>
+            </w:r>
+          </w:p>
+        </w:tc>
+        <w:tc>
+          <w:tcPr>
+            <w:tcBorders>
+              <w:bottom w:val="single" w:sz="16" w:space="0" w:color="666666"/>
+              <w:top w:val="none" w:sz="0" w:space="0" w:color="000000"/>
+              <w:left w:val="none" w:sz="0" w:space="0" w:color="000000"/>
+              <w:right w:val="none" w:sz="0" w:space="0" w:color="000000"/>
+            </w:tcBorders>
+            <w:shd w:val="clear" w:color="auto" w:fill="FFFFFF"/>
+            <w:tcMar>
+              <w:top w:w="0" w:type="dxa"/>
+              <w:bottom w:w="0" w:type="dxa"/>
+              <w:left w:w="0" w:type="dxa"/>
+              <w:right w:w="0" w:type="dxa"/>
+            </w:tcMar>
+            <w:vAlign w:val="center"/>
+          </w:tcPr>
+          <w:p>
+            <w:pPr>
+              <w:jc w:val="center"/>
+              <w:keepNext/>
+              <w:pBdr>
+                <w:bottom w:val="none" w:sz="0" w:space="0" w:color="000000"/>
+                <w:top w:val="none" w:sz="0" w:space="0" w:color="000000"/>
+                <w:left w:val="none" w:sz="0" w:space="0" w:color="000000"/>
+                <w:right w:val="none" w:sz="0" w:space="0" w:color="000000"/>
+              </w:pBdr>
+              <w:spacing w:after="100" w:before="100" w:line="240"/>
+              <w:ind w:firstLine="0" w:left="100" w:right="100"/>
+            </w:pPr>
+            <w:r xmlns:w="http://schemas.openxmlformats.org/wordprocessingml/2006/main" xmlns:wp="http://schemas.openxmlformats.org/drawingml/2006/wordprocessingDrawing" xmlns:r="http://schemas.openxmlformats.org/officeDocument/2006/relationships" xmlns:w14="http://schemas.microsoft.com/office/word/2010/wordml">
+              <w:rPr>
+                <w:rFonts w:ascii="Helvetica"/>
+                <w:i w:val="false"/>
+                <w:b w:val="false"/>
+                <w:u w:val="none"/>
+                <w:sz w:val="14"/>
+                <w:szCs w:val="14"/>
+                <w:color w:val="000000"/>
+              </w:rPr>
+              <w:t xml:space="preserve">0.086</w:t>
+            </w:r>
+          </w:p>
+        </w:tc>
+        <w:tc>
+          <w:tcPr>
+            <w:tcBorders>
+              <w:bottom w:val="single" w:sz="16" w:space="0" w:color="666666"/>
+              <w:top w:val="none" w:sz="0" w:space="0" w:color="000000"/>
+              <w:left w:val="none" w:sz="0" w:space="0" w:color="000000"/>
+              <w:right w:val="none" w:sz="0" w:space="0" w:color="000000"/>
+            </w:tcBorders>
+            <w:shd w:val="clear" w:color="auto" w:fill="FFFFFF"/>
+            <w:tcMar>
+              <w:top w:w="0" w:type="dxa"/>
+              <w:bottom w:w="0" w:type="dxa"/>
+              <w:left w:w="0" w:type="dxa"/>
+              <w:right w:w="0" w:type="dxa"/>
+            </w:tcMar>
+            <w:vAlign w:val="center"/>
+          </w:tcPr>
+          <w:p>
+            <w:pPr>
+              <w:jc w:val="center"/>
+              <w:keepNext/>
+              <w:pBdr>
+                <w:bottom w:val="none" w:sz="0" w:space="0" w:color="000000"/>
+                <w:top w:val="none" w:sz="0" w:space="0" w:color="000000"/>
+                <w:left w:val="none" w:sz="0" w:space="0" w:color="000000"/>
+                <w:right w:val="none" w:sz="0" w:space="0" w:color="000000"/>
+              </w:pBdr>
+              <w:spacing w:after="100" w:before="100" w:line="240"/>
+              <w:ind w:firstLine="0" w:left="100" w:right="100"/>
+            </w:pPr>
+            <w:r xmlns:w="http://schemas.openxmlformats.org/wordprocessingml/2006/main" xmlns:wp="http://schemas.openxmlformats.org/drawingml/2006/wordprocessingDrawing" xmlns:r="http://schemas.openxmlformats.org/officeDocument/2006/relationships" xmlns:w14="http://schemas.microsoft.com/office/word/2010/wordml">
+              <w:rPr>
+                <w:rFonts w:ascii="Helvetica"/>
+                <w:i w:val="false"/>
+                <w:b w:val="false"/>
+                <w:u w:val="none"/>
+                <w:sz w:val="14"/>
+                <w:szCs w:val="14"/>
+                <w:color w:val="000000"/>
+              </w:rPr>
+              <w:t xml:space="preserve">51</w:t>
+            </w:r>
+          </w:p>
+        </w:tc>
+      </w:tr>
+    </w:tbl>
+    <w:p>
+      <w:pPr>
+        <w:pStyle w:val="TableCaption"/>
+      </w:pPr>
+      <w:r>
+        <w:t xml:space="preserve">Table 3: 2019 and 2020 seedling emergence timing in four crop environments</w:t>
       </w:r>
     </w:p>
     <w:tbl xmlns:w="http://schemas.openxmlformats.org/wordprocessingml/2006/main" xmlns:r="http://schemas.openxmlformats.org/officeDocument/2006/relationships" xmlns:w14="http://schemas.microsoft.com/office/word/2010/wordml" xmlns:wp="http://schemas.openxmlformats.org/drawingml/2006/wordprocessingDrawing" xmlns:a="http://schemas.openxmlformats.org/drawingml/2006/main" xmlns:pic="http://schemas.openxmlformats.org/drawingml/2006/picture">
@@ -22131,7 +23975,7 @@
         <w:t xml:space="preserve"> </w:t>
       </w:r>
       <w:r>
-        <w:t xml:space="preserve">3</w:t>
+        <w:t xml:space="preserve">4</w:t>
       </w:r>
       <w:r>
         <w:t xml:space="preserve">).</w:t>
@@ -22142,7 +23986,7 @@
         <w:pStyle w:val="TableCaption"/>
       </w:pPr>
       <w:r>
-        <w:t xml:space="preserve">Table 3: 2019 seedbank densities at the top and bottom soil strata</w:t>
+        <w:t xml:space="preserve">Table 4: 2019 seedbank densities at the top and bottom soil strata</w:t>
       </w:r>
     </w:p>
     <w:tbl xmlns:w="http://schemas.openxmlformats.org/wordprocessingml/2006/main" xmlns:r="http://schemas.openxmlformats.org/officeDocument/2006/relationships" xmlns:w14="http://schemas.microsoft.com/office/word/2010/wordml" xmlns:wp="http://schemas.openxmlformats.org/drawingml/2006/wordprocessingDrawing" xmlns:a="http://schemas.openxmlformats.org/drawingml/2006/main" xmlns:pic="http://schemas.openxmlformats.org/drawingml/2006/picture">
@@ -29283,7 +31127,7 @@
         <w:pStyle w:val="FirstParagraph"/>
       </w:pPr>
       <w:r>
-        <w:t xml:space="preserve">Using 2019 fecundity rates, that were estimated from individual plant size using eighteen equations from</w:t>
+        <w:t xml:space="preserve">Using 2019 fecundity rates that were estimated from individual plant size using eighteen equations from</w:t>
       </w:r>
       <w:r>
         <w:t xml:space="preserve"> </w:t>
@@ -29292,7 +31136,7 @@
         <w:t xml:space="preserve">Nguyen and Liebman (2022a)</w:t>
       </w:r>
       <w:r>
-        <w:t xml:space="preserve">, waterhemp population densities were decreasing in all rotations, the fastest in the 2-year rotation under low herbicide corn weed management and the 3-year rotation under both corn weed management programs (Figures</w:t>
+        <w:t xml:space="preserve">, waterhemp population densities were projected to decrease in all rotations, most quickly in the 2-year rotation under low herbicide corn weed management and the 3-year rotation under both corn weed management programs (Figure</w:t>
       </w:r>
       <w:r>
         <w:t xml:space="preserve"> </w:t>
@@ -29396,7 +31240,7 @@
         <w:t xml:space="preserve"> </w:t>
       </w:r>
       <w:r>
-        <w:t xml:space="preserve">= 14.34) folds. The steady decrease of population density in the soybean, oat, and alfalfa phases (</w:t>
+        <w:t xml:space="preserve">= 14.34) fold. The steady decrease of population density in the soybean, oat, and alfalfa phases (</w:t>
       </w:r>
       <m:oMath>
         <m:r>
@@ -29404,7 +31248,7 @@
         </m:r>
       </m:oMath>
       <w:r>
-        <w:t xml:space="preserve">’s = 0.5) were sufficient to keep the rotation-wise populations decreasing within a four year cycle even if</w:t>
+        <w:t xml:space="preserve">’s = 0.5) of the 4-year rotation were sufficient to keep the rotation-wise populations decreasing within a four year cycle even if</w:t>
       </w:r>
       <w:r>
         <w:t xml:space="preserve"> </w:t>
@@ -29418,7 +31262,7 @@
         <w:t xml:space="preserve"> </w:t>
       </w:r>
       <w:r>
-        <w:t xml:space="preserve">may increase again when the cropping system circles back to corn. The majority of the seedbank in the 4-year rotation is at the 2-20 cm stratum, which limits the seed pool density available for emergence.</w:t>
+        <w:t xml:space="preserve">increased again when the cropping system returned to the corn phase. The majority of the seedbank in the 4-year rotation was in the 2-20 cm stratum, limiting the seed pool density for seedling emergence.</w:t>
       </w:r>
     </w:p>
     <w:bookmarkEnd w:id="54"/>
@@ -29436,7 +31280,7 @@
         <w:pStyle w:val="FirstParagraph"/>
       </w:pPr>
       <w:r>
-        <w:t xml:space="preserve">Using 2018 fecundity rates, waterhemp population densities were increasing rapidly in all rotations, the fastest in the 2-year rotation (Figures</w:t>
+        <w:t xml:space="preserve">Using 2018 fecundity rates, waterhemp population densities would increase rapidly in all rotations, but most quickly in the 2-year rotation (Figure</w:t>
       </w:r>
       <w:r>
         <w:t xml:space="preserve"> </w:t>
@@ -29472,7 +31316,7 @@
         <w:t xml:space="preserve"> </w:t>
       </w:r>
       <w:r>
-        <w:t xml:space="preserve">were all increasing, the partition of seedbanks differed between rotations. Within the same rotation, the partition of seedbank densities in the two strata of the soil was consistent between two corn weed management regimes. In the 2-year rotation, a large portion of the seedbanks were at the 0-2 cm soil stratum; in the 3-year rotation, the top and bottom soil strata were fairly evenly populated; and in the 4-year rotation, the majority of the seedbanks were at the bottom stratum.</w:t>
+        <w:t xml:space="preserve">were all increasing, the partition of seedbanks differed between rotations. Within the same rotation, a consistent pattern of top:bottom ratios of seed densities was observed between two corn weed management regimes. In the 2-year rotation, a large portion of the seedbanks were at the 0-2 cm soil stratum; in the 3-year rotation, the top and bottom soil strata were fairly evenly populated; and in the 4-year rotation, the majority of the seedbanks were at the bottom stratum.</w:t>
       </w:r>
     </w:p>
     <w:p>
@@ -29480,7 +31324,7 @@
         <w:pStyle w:val="BodyText"/>
       </w:pPr>
       <w:r>
-        <w:t xml:space="preserve">The oat phase of the 3-year rotation (O3) alfalfa phase of the 4-year rotation (A4) offered an opportunity for decreasing</w:t>
+        <w:t xml:space="preserve">The oat phase of the 3-year rotation (O3) and the alfalfa phase of the 4-year rotation (A4) offered opportunities for decreasing</w:t>
       </w:r>
       <w:r>
         <w:t xml:space="preserve"> </w:t>
@@ -29491,7 +31335,7 @@
         </m:r>
       </m:oMath>
       <w:r>
-        <w:t xml:space="preserve">, which was not possible in any other crop phases in the three examined rotations. However, the decline in</w:t>
+        <w:t xml:space="preserve">, which was not possible in any other crop phases in the three examined rotations. However, the declines in</w:t>
       </w:r>
       <w:r>
         <w:t xml:space="preserve"> </w:t>
@@ -29686,7 +31530,7 @@
         <w:t xml:space="preserve"> </w:t>
       </w:r>
       <w:r>
-        <w:t xml:space="preserve">= 35676.54) and soybean (</w:t>
+        <w:t xml:space="preserve">= 35676.54) and soybean phases (</w:t>
       </w:r>
       <m:oMath>
         <m:r>
@@ -29773,7 +31617,7 @@
         <w:t xml:space="preserve"> </w:t>
       </w:r>
       <w:r>
-        <w:t xml:space="preserve">= 30.20) phases.</w:t>
+        <w:t xml:space="preserve">= 30.20).</w:t>
       </w:r>
     </w:p>
     <w:bookmarkEnd w:id="55"/>
@@ -29824,10 +31668,36 @@
         <w:t xml:space="preserve"> </w:t>
       </w:r>
       <w:r>
-        <w:t xml:space="preserve">??</w:t>
-      </w:r>
-      <w:r>
-        <w:t xml:space="preserve">). In both scenarios, seed emergence and seedling survival rate contributed minimally to the elasticity of</w:t>
+        <w:t xml:space="preserve">6</w:t>
+      </w:r>
+      <w:r>
+        <w:t xml:space="preserve">). However, the overall population change rate can be reflected by the relative importance of each</w:t>
+      </w:r>
+      <w:r>
+        <w:t xml:space="preserve"> </w:t>
+      </w:r>
+      <m:oMath>
+        <m:sSub>
+          <m:e>
+            <m:r>
+              <m:t>b</m:t>
+            </m:r>
+          </m:e>
+          <m:sub>
+            <m:r>
+              <m:t>i</m:t>
+            </m:r>
+            <m:r>
+              <m:t>j</m:t>
+            </m:r>
+          </m:sub>
+        </m:sSub>
+      </m:oMath>
+      <w:r>
+        <w:t xml:space="preserve"> </w:t>
+      </w:r>
+      <w:r>
+        <w:t xml:space="preserve">element on the elasticity of</w:t>
       </w:r>
       <w:r>
         <w:t xml:space="preserve"> </w:t>
@@ -29838,7 +31708,499 @@
         </m:r>
       </m:oMath>
       <w:r>
-        <w:t xml:space="preserve">. This pattern suggests that even if weed control programs are of high, or even total efficacy, the very few survived plants, if successfully and prolifically produce new seeds, can help sustain the population.</w:t>
+        <w:t xml:space="preserve">.</w:t>
+      </w:r>
+    </w:p>
+    <w:p>
+      <w:pPr>
+        <w:pStyle w:val="BodyText"/>
+      </w:pPr>
+      <w:r>
+        <w:t xml:space="preserve">Even though all the</w:t>
+      </w:r>
+      <w:r>
+        <w:t xml:space="preserve"> </w:t>
+      </w:r>
+      <m:oMath>
+        <m:sSub>
+          <m:e>
+            <m:r>
+              <m:t>B</m:t>
+            </m:r>
+          </m:e>
+          <m:sub>
+            <m:r>
+              <m:t>h</m:t>
+            </m:r>
+          </m:sub>
+        </m:sSub>
+      </m:oMath>
+      <w:r>
+        <w:t xml:space="preserve"> </w:t>
+      </w:r>
+      <w:r>
+        <w:t xml:space="preserve">matrices, but</w:t>
+      </w:r>
+      <w:r>
+        <w:t xml:space="preserve"> </w:t>
+      </w:r>
+      <m:oMath>
+        <m:sSub>
+          <m:e>
+            <m:r>
+              <m:t>B</m:t>
+            </m:r>
+          </m:e>
+          <m:sub>
+            <m:r>
+              <m:t>f</m:t>
+            </m:r>
+          </m:sub>
+        </m:sSub>
+      </m:oMath>
+      <w:r>
+        <w:t xml:space="preserve">, were identical across scenarios, the ranking of each</w:t>
+      </w:r>
+      <w:r>
+        <w:t xml:space="preserve"> </w:t>
+      </w:r>
+      <m:oMath>
+        <m:sSub>
+          <m:e>
+            <m:r>
+              <m:t>b</m:t>
+            </m:r>
+          </m:e>
+          <m:sub>
+            <m:r>
+              <m:t>i</m:t>
+            </m:r>
+            <m:r>
+              <m:t>j</m:t>
+            </m:r>
+          </m:sub>
+        </m:sSub>
+      </m:oMath>
+      <w:r>
+        <w:t xml:space="preserve"> </w:t>
+      </w:r>
+      <w:r>
+        <w:t xml:space="preserve">element contribution to the elasticity of</w:t>
+      </w:r>
+      <w:r>
+        <w:t xml:space="preserve"> </w:t>
+      </w:r>
+      <m:oMath>
+        <m:r>
+          <m:t>λ</m:t>
+        </m:r>
+      </m:oMath>
+      <w:r>
+        <w:t xml:space="preserve"> </w:t>
+      </w:r>
+      <w:r>
+        <w:t xml:space="preserve">might be slightly different across scenarios. For example, the the</w:t>
+      </w:r>
+      <w:r>
+        <w:t xml:space="preserve"> </w:t>
+      </w:r>
+      <m:oMath>
+        <m:r>
+          <m:t>λ</m:t>
+        </m:r>
+      </m:oMath>
+      <w:r>
+        <w:t xml:space="preserve">-decreasing case, the relative ranks of</w:t>
+      </w:r>
+      <w:r>
+        <w:t xml:space="preserve"> </w:t>
+      </w:r>
+      <m:oMath>
+        <m:sSub>
+          <m:e>
+            <m:r>
+              <m:t>t</m:t>
+            </m:r>
+          </m:e>
+          <m:sub>
+            <m:sSub>
+              <m:e>
+                <m:r>
+                  <m:t>22</m:t>
+                </m:r>
+              </m:e>
+              <m:sub>
+                <m:r>
+                  <m:t>s</m:t>
+                </m:r>
+              </m:sub>
+            </m:sSub>
+          </m:sub>
+        </m:sSub>
+      </m:oMath>
+      <w:r>
+        <w:t xml:space="preserve"> </w:t>
+      </w:r>
+      <w:r>
+        <w:t xml:space="preserve">(the probability that a seed in the 2-20 cm stratum stay at that stratum) was higher that those of other</w:t>
+      </w:r>
+      <w:r>
+        <w:t xml:space="preserve"> </w:t>
+      </w:r>
+      <m:oMath>
+        <m:sSub>
+          <m:e>
+            <m:r>
+              <m:t>t</m:t>
+            </m:r>
+          </m:e>
+          <m:sub>
+            <m:r>
+              <m:t>i</m:t>
+            </m:r>
+            <m:sSub>
+              <m:e>
+                <m:r>
+                  <m:t>j</m:t>
+                </m:r>
+              </m:e>
+              <m:sub>
+                <m:r>
+                  <m:t>s</m:t>
+                </m:r>
+              </m:sub>
+            </m:sSub>
+          </m:sub>
+        </m:sSub>
+      </m:oMath>
+      <w:r>
+        <w:t xml:space="preserve">, whereas</w:t>
+      </w:r>
+      <w:r>
+        <w:t xml:space="preserve"> </w:t>
+      </w:r>
+      <m:oMath>
+        <m:sSub>
+          <m:e>
+            <m:r>
+              <m:t>t</m:t>
+            </m:r>
+          </m:e>
+          <m:sub>
+            <m:sSub>
+              <m:e>
+                <m:r>
+                  <m:t>22</m:t>
+                </m:r>
+              </m:e>
+              <m:sub>
+                <m:r>
+                  <m:t>s</m:t>
+                </m:r>
+              </m:sub>
+            </m:sSub>
+          </m:sub>
+        </m:sSub>
+      </m:oMath>
+      <w:r>
+        <w:t xml:space="preserve"> </w:t>
+      </w:r>
+      <w:r>
+        <w:t xml:space="preserve">in the population-growing case was the lowest among all</w:t>
+      </w:r>
+      <w:r>
+        <w:t xml:space="preserve"> </w:t>
+      </w:r>
+      <m:oMath>
+        <m:sSub>
+          <m:e>
+            <m:r>
+              <m:t>t</m:t>
+            </m:r>
+          </m:e>
+          <m:sub>
+            <m:r>
+              <m:t>i</m:t>
+            </m:r>
+            <m:sSub>
+              <m:e>
+                <m:r>
+                  <m:t>j</m:t>
+                </m:r>
+              </m:e>
+              <m:sub>
+                <m:r>
+                  <m:t>s</m:t>
+                </m:r>
+              </m:sub>
+            </m:sSub>
+          </m:sub>
+        </m:sSub>
+      </m:oMath>
+      <w:r>
+        <w:t xml:space="preserve">. Similarly,</w:t>
+      </w:r>
+      <w:r>
+        <w:t xml:space="preserve"> </w:t>
+      </w:r>
+      <m:oMath>
+        <m:sSub>
+          <m:e>
+            <m:r>
+              <m:t>s</m:t>
+            </m:r>
+          </m:e>
+          <m:sub>
+            <m:r>
+              <m:t>s</m:t>
+            </m:r>
+            <m:r>
+              <m:t>2</m:t>
+            </m:r>
+          </m:sub>
+        </m:sSub>
+      </m:oMath>
+      <w:r>
+        <w:t xml:space="preserve"> </w:t>
+      </w:r>
+      <w:r>
+        <w:t xml:space="preserve">was more important than</w:t>
+      </w:r>
+      <w:r>
+        <w:t xml:space="preserve"> </w:t>
+      </w:r>
+      <m:oMath>
+        <m:sSub>
+          <m:e>
+            <m:r>
+              <m:t>s</m:t>
+            </m:r>
+          </m:e>
+          <m:sub>
+            <m:r>
+              <m:t>s</m:t>
+            </m:r>
+            <m:r>
+              <m:t>1</m:t>
+            </m:r>
+          </m:sub>
+        </m:sSub>
+      </m:oMath>
+      <w:r>
+        <w:t xml:space="preserve"> </w:t>
+      </w:r>
+      <w:r>
+        <w:t xml:space="preserve">in the elasticity of</w:t>
+      </w:r>
+      <w:r>
+        <w:t xml:space="preserve"> </w:t>
+      </w:r>
+      <m:oMath>
+        <m:r>
+          <m:t>λ</m:t>
+        </m:r>
+      </m:oMath>
+      <w:r>
+        <w:t xml:space="preserve"> </w:t>
+      </w:r>
+      <w:r>
+        <w:t xml:space="preserve">in the population-shrinking versus population-growing case. Consistent patterns in the importance of</w:t>
+      </w:r>
+      <w:r>
+        <w:t xml:space="preserve"> </w:t>
+      </w:r>
+      <m:oMath>
+        <m:sSub>
+          <m:e>
+            <m:r>
+              <m:t>t</m:t>
+            </m:r>
+          </m:e>
+          <m:sub>
+            <m:r>
+              <m:t>i</m:t>
+            </m:r>
+            <m:sSub>
+              <m:e>
+                <m:r>
+                  <m:t>j</m:t>
+                </m:r>
+              </m:e>
+              <m:sub>
+                <m:r>
+                  <m:t>f</m:t>
+                </m:r>
+              </m:sub>
+            </m:sSub>
+          </m:sub>
+        </m:sSub>
+      </m:oMath>
+      <w:r>
+        <w:t xml:space="preserve"> </w:t>
+      </w:r>
+      <w:r>
+        <w:t xml:space="preserve">to elasticity of</w:t>
+      </w:r>
+      <w:r>
+        <w:t xml:space="preserve"> </w:t>
+      </w:r>
+      <m:oMath>
+        <m:r>
+          <m:t>λ</m:t>
+        </m:r>
+      </m:oMath>
+      <w:r>
+        <w:t xml:space="preserve"> </w:t>
+      </w:r>
+      <w:r>
+        <w:t xml:space="preserve">was observed in the two scenarios.</w:t>
+      </w:r>
+    </w:p>
+    <w:p>
+      <w:pPr>
+        <w:pStyle w:val="BodyText"/>
+      </w:pPr>
+      <w:r>
+        <w:t xml:space="preserve">Because seed emergence and seedling survival rate contributed minimally to the elasticity of</w:t>
+      </w:r>
+      <w:r>
+        <w:t xml:space="preserve"> </w:t>
+      </w:r>
+      <m:oMath>
+        <m:r>
+          <m:t>λ</m:t>
+        </m:r>
+      </m:oMath>
+      <w:r>
+        <w:t xml:space="preserve">, this pattern suggests that even if weed control programs are of high, or even total efficacy, very few survived plants prolifically producing new seeds, can sustain the population. The low relative importance of</w:t>
+      </w:r>
+      <w:r>
+        <w:t xml:space="preserve"> </w:t>
+      </w:r>
+      <m:oMath>
+        <m:sSub>
+          <m:e>
+            <m:r>
+              <m:t>g</m:t>
+            </m:r>
+          </m:e>
+          <m:sub>
+            <m:r>
+              <m:t>k</m:t>
+            </m:r>
+          </m:sub>
+        </m:sSub>
+      </m:oMath>
+      <w:r>
+        <w:t xml:space="preserve"> </w:t>
+      </w:r>
+      <w:r>
+        <w:t xml:space="preserve">and</w:t>
+      </w:r>
+      <w:r>
+        <w:t xml:space="preserve"> </w:t>
+      </w:r>
+      <m:oMath>
+        <m:sSub>
+          <m:e>
+            <m:r>
+              <m:t>s</m:t>
+            </m:r>
+          </m:e>
+          <m:sub>
+            <m:sSub>
+              <m:e>
+                <m:r>
+                  <m:t>p</m:t>
+                </m:r>
+              </m:e>
+              <m:sub>
+                <m:r>
+                  <m:t>k</m:t>
+                </m:r>
+              </m:sub>
+            </m:sSub>
+          </m:sub>
+        </m:sSub>
+      </m:oMath>
+      <w:r>
+        <w:t xml:space="preserve"> </w:t>
+      </w:r>
+      <w:r>
+        <w:t xml:space="preserve">can be attributed to the low emergence rate in weeds, the high weed control efficacy, while the high relative importance of of</w:t>
+      </w:r>
+      <w:r>
+        <w:t xml:space="preserve"> </w:t>
+      </w:r>
+      <m:oMath>
+        <m:sSub>
+          <m:e>
+            <m:r>
+              <m:t>f</m:t>
+            </m:r>
+          </m:e>
+          <m:sub>
+            <m:r>
+              <m:t>k</m:t>
+            </m:r>
+          </m:sub>
+        </m:sSub>
+      </m:oMath>
+      <w:r>
+        <w:t xml:space="preserve"> </w:t>
+      </w:r>
+      <w:r>
+        <w:t xml:space="preserve">to elasticity of</w:t>
+      </w:r>
+      <w:r>
+        <w:t xml:space="preserve"> </w:t>
+      </w:r>
+      <m:oMath>
+        <m:r>
+          <m:t>λ</m:t>
+        </m:r>
+      </m:oMath>
+      <w:r>
+        <w:t xml:space="preserve"> </w:t>
+      </w:r>
+      <w:r>
+        <w:t xml:space="preserve">can be explained by the high individual fecundity.</w:t>
+      </w:r>
+    </w:p>
+    <w:p>
+      <w:pPr>
+        <w:pStyle w:val="BodyText"/>
+      </w:pPr>
+      <w:r>
+        <w:t xml:space="preserve">In both scenarios, the patterns of contribution to elasticity of</w:t>
+      </w:r>
+      <w:r>
+        <w:t xml:space="preserve"> </w:t>
+      </w:r>
+      <m:oMath>
+        <m:r>
+          <m:t>λ</m:t>
+        </m:r>
+      </m:oMath>
+      <w:r>
+        <w:t xml:space="preserve"> </w:t>
+      </w:r>
+      <w:r>
+        <w:t xml:space="preserve">in the 3-year rotation was slightly different from the 2-year and 4-year rotations. The contribution of plant survival rate to elasticity of</w:t>
+      </w:r>
+      <w:r>
+        <w:t xml:space="preserve"> </w:t>
+      </w:r>
+      <m:oMath>
+        <m:r>
+          <m:t>λ</m:t>
+        </m:r>
+      </m:oMath>
+      <w:r>
+        <w:t xml:space="preserve"> </w:t>
+      </w:r>
+      <w:r>
+        <w:t xml:space="preserve">was non-existent in C2, S2, C4, S4, and O4 (absolute zeros) but minimal in C3, S3, and O4 (very small positive values). The difference in contribution of plant survival rate on O3 and O4 might be attributed to the different companion crops to oat (red clover in O3 and alfalfa in O4).</w:t>
       </w:r>
     </w:p>
     <w:bookmarkStart w:id="57" w:name="scenario-1-1"/>
@@ -29943,7 +32305,7 @@
         </m:d>
       </m:oMath>
       <w:r>
-        <w:t xml:space="preserve">’s in the corn phase of the 3-year rotation (C3) (1.1 and 1.1), the soybean in the 3-year rotation that followed corn under low herbicide weed management (0.89), the oat phase of the 3-year rotation (O3) (0.87 and 0.88), and the oat phase of the 4-year rotation (5.49 and 3.98). The overwinter survival rate of the seeds at the 0-2 cm soil stratum was the first-ranked individual parameter to the elasticity of</w:t>
+        <w:t xml:space="preserve">’s in the corn phase of the 3-year rotation (C3) (1.1 and 1.1), the soybean in the 3-year rotation that followed corn under low herbicide weed management (0.89), the oat phase of the 3-year rotation (O3) (0.87 and 0.88), and the oat phase of the 4-year rotation (5.49 and 3.98). The overwinter survival rate of the seeds in the 0-2 cm soil stratum was the first-ranked individual parameter to the elasticity of</w:t>
       </w:r>
       <w:r>
         <w:t xml:space="preserve"> </w:t>
@@ -29999,7 +32361,7 @@
         </m:d>
       </m:oMath>
       <w:r>
-        <w:t xml:space="preserve">s were all declining in this scenario, with some opportunity of increasing in the C4 phase, focusing on reducing plant fecundity in C4 would sufficiently stabilize</w:t>
+        <w:t xml:space="preserve">s declined in this scenario, with some opportunity of increasing in the C4 phase, focusing on reducing plant fecundity in C4 would sufficiently stabilize</w:t>
       </w:r>
       <w:r>
         <w:t xml:space="preserve"> </w:t>
@@ -30023,7 +32385,7 @@
         </m:d>
       </m:oMath>
       <w:r>
-        <w:t xml:space="preserve">, provided that the weed control efficacy in the subsequent three crop phases remain adequate.</w:t>
+        <w:t xml:space="preserve">, provided that the weed control efficacy in the subsequent three crop phases remained adequate.</w:t>
       </w:r>
     </w:p>
     <w:bookmarkEnd w:id="57"/>
@@ -30041,7 +32403,7 @@
         <w:pStyle w:val="FirstParagraph"/>
       </w:pPr>
       <w:r>
-        <w:t xml:space="preserve">Unlike scenario one’s dynamics, the difference in the absolute value of the elasticity of</w:t>
+        <w:t xml:space="preserve">Unlike Scenario 1’s dynamics, the differences in the absolute value of the elasticity of</w:t>
       </w:r>
       <w:r>
         <w:t xml:space="preserve"> </w:t>
@@ -30631,28 +32993,6 @@
     </w:p>
     <w:p>
       <w:pPr>
-        <w:pStyle w:val="BodyText"/>
-      </w:pPr>
-      <w:r>
-        <w:t xml:space="preserve">The high ranking of fecundity to elasticity of</w:t>
-      </w:r>
-      <w:r>
-        <w:t xml:space="preserve"> </w:t>
-      </w:r>
-      <m:oMath>
-        <m:r>
-          <m:t>λ</m:t>
-        </m:r>
-      </m:oMath>
-      <w:r>
-        <w:t xml:space="preserve"> </w:t>
-      </w:r>
-      <w:r>
-        <w:t xml:space="preserve">can be explained by the</w:t>
-      </w:r>
-    </w:p>
-    <w:p>
-      <w:pPr>
         <w:pStyle w:val="CaptionedFigure"/>
       </w:pPr>
       <w:r>
@@ -30660,7 +33000,7 @@
           <wp:inline>
             <wp:extent cx="5334000" cy="8001000"/>
             <wp:effectExtent b="0" l="0" r="0" t="0"/>
-            <wp:docPr descr="Figure 3: Scenario 1: Changes of a seed column after twelve model years in three rotations (2-year, 3-year, and 4-year) crossed with two corn weed management programs (conventional and low herbicide). The model started at year 0 with 1000 and 0 seeds per squared meter at the top (0-2 cm) and bottom (2-20 cm) strata, respectively. The red horizontal line shows the number of seeds at the top stratum at the begining of the model clock. The annualized population growth rates are followed by their variances in brackets. The models years are followed by the main crop species names’ abbreviations: C - corn, S - soybean, O - oat, and A - alfalfa." title="" id="59" name="Picture"/>
+            <wp:docPr descr="Figure 3: Scenario 1: Changes of seed densities in two soil strata after 12 model years in three rotations (2-year, 3-year, and 4-year) crossed with two corn weed management programs (conventional and low herbicide). The model started at year 0 with 1000 and 0 seeds per squared meter in the top (0-2 cm) and bottom (2-20 cm) strata, respectively. The red horizontal line shows the number of seeds in the top stratum at the beginning of the model clock. The annualized population growth rates are followed by their variances in brackets. The model years’ are labelled with the main crop species names’ abbreviations: C - corn, S - soybean, O - oat, and A - alfalfa." title="" id="59" name="Picture"/>
             <a:graphic>
               <a:graphicData uri="http://schemas.openxmlformats.org/drawingml/2006/picture">
                 <pic:pic>
@@ -30703,7 +33043,7 @@
         <w:pStyle w:val="ImageCaption"/>
       </w:pPr>
       <w:r>
-        <w:t xml:space="preserve">Figure 3: Scenario 1: Changes of a seed column after twelve model years in three rotations (2-year, 3-year, and 4-year) crossed with two corn weed management programs (conventional and low herbicide). The model started at year 0 with 1000 and 0 seeds per squared meter at the top (0-2 cm) and bottom (2-20 cm) strata, respectively. The red horizontal line shows the number of seeds at the top stratum at the begining of the model clock. The annualized population growth rates are followed by their variances in brackets. The models years are followed by the main crop species names’ abbreviations: C - corn, S - soybean, O - oat, and A - alfalfa.</w:t>
+        <w:t xml:space="preserve">Figure 3: Scenario 1: Changes of seed densities in two soil strata after 12 model years in three rotations (2-year, 3-year, and 4-year) crossed with two corn weed management programs (conventional and low herbicide). The model started at year 0 with 1000 and 0 seeds per squared meter in the top (0-2 cm) and bottom (2-20 cm) strata, respectively. The red horizontal line shows the number of seeds in the top stratum at the beginning of the model clock. The annualized population growth rates are followed by their variances in brackets. The model years’ are labelled with the main crop species names’ abbreviations: C - corn, S - soybean, O - oat, and A - alfalfa.</w:t>
       </w:r>
     </w:p>
     <w:p>
@@ -30770,7 +33110,7 @@
           <wp:inline>
             <wp:extent cx="5334000" cy="8001000"/>
             <wp:effectExtent b="0" l="0" r="0" t="0"/>
-            <wp:docPr descr="Figure 5: Scenario 1: Changes of a seed column after four model years (only four years are illustrated because of scales) in three rotations (2-year, 3-year, and 4-year) crossed with two corn weed management programs (conventional and low herbicide). The model started at year 0 with 1000 and 0 seeds per squared meter at the top (0-2 cm) and bottom (2-20 cm) strata, respectively. The red horizontal line shows the number of seeds at the top stratum at the begining of the model clock." title="" id="65" name="Picture"/>
+            <wp:docPr descr="Figure 5: Scenario 1: Changes of natural-logarithm of seed densities in two soil strata after 12 model years in three rotations (2-year, 3-year, and 4-year) crossed with two corn weed management programs (conventional and low herbicide). Seed densities were natural-logarithm transformed because of scales. The model started at year 0 with 1000 and 0 seeds per squared meter at the top (0 - 2 cm) and bottom (2 - 20 cm) strata, respectively. The red horizontal line shows the number of seeds at the top stratum at the beginning of the model clock. The annualized population growth rates are followed by their variances in brackets. The model years’ are labelled with the main crop species names’ abbreviations: C - corn, S - soybean, O - oat, and A - alfalfa." title="" id="65" name="Picture"/>
             <a:graphic>
               <a:graphicData uri="http://schemas.openxmlformats.org/drawingml/2006/picture">
                 <pic:pic>
@@ -30813,7 +33153,7 @@
         <w:pStyle w:val="ImageCaption"/>
       </w:pPr>
       <w:r>
-        <w:t xml:space="preserve">Figure 5: Scenario 1: Changes of a seed column after four model years (only four years are illustrated because of scales) in three rotations (2-year, 3-year, and 4-year) crossed with two corn weed management programs (conventional and low herbicide). The model started at year 0 with 1000 and 0 seeds per squared meter at the top (0-2 cm) and bottom (2-20 cm) strata, respectively. The red horizontal line shows the number of seeds at the top stratum at the begining of the model clock.</w:t>
+        <w:t xml:space="preserve">Figure 5: Scenario 1: Changes of natural-logarithm of seed densities in two soil strata after 12 model years in three rotations (2-year, 3-year, and 4-year) crossed with two corn weed management programs (conventional and low herbicide). Seed densities were natural-logarithm transformed because of scales. The model started at year 0 with 1000 and 0 seeds per squared meter at the top (0 - 2 cm) and bottom (2 - 20 cm) strata, respectively. The red horizontal line shows the number of seeds at the top stratum at the beginning of the model clock. The annualized population growth rates are followed by their variances in brackets. The model years’ are labelled with the main crop species names’ abbreviations: C - corn, S - soybean, O - oat, and A - alfalfa.</w:t>
       </w:r>
     </w:p>
     <w:p>
@@ -30887,61 +33227,28 @@
         <w:pStyle w:val="FirstParagraph"/>
       </w:pPr>
       <w:r>
-        <w:t xml:space="preserve">The hypothesis that</w:t>
-      </w:r>
-      <w:r>
-        <w:t xml:space="preserve"> </w:t>
-      </w:r>
-      <w:r>
-        <w:t xml:space="preserve">“</w:t>
-      </w:r>
-      <w:r>
-        <w:t xml:space="preserve">extending a conventional 2-year rotation of corn and soybean with cool-season crops can accelerate soil seedbank depletion</w:t>
-      </w:r>
-      <w:r>
-        <w:t xml:space="preserve">”</w:t>
-      </w:r>
-      <w:r>
-        <w:t xml:space="preserve"> </w:t>
-      </w:r>
-      <w:r>
-        <w:t xml:space="preserve">was supported. The findings here illustrated that</w:t>
-      </w:r>
-      <w:r>
-        <w:t xml:space="preserve"> </w:t>
-      </w:r>
-      <w:r>
-        <w:t xml:space="preserve">“</w:t>
-      </w:r>
-      <w:r>
-        <w:t xml:space="preserve">many little hammers</w:t>
-      </w:r>
-      <w:r>
-        <w:t xml:space="preserve">”</w:t>
-      </w:r>
-      <w:r>
-        <w:t xml:space="preserve"> </w:t>
-      </w:r>
-      <w:r>
-        <w:t xml:space="preserve">concept could provide effective control of common waterhemp</w:t>
-      </w:r>
-      <w:r>
-        <w:t xml:space="preserve"> </w:t>
-      </w:r>
-      <w:r>
-        <w:t xml:space="preserve">(Liebman and Gallandt, 1997)</w:t>
-      </w:r>
-      <w:r>
-        <w:t xml:space="preserve">. Unlike giant foxtail whose bottle neck point in the life cycle was overwinter survival rate</w:t>
-      </w:r>
-      <w:r>
-        <w:t xml:space="preserve"> </w:t>
-      </w:r>
-      <w:r>
-        <w:t xml:space="preserve">(Davis, 2002)</w:t>
-      </w:r>
-      <w:r>
-        <w:t xml:space="preserve">, waterhemp’s bottle neck point in its life cycle was seedling emergence rate. However, if the early emerged plants were unaffected by weed control programs, either through herbicide resistance or lack of exposure to cultivation, and successfully complete their life cycle, very few massive, prolific female plants would sufficiently replenish the soil seedbank.</w:t>
+        <w:t xml:space="preserve">Delayed (Table</w:t>
+      </w:r>
+      <w:r>
+        <w:t xml:space="preserve"> </w:t>
+      </w:r>
+      <w:r>
+        <w:t xml:space="preserve">??</w:t>
+      </w:r>
+      <w:r>
+        <w:t xml:space="preserve">) but steady emergence</w:t>
+      </w:r>
+      <w:r>
+        <w:t xml:space="preserve"> </w:t>
+      </w:r>
+      <w:r>
+        <w:t xml:space="preserve">??</w:t>
+      </w:r>
+      <w:r>
+        <w:t xml:space="preserve"> </w:t>
+      </w:r>
+      <w:r>
+        <w:t xml:space="preserve">in the cool-season crop environments decreased population fecundity in the oat and alfalfa phases, and thus, accelerated seedbank size reduction in scenario 1 and slowed seedbank size increment in scenario 2.</w:t>
       </w:r>
     </w:p>
     <w:p>
@@ -30949,6 +33256,76 @@
         <w:pStyle w:val="BodyText"/>
       </w:pPr>
       <w:r>
+        <w:t xml:space="preserve">The cohort-based female survival rates at the experiment site were not realistically estimated due to small sample size in a high-efficacy weed management program. Future experiments should focus on assessing cohort-based female survival rates in cool-season crop environments.</w:t>
+      </w:r>
+    </w:p>
+    <w:p>
+      <w:pPr>
+        <w:pStyle w:val="BodyText"/>
+      </w:pPr>
+      <w:r>
+        <w:t xml:space="preserve">The hypothesis that</w:t>
+      </w:r>
+      <w:r>
+        <w:t xml:space="preserve"> </w:t>
+      </w:r>
+      <w:r>
+        <w:t xml:space="preserve">“</w:t>
+      </w:r>
+      <w:r>
+        <w:t xml:space="preserve">extending a conventional 2-year rotation of corn and soybean with cool-season crops can accelerate soil seedbank depletion</w:t>
+      </w:r>
+      <w:r>
+        <w:t xml:space="preserve">”</w:t>
+      </w:r>
+      <w:r>
+        <w:t xml:space="preserve"> </w:t>
+      </w:r>
+      <w:r>
+        <w:t xml:space="preserve">was supported. The findings here illustrated that employing the</w:t>
+      </w:r>
+      <w:r>
+        <w:t xml:space="preserve"> </w:t>
+      </w:r>
+      <w:r>
+        <w:t xml:space="preserve">“</w:t>
+      </w:r>
+      <w:r>
+        <w:t xml:space="preserve">many little hammers</w:t>
+      </w:r>
+      <w:r>
+        <w:t xml:space="preserve">”</w:t>
+      </w:r>
+      <w:r>
+        <w:t xml:space="preserve"> </w:t>
+      </w:r>
+      <w:r>
+        <w:t xml:space="preserve">concept could provide effective control of common waterhemp</w:t>
+      </w:r>
+      <w:r>
+        <w:t xml:space="preserve"> </w:t>
+      </w:r>
+      <w:r>
+        <w:t xml:space="preserve">(Liebman and Gallandt, 1997)</w:t>
+      </w:r>
+      <w:r>
+        <w:t xml:space="preserve">. Unlike giant foxtail whose bottle neck point in the life cycle was overwinter seed survival rate</w:t>
+      </w:r>
+      <w:r>
+        <w:t xml:space="preserve"> </w:t>
+      </w:r>
+      <w:r>
+        <w:t xml:space="preserve">(Davis, 2002)</w:t>
+      </w:r>
+      <w:r>
+        <w:t xml:space="preserve">, waterhemp’s bottle neck point in its life cycle was seedling emergence rate and seedling to maturity success rate. However, if the early emerged plants were unaffected by weed control programs, either through herbicide resistance or escape from cultivation, and successfully complete their life cycle, a small number of large, prolific female plants would sufficiently replenish the soil seedbank.</w:t>
+      </w:r>
+    </w:p>
+    <w:p>
+      <w:pPr>
+        <w:pStyle w:val="BodyText"/>
+      </w:pPr>
+      <w:r>
         <w:t xml:space="preserve">Since the elasticity of</w:t>
       </w:r>
       <w:r>
@@ -30963,29 +33340,7 @@
         <w:t xml:space="preserve"> </w:t>
       </w:r>
       <w:r>
-        <w:t xml:space="preserve">was the least contributed by seed emergence in both the</w:t>
-      </w:r>
-      <w:r>
-        <w:t xml:space="preserve"> </w:t>
-      </w:r>
-      <m:oMath>
-        <m:r>
-          <m:t>λ</m:t>
-        </m:r>
-      </m:oMath>
-      <w:r>
-        <w:t xml:space="preserve">-increasing and</w:t>
-      </w:r>
-      <w:r>
-        <w:t xml:space="preserve"> </w:t>
-      </w:r>
-      <m:oMath>
-        <m:r>
-          <m:t>λ</m:t>
-        </m:r>
-      </m:oMath>
-      <w:r>
-        <w:t xml:space="preserve">-decreasing scenarios, it would be helpful to focus on disrupting seed production by reducing individual plant size with delaying emergence or applying multiple mortality factors to successfully establishing plants, and by limiting seed deposit to the soil. Under the current 4-year rotation’s crop sequence, oat (O4) and alfalfa (A4) provided valuable opportunities to reduce plant size</w:t>
+        <w:t xml:space="preserve">was the least affected by seedling emergence in both the population-growing and population-shrinking scenarios, it would be helpful to focus on disrupting seed production by reducing individual plant size with delaying emergence or applying multiple stress factors to successfully establishing plants, and by limiting seed deposit to the soil. Under the current 4-year rotation’s crop sequence, oat (O4) and alfalfa (A4) provided valuable opportunities to reduce plant size</w:t>
       </w:r>
       <w:r>
         <w:t xml:space="preserve"> </w:t>
@@ -31002,7 +33357,7 @@
         <w:pStyle w:val="BodyText"/>
       </w:pPr>
       <w:r>
-        <w:t xml:space="preserve">Reduction of herbicide mass</w:t>
+        <w:t xml:space="preserve">A reduction in the mass of applied herbicide active ingredients</w:t>
       </w:r>
       <w:r>
         <w:t xml:space="preserve"> </w:t>
@@ -31014,7 +33369,7 @@
         <w:t xml:space="preserve"> </w:t>
       </w:r>
       <w:r>
-        <w:t xml:space="preserve">was not coincided with population growing in scenario one (</w:t>
+        <w:t xml:space="preserve">was not coincident with population growing in the Scenario 1 (</w:t>
       </w:r>
       <m:oMath>
         <m:r>
@@ -31031,7 +33386,7 @@
         </m:r>
       </m:oMath>
       <w:r>
-        <w:t xml:space="preserve">) but coincided with population growing in scenario two (</w:t>
+        <w:t xml:space="preserve">) but did coincide with population growing in scenario 2 (</w:t>
       </w:r>
       <m:oMath>
         <m:r>
@@ -31048,7 +33403,7 @@
         </m:r>
       </m:oMath>
       <w:r>
-        <w:t xml:space="preserve">). In consideration of scenario two,</w:t>
+        <w:t xml:space="preserve">). In consideration of Scenario 2, population-growing, it would be useful to examine how many years of continuous overwinter cover crops would be necessary and which cool-season crop species would be most efficient in decreasing waterhemp</w:t>
       </w:r>
       <w:r>
         <w:t xml:space="preserve"> </w:t>
@@ -31059,21 +33414,10 @@
         </m:r>
       </m:oMath>
       <w:r>
-        <w:t xml:space="preserve">-increasing, it would be useful to examine how many years of continuous overwinter cover crops is necessary and which cool-season crop species would be efficient in decreasing waterhemp</w:t>
-      </w:r>
-      <w:r>
-        <w:t xml:space="preserve"> </w:t>
-      </w:r>
-      <m:oMath>
-        <m:r>
-          <m:t>λ</m:t>
-        </m:r>
-      </m:oMath>
-      <w:r>
-        <w:t xml:space="preserve"> </w:t>
-      </w:r>
-      <w:r>
-        <w:t xml:space="preserve">after steady seedbank replenishment. This investigation is needed because even if the increased in abundance of waterhemp and other present weed species, has not been observed at the experiment site</w:t>
+        <w:t xml:space="preserve"> </w:t>
+      </w:r>
+      <w:r>
+        <w:t xml:space="preserve">after steady seedbank replenishment. Such an investigation is needed because even if the increased abundance of waterhemp and other weed species has not been observed at the experiment site</w:t>
       </w:r>
       <w:r>
         <w:t xml:space="preserve"> </w:t>
@@ -31082,15 +33426,7 @@
         <w:t xml:space="preserve">(Nguyen and Liebman, 2022b)</w:t>
       </w:r>
       <w:r>
-        <w:t xml:space="preserve">, an affluent seedbank of a highly competitive weed species harbors risks of weed outbreaks.</w:t>
-      </w:r>
-    </w:p>
-    <w:p>
-      <w:pPr>
-        <w:pStyle w:val="BodyText"/>
-      </w:pPr>
-      <w:r>
-        <w:t xml:space="preserve">The cohort-based female survival rates at the experiment site were not realistically estimated due to small sample size in a high efficacy weed management program. Future experiments should focus on assessing cohort-based female survival rates in cool-season crop environments.</w:t>
+        <w:t xml:space="preserve">, an abundant seedbank of a highly competitive weed species harbors risks of weed outbreaks.</w:t>
       </w:r>
     </w:p>
     <w:bookmarkEnd w:id="72"/>
@@ -33196,7 +35532,7 @@
         <w:pStyle w:val="TableCaption"/>
       </w:pPr>
       <w:r>
-        <w:t xml:space="preserve">Table 4: 2019 seedbank densities at the top and bottom soil strata</w:t>
+        <w:t xml:space="preserve">Table 5: 2019 seedbank densities at the top and bottom soil strata</w:t>
       </w:r>
     </w:p>
     <w:tbl xmlns:w="http://schemas.openxmlformats.org/wordprocessingml/2006/main" xmlns:r="http://schemas.openxmlformats.org/officeDocument/2006/relationships" xmlns:w14="http://schemas.microsoft.com/office/word/2010/wordml" xmlns:wp="http://schemas.openxmlformats.org/drawingml/2006/wordprocessingDrawing" xmlns:a="http://schemas.openxmlformats.org/drawingml/2006/main" xmlns:pic="http://schemas.openxmlformats.org/drawingml/2006/picture">
@@ -40182,7 +42518,7 @@
     <w:bookmarkEnd w:id="87"/>
     <w:bookmarkEnd w:id="88"/>
     <w:bookmarkEnd w:id="89"/>
-    <w:bookmarkStart w:id="145" w:name="references"/>
+    <w:bookmarkStart w:id="153" w:name="references"/>
     <w:p>
       <w:pPr>
         <w:pStyle w:val="Heading1"/>
@@ -40191,7 +42527,7 @@
         <w:t xml:space="preserve">References</w:t>
       </w:r>
     </w:p>
-    <w:bookmarkStart w:id="144" w:name="refs"/>
+    <w:bookmarkStart w:id="152" w:name="refs"/>
     <w:bookmarkStart w:id="91" w:name="ref-borzaComparingEstimatesSeed2007"/>
     <w:p>
       <w:pPr>
@@ -40413,7 +42749,143 @@
       </w:hyperlink>
     </w:p>
     <w:bookmarkEnd w:id="97"/>
-    <w:bookmarkStart w:id="99" w:name="ref-cousensDynamicsWeedPopulations1995"/>
+    <w:bookmarkStart w:id="99" w:name="ref-costeaBiologyInvasiveAlien2005"/>
+    <w:p>
+      <w:pPr>
+        <w:pStyle w:val="Bibliography"/>
+      </w:pPr>
+      <w:r>
+        <w:t xml:space="preserve">Costea, M., Weaver, S. E., and Tardif, F. J. (2005). The biology of invasive alien plants in</w:t>
+      </w:r>
+      <w:r>
+        <w:t xml:space="preserve"> </w:t>
+      </w:r>
+      <w:r>
+        <w:t xml:space="preserve">Canada</w:t>
+      </w:r>
+      <w:r>
+        <w:t xml:space="preserve">. 3.</w:t>
+      </w:r>
+      <w:r>
+        <w:t xml:space="preserve"> </w:t>
+      </w:r>
+      <w:r>
+        <w:rPr>
+          <w:iCs/>
+          <w:i/>
+        </w:rPr>
+        <w:t xml:space="preserve">Amaranthus tuberculatus</w:t>
+      </w:r>
+      <w:r>
+        <w:t xml:space="preserve"> </w:t>
+      </w:r>
+      <w:r>
+        <w:t xml:space="preserve"> </w:t>
+      </w:r>
+      <w:r>
+        <w:t xml:space="preserve">(</w:t>
+      </w:r>
+      <w:r>
+        <w:t xml:space="preserve">Moq</w:t>
+      </w:r>
+      <w:r>
+        <w:t xml:space="preserve">.)</w:t>
+      </w:r>
+      <w:r>
+        <w:t xml:space="preserve"> </w:t>
+      </w:r>
+      <w:r>
+        <w:t xml:space="preserve">Sauer</w:t>
+      </w:r>
+      <w:r>
+        <w:t xml:space="preserve"> </w:t>
+      </w:r>
+      <w:r>
+        <w:t xml:space="preserve">var.</w:t>
+      </w:r>
+      <w:r>
+        <w:t xml:space="preserve"> </w:t>
+      </w:r>
+      <w:r>
+        <w:rPr>
+          <w:iCs/>
+          <w:i/>
+        </w:rPr>
+        <w:t xml:space="preserve">rudis</w:t>
+      </w:r>
+      <w:r>
+        <w:t xml:space="preserve"> </w:t>
+      </w:r>
+      <w:r>
+        <w:t xml:space="preserve">(</w:t>
+      </w:r>
+      <w:r>
+        <w:t xml:space="preserve">Sauer</w:t>
+      </w:r>
+      <w:r>
+        <w:t xml:space="preserve">)</w:t>
+      </w:r>
+      <w:r>
+        <w:t xml:space="preserve"> </w:t>
+      </w:r>
+      <w:r>
+        <w:t xml:space="preserve">Costea</w:t>
+      </w:r>
+      <w:r>
+        <w:t xml:space="preserve"> </w:t>
+      </w:r>
+      <w:r>
+        <w:t xml:space="preserve">&amp;</w:t>
+      </w:r>
+      <w:r>
+        <w:t xml:space="preserve"> </w:t>
+      </w:r>
+      <w:r>
+        <w:t xml:space="preserve">Tardif</w:t>
+      </w:r>
+      <w:r>
+        <w:t xml:space="preserve">.</w:t>
+      </w:r>
+      <w:r>
+        <w:t xml:space="preserve"> </w:t>
+      </w:r>
+      <w:r>
+        <w:rPr>
+          <w:iCs/>
+          <w:i/>
+        </w:rPr>
+        <w:t xml:space="preserve">Can. J. Plant Sci.</w:t>
+      </w:r>
+      <w:r>
+        <w:t xml:space="preserve">,</w:t>
+      </w:r>
+      <w:r>
+        <w:t xml:space="preserve"> </w:t>
+      </w:r>
+      <w:r>
+        <w:rPr>
+          <w:iCs/>
+          <w:i/>
+        </w:rPr>
+        <w:t xml:space="preserve">85</w:t>
+      </w:r>
+      <w:r>
+        <w:t xml:space="preserve">(2), 507–522.</w:t>
+      </w:r>
+      <w:r>
+        <w:t xml:space="preserve"> </w:t>
+      </w:r>
+      <w:hyperlink r:id="rId98">
+        <w:r>
+          <w:rPr>
+            <w:rStyle w:val="Hyperlink"/>
+          </w:rPr>
+          <w:t xml:space="preserve">https://doi.org/b75t54</w:t>
+        </w:r>
+      </w:hyperlink>
+    </w:p>
+    <w:bookmarkEnd w:id="99"/>
+    <w:bookmarkStart w:id="101" w:name="ref-cousensDynamicsWeedPopulations1995"/>
     <w:p>
       <w:pPr>
         <w:pStyle w:val="Bibliography"/>
@@ -40446,7 +42918,7 @@
       <w:r>
         <w:t xml:space="preserve"> </w:t>
       </w:r>
-      <w:hyperlink r:id="rId98">
+      <w:hyperlink r:id="rId100">
         <w:r>
           <w:rPr>
             <w:rStyle w:val="Hyperlink"/>
@@ -40455,8 +42927,8 @@
         </w:r>
       </w:hyperlink>
     </w:p>
-    <w:bookmarkEnd w:id="99"/>
-    <w:bookmarkStart w:id="101" w:name="ref-cousensModelEffectsCultivation1990"/>
+    <w:bookmarkEnd w:id="101"/>
+    <w:bookmarkStart w:id="103" w:name="ref-cousensModelEffectsCultivation1990"/>
     <w:p>
       <w:pPr>
         <w:pStyle w:val="Bibliography"/>
@@ -40493,7 +42965,7 @@
       <w:r>
         <w:t xml:space="preserve"> </w:t>
       </w:r>
-      <w:hyperlink r:id="rId100">
+      <w:hyperlink r:id="rId102">
         <w:r>
           <w:rPr>
             <w:rStyle w:val="Hyperlink"/>
@@ -40502,8 +42974,8 @@
         </w:r>
       </w:hyperlink>
     </w:p>
-    <w:bookmarkEnd w:id="101"/>
-    <w:bookmarkStart w:id="103" w:name="ref-davisWeedSeedPools2008"/>
+    <w:bookmarkEnd w:id="103"/>
+    <w:bookmarkStart w:id="105" w:name="ref-davisWeedSeedPools2008"/>
     <w:p>
       <w:pPr>
         <w:pStyle w:val="Bibliography"/>
@@ -40549,7 +43021,7 @@
       <w:r>
         <w:t xml:space="preserve"> </w:t>
       </w:r>
-      <w:hyperlink r:id="rId102">
+      <w:hyperlink r:id="rId104">
         <w:r>
           <w:rPr>
             <w:rStyle w:val="Hyperlink"/>
@@ -40558,8 +43030,8 @@
         </w:r>
       </w:hyperlink>
     </w:p>
-    <w:bookmarkEnd w:id="103"/>
-    <w:bookmarkStart w:id="105" w:name="ref-davisCroppingSystemEffects2002"/>
+    <w:bookmarkEnd w:id="105"/>
+    <w:bookmarkStart w:id="107" w:name="ref-davisCroppingSystemEffects2002"/>
     <w:p>
       <w:pPr>
         <w:pStyle w:val="Bibliography"/>
@@ -40586,7 +43058,7 @@
       <w:r>
         <w:t xml:space="preserve"> </w:t>
       </w:r>
-      <w:hyperlink r:id="rId104">
+      <w:hyperlink r:id="rId106">
         <w:r>
           <w:rPr>
             <w:rStyle w:val="Hyperlink"/>
@@ -40595,8 +43067,8 @@
         </w:r>
       </w:hyperlink>
     </w:p>
-    <w:bookmarkEnd w:id="105"/>
-    <w:bookmarkStart w:id="107" w:name="Xc8e6bf8227d4849548aebee73db74b69ed93d74"/>
+    <w:bookmarkEnd w:id="107"/>
+    <w:bookmarkStart w:id="109" w:name="Xc8e6bf8227d4849548aebee73db74b69ed93d74"/>
     <w:p>
       <w:pPr>
         <w:pStyle w:val="Bibliography"/>
@@ -40657,7 +43129,7 @@
       <w:r>
         <w:t xml:space="preserve"> </w:t>
       </w:r>
-      <w:hyperlink r:id="rId106">
+      <w:hyperlink r:id="rId108">
         <w:r>
           <w:rPr>
             <w:rStyle w:val="Hyperlink"/>
@@ -40666,8 +43138,8 @@
         </w:r>
       </w:hyperlink>
     </w:p>
-    <w:bookmarkEnd w:id="107"/>
-    <w:bookmarkStart w:id="109" w:name="ref-davisCroppingSystemEffects2003"/>
+    <w:bookmarkEnd w:id="109"/>
+    <w:bookmarkStart w:id="111" w:name="ref-davisCroppingSystemEffects2003"/>
     <w:p>
       <w:pPr>
         <w:pStyle w:val="Bibliography"/>
@@ -40735,7 +43207,7 @@
       <w:r>
         <w:t xml:space="preserve"> </w:t>
       </w:r>
-      <w:hyperlink r:id="rId108">
+      <w:hyperlink r:id="rId110">
         <w:r>
           <w:rPr>
             <w:rStyle w:val="Hyperlink"/>
@@ -40744,8 +43216,8 @@
         </w:r>
       </w:hyperlink>
     </w:p>
-    <w:bookmarkEnd w:id="109"/>
-    <w:bookmarkStart w:id="111" w:name="ref-davisInfluenceSeedDepth2007"/>
+    <w:bookmarkEnd w:id="111"/>
+    <w:bookmarkStart w:id="113" w:name="ref-davisInfluenceSeedDepth2007"/>
     <w:p>
       <w:pPr>
         <w:pStyle w:val="Bibliography"/>
@@ -40800,7 +43272,7 @@
       <w:r>
         <w:t xml:space="preserve"> </w:t>
       </w:r>
-      <w:hyperlink r:id="rId110">
+      <w:hyperlink r:id="rId112">
         <w:r>
           <w:rPr>
             <w:rStyle w:val="Hyperlink"/>
@@ -40809,8 +43281,8 @@
         </w:r>
       </w:hyperlink>
     </w:p>
-    <w:bookmarkEnd w:id="111"/>
-    <w:bookmarkStart w:id="113" w:name="ref-hartzlerEffectCommonWaterhemp2004"/>
+    <w:bookmarkEnd w:id="113"/>
+    <w:bookmarkStart w:id="115" w:name="ref-hartzlerEffectCommonWaterhemp2004"/>
     <w:p>
       <w:pPr>
         <w:pStyle w:val="Bibliography"/>
@@ -40857,7 +43329,7 @@
       <w:r>
         <w:t xml:space="preserve"> </w:t>
       </w:r>
-      <w:hyperlink r:id="rId112">
+      <w:hyperlink r:id="rId114">
         <w:r>
           <w:rPr>
             <w:rStyle w:val="Hyperlink"/>
@@ -40866,8 +43338,8 @@
         </w:r>
       </w:hyperlink>
     </w:p>
-    <w:bookmarkEnd w:id="113"/>
-    <w:bookmarkStart w:id="115" w:name="X7441e3eafbdf51db39ed9bae69f4918976635f6"/>
+    <w:bookmarkEnd w:id="115"/>
+    <w:bookmarkStart w:id="117" w:name="X7441e3eafbdf51db39ed9bae69f4918976635f6"/>
     <w:p>
       <w:pPr>
         <w:pStyle w:val="Bibliography"/>
@@ -40904,7 +43376,7 @@
       <w:r>
         <w:t xml:space="preserve"> </w:t>
       </w:r>
-      <w:hyperlink r:id="rId114">
+      <w:hyperlink r:id="rId116">
         <w:r>
           <w:rPr>
             <w:rStyle w:val="Hyperlink"/>
@@ -40913,8 +43385,8 @@
         </w:r>
       </w:hyperlink>
     </w:p>
-    <w:bookmarkEnd w:id="115"/>
-    <w:bookmarkStart w:id="117" w:name="ref-korresSeedbankPersistencePalmer2018"/>
+    <w:bookmarkEnd w:id="117"/>
+    <w:bookmarkStart w:id="119" w:name="ref-korresSeedbankPersistencePalmer2018"/>
     <w:p>
       <w:pPr>
         <w:pStyle w:val="Bibliography"/>
@@ -41001,7 +43473,7 @@
       <w:r>
         <w:t xml:space="preserve"> </w:t>
       </w:r>
-      <w:hyperlink r:id="rId116">
+      <w:hyperlink r:id="rId118">
         <w:r>
           <w:rPr>
             <w:rStyle w:val="Hyperlink"/>
@@ -41010,8 +43482,8 @@
         </w:r>
       </w:hyperlink>
     </w:p>
-    <w:bookmarkEnd w:id="117"/>
-    <w:bookmarkStart w:id="119" w:name="ref-leslieUseMatricesCertain1945"/>
+    <w:bookmarkEnd w:id="119"/>
+    <w:bookmarkStart w:id="121" w:name="ref-leslieUseMatricesCertain1945"/>
     <w:p>
       <w:pPr>
         <w:pStyle w:val="Bibliography"/>
@@ -41048,7 +43520,7 @@
       <w:r>
         <w:t xml:space="preserve"> </w:t>
       </w:r>
-      <w:hyperlink r:id="rId118">
+      <w:hyperlink r:id="rId120">
         <w:r>
           <w:rPr>
             <w:rStyle w:val="Hyperlink"/>
@@ -41057,8 +43529,8 @@
         </w:r>
       </w:hyperlink>
     </w:p>
-    <w:bookmarkEnd w:id="119"/>
-    <w:bookmarkStart w:id="121" w:name="ref-liebmanManyLittleHammers1997"/>
+    <w:bookmarkEnd w:id="121"/>
+    <w:bookmarkStart w:id="123" w:name="ref-liebmanManyLittleHammers1997"/>
     <w:p>
       <w:pPr>
         <w:pStyle w:val="Bibliography"/>
@@ -41120,7 +43592,7 @@
       <w:r>
         <w:t xml:space="preserve"> </w:t>
       </w:r>
-      <w:hyperlink r:id="rId120">
+      <w:hyperlink r:id="rId122">
         <w:r>
           <w:rPr>
             <w:rStyle w:val="Hyperlink"/>
@@ -41129,8 +43601,282 @@
         </w:r>
       </w:hyperlink>
     </w:p>
-    <w:bookmarkEnd w:id="121"/>
-    <w:bookmarkStart w:id="123" w:name="ref-nguyenImpactCroppingSystem2022"/>
+    <w:bookmarkEnd w:id="123"/>
+    <w:bookmarkStart w:id="125" w:name="ref-liuPollenBiologyDispersal2012"/>
+    <w:p>
+      <w:pPr>
+        <w:pStyle w:val="Bibliography"/>
+      </w:pPr>
+      <w:r>
+        <w:t xml:space="preserve">Liu, J., Davis, A. S., and Tranel, P. J. (2012). Pollen biology and dispersal dynamics in waterhemp (</w:t>
+      </w:r>
+      <w:r>
+        <w:rPr>
+          <w:iCs/>
+          <w:i/>
+        </w:rPr>
+        <w:t xml:space="preserve">Amaranthus</w:t>
+      </w:r>
+      <w:r>
+        <w:t xml:space="preserve"> </w:t>
+      </w:r>
+      <w:r>
+        <w:rPr>
+          <w:iCs/>
+          <w:i/>
+        </w:rPr>
+        <w:t xml:space="preserve">Tuberculatus</w:t>
+      </w:r>
+      <w:r>
+        <w:t xml:space="preserve">).</w:t>
+      </w:r>
+      <w:r>
+        <w:t xml:space="preserve"> </w:t>
+      </w:r>
+      <w:r>
+        <w:rPr>
+          <w:iCs/>
+          <w:i/>
+        </w:rPr>
+        <w:t xml:space="preserve">Weed Science</w:t>
+      </w:r>
+      <w:r>
+        <w:t xml:space="preserve">,</w:t>
+      </w:r>
+      <w:r>
+        <w:t xml:space="preserve"> </w:t>
+      </w:r>
+      <w:r>
+        <w:rPr>
+          <w:iCs/>
+          <w:i/>
+        </w:rPr>
+        <w:t xml:space="preserve">60</w:t>
+      </w:r>
+      <w:r>
+        <w:t xml:space="preserve">(3), 416–422.</w:t>
+      </w:r>
+      <w:r>
+        <w:t xml:space="preserve"> </w:t>
+      </w:r>
+      <w:hyperlink r:id="rId124">
+        <w:r>
+          <w:rPr>
+            <w:rStyle w:val="Hyperlink"/>
+          </w:rPr>
+          <w:t xml:space="preserve">https://doi.org/f35xbv</w:t>
+        </w:r>
+      </w:hyperlink>
+    </w:p>
+    <w:bookmarkEnd w:id="125"/>
+    <w:bookmarkStart w:id="127" w:name="X496882e430c223ae1bb8ffdf3f8f3a1f5691e52"/>
+    <w:p>
+      <w:pPr>
+        <w:pStyle w:val="Bibliography"/>
+      </w:pPr>
+      <w:r>
+        <w:t xml:space="preserve">Montgomery, J. S., Giacomini, D. A., Weigel, D., and Tranel, P. J. (2021). Male-specific</w:t>
+      </w:r>
+      <w:r>
+        <w:t xml:space="preserve"> </w:t>
+      </w:r>
+      <w:r>
+        <w:t xml:space="preserve">Y</w:t>
+      </w:r>
+      <w:r>
+        <w:t xml:space="preserve">-chromosomal regions in waterhemp (</w:t>
+      </w:r>
+      <w:r>
+        <w:rPr>
+          <w:iCs/>
+          <w:i/>
+        </w:rPr>
+        <w:t xml:space="preserve">Amaranthus</w:t>
+      </w:r>
+      <w:r>
+        <w:t xml:space="preserve"> </w:t>
+      </w:r>
+      <w:r>
+        <w:rPr>
+          <w:iCs/>
+          <w:i/>
+        </w:rPr>
+        <w:t xml:space="preserve">Tuberculatus</w:t>
+      </w:r>
+      <w:r>
+        <w:t xml:space="preserve">) and</w:t>
+      </w:r>
+      <w:r>
+        <w:t xml:space="preserve"> </w:t>
+      </w:r>
+      <w:r>
+        <w:t xml:space="preserve">Palmer</w:t>
+      </w:r>
+      <w:r>
+        <w:t xml:space="preserve"> </w:t>
+      </w:r>
+      <w:r>
+        <w:t xml:space="preserve">amaranth (</w:t>
+      </w:r>
+      <w:r>
+        <w:rPr>
+          <w:iCs/>
+          <w:i/>
+        </w:rPr>
+        <w:t xml:space="preserve">Amaranthus</w:t>
+      </w:r>
+      <w:r>
+        <w:t xml:space="preserve"> </w:t>
+      </w:r>
+      <w:r>
+        <w:rPr>
+          <w:iCs/>
+          <w:i/>
+        </w:rPr>
+        <w:t xml:space="preserve">Palmeri</w:t>
+      </w:r>
+      <w:r>
+        <w:t xml:space="preserve">).</w:t>
+      </w:r>
+      <w:r>
+        <w:t xml:space="preserve"> </w:t>
+      </w:r>
+      <w:r>
+        <w:rPr>
+          <w:iCs/>
+          <w:i/>
+        </w:rPr>
+        <w:t xml:space="preserve">New Phytol</w:t>
+      </w:r>
+      <w:r>
+        <w:t xml:space="preserve">,</w:t>
+      </w:r>
+      <w:r>
+        <w:t xml:space="preserve"> </w:t>
+      </w:r>
+      <w:r>
+        <w:rPr>
+          <w:iCs/>
+          <w:i/>
+        </w:rPr>
+        <w:t xml:space="preserve">229</w:t>
+      </w:r>
+      <w:r>
+        <w:t xml:space="preserve">(6), 3522–3533.</w:t>
+      </w:r>
+      <w:r>
+        <w:t xml:space="preserve"> </w:t>
+      </w:r>
+      <w:hyperlink r:id="rId126">
+        <w:r>
+          <w:rPr>
+            <w:rStyle w:val="Hyperlink"/>
+          </w:rPr>
+          <w:t xml:space="preserve">https://doi.org/gjpz5c</w:t>
+        </w:r>
+      </w:hyperlink>
+    </w:p>
+    <w:bookmarkEnd w:id="127"/>
+    <w:bookmarkStart w:id="129" w:name="X7723847c6d02b7eb8860381177e74df7d23e698"/>
+    <w:p>
+      <w:pPr>
+        <w:pStyle w:val="Bibliography"/>
+      </w:pPr>
+      <w:r>
+        <w:t xml:space="preserve">Montgomery, J. S., Sadeque, A., Giacomini, D. A., Brown, P. J., and Tranel, P. J. (2019). Sex-specific markers for waterhemp (</w:t>
+      </w:r>
+      <w:r>
+        <w:rPr>
+          <w:iCs/>
+          <w:i/>
+        </w:rPr>
+        <w:t xml:space="preserve">Amaranthus</w:t>
+      </w:r>
+      <w:r>
+        <w:t xml:space="preserve"> </w:t>
+      </w:r>
+      <w:r>
+        <w:rPr>
+          <w:iCs/>
+          <w:i/>
+        </w:rPr>
+        <w:t xml:space="preserve">Tuberculatus</w:t>
+      </w:r>
+      <w:r>
+        <w:t xml:space="preserve">) and</w:t>
+      </w:r>
+      <w:r>
+        <w:t xml:space="preserve"> </w:t>
+      </w:r>
+      <w:r>
+        <w:t xml:space="preserve">Palmer</w:t>
+      </w:r>
+      <w:r>
+        <w:t xml:space="preserve"> </w:t>
+      </w:r>
+      <w:r>
+        <w:t xml:space="preserve">amaranth (</w:t>
+      </w:r>
+      <w:r>
+        <w:rPr>
+          <w:iCs/>
+          <w:i/>
+        </w:rPr>
+        <w:t xml:space="preserve">Amaranthus</w:t>
+      </w:r>
+      <w:r>
+        <w:t xml:space="preserve"> </w:t>
+      </w:r>
+      <w:r>
+        <w:rPr>
+          <w:iCs/>
+          <w:i/>
+        </w:rPr>
+        <w:t xml:space="preserve">Palmeri</w:t>
+      </w:r>
+      <w:r>
+        <w:t xml:space="preserve">).</w:t>
+      </w:r>
+      <w:r>
+        <w:t xml:space="preserve"> </w:t>
+      </w:r>
+      <w:r>
+        <w:rPr>
+          <w:iCs/>
+          <w:i/>
+        </w:rPr>
+        <w:t xml:space="preserve">Weed Science</w:t>
+      </w:r>
+      <w:r>
+        <w:t xml:space="preserve">,</w:t>
+      </w:r>
+      <w:r>
+        <w:t xml:space="preserve"> </w:t>
+      </w:r>
+      <w:r>
+        <w:rPr>
+          <w:iCs/>
+          <w:i/>
+        </w:rPr>
+        <w:t xml:space="preserve">67</w:t>
+      </w:r>
+      <w:r>
+        <w:t xml:space="preserve">(4), 412–418.</w:t>
+      </w:r>
+      <w:r>
+        <w:t xml:space="preserve"> </w:t>
+      </w:r>
+      <w:hyperlink r:id="rId128">
+        <w:r>
+          <w:rPr>
+            <w:rStyle w:val="Hyperlink"/>
+          </w:rPr>
+          <w:t xml:space="preserve">https://doi.org/gf5pdq</w:t>
+        </w:r>
+      </w:hyperlink>
+    </w:p>
+    <w:bookmarkEnd w:id="129"/>
+    <w:bookmarkStart w:id="131" w:name="ref-nguyenImpactCroppingSystem2022"/>
     <w:p>
       <w:pPr>
         <w:pStyle w:val="Bibliography"/>
@@ -41177,7 +43923,7 @@
       <w:r>
         <w:t xml:space="preserve"> </w:t>
       </w:r>
-      <w:hyperlink r:id="rId122">
+      <w:hyperlink r:id="rId130">
         <w:r>
           <w:rPr>
             <w:rStyle w:val="Hyperlink"/>
@@ -41186,8 +43932,8 @@
         </w:r>
       </w:hyperlink>
     </w:p>
-    <w:bookmarkEnd w:id="123"/>
-    <w:bookmarkStart w:id="125" w:name="ref-nguyenWeedCommunityComposition2022"/>
+    <w:bookmarkEnd w:id="131"/>
+    <w:bookmarkStart w:id="133" w:name="ref-nguyenWeedCommunityComposition2022"/>
     <w:p>
       <w:pPr>
         <w:pStyle w:val="Bibliography"/>
@@ -41208,7 +43954,7 @@
       <w:r>
         <w:t xml:space="preserve"> </w:t>
       </w:r>
-      <w:hyperlink r:id="rId124">
+      <w:hyperlink r:id="rId132">
         <w:r>
           <w:rPr>
             <w:rStyle w:val="Hyperlink"/>
@@ -41217,8 +43963,8 @@
         </w:r>
       </w:hyperlink>
     </w:p>
-    <w:bookmarkEnd w:id="125"/>
-    <w:bookmarkStart w:id="127" w:name="ref-nordbyInfluenceCornCommon2004"/>
+    <w:bookmarkEnd w:id="133"/>
+    <w:bookmarkStart w:id="135" w:name="ref-nordbyInfluenceCornCommon2004"/>
     <w:p>
       <w:pPr>
         <w:pStyle w:val="Bibliography"/>
@@ -41265,7 +44011,7 @@
       <w:r>
         <w:t xml:space="preserve"> </w:t>
       </w:r>
-      <w:hyperlink r:id="rId126">
+      <w:hyperlink r:id="rId134">
         <w:r>
           <w:rPr>
             <w:rStyle w:val="Hyperlink"/>
@@ -41274,8 +44020,8 @@
         </w:r>
       </w:hyperlink>
     </w:p>
-    <w:bookmarkEnd w:id="127"/>
-    <w:bookmarkStart w:id="129" w:name="ref-princeBenchmarkStudyIV2012"/>
+    <w:bookmarkEnd w:id="135"/>
+    <w:bookmarkStart w:id="137" w:name="ref-princeBenchmarkStudyIV2012"/>
     <w:p>
       <w:pPr>
         <w:pStyle w:val="Bibliography"/>
@@ -41333,7 +44079,7 @@
       <w:r>
         <w:t xml:space="preserve"> </w:t>
       </w:r>
-      <w:hyperlink r:id="rId128">
+      <w:hyperlink r:id="rId136">
         <w:r>
           <w:rPr>
             <w:rStyle w:val="Hyperlink"/>
@@ -41342,8 +44088,8 @@
         </w:r>
       </w:hyperlink>
     </w:p>
-    <w:bookmarkEnd w:id="129"/>
-    <w:bookmarkStart w:id="130" w:name="X2f09e2554680219c64dcb0fd3d04414c138691b"/>
+    <w:bookmarkEnd w:id="137"/>
+    <w:bookmarkStart w:id="138" w:name="X2f09e2554680219c64dcb0fd3d04414c138691b"/>
     <w:p>
       <w:pPr>
         <w:pStyle w:val="Bibliography"/>
@@ -41393,8 +44139,8 @@
         <w:t xml:space="preserve">. R Foundation for Statistical Computing.</w:t>
       </w:r>
     </w:p>
-    <w:bookmarkEnd w:id="130"/>
-    <w:bookmarkStart w:id="132" w:name="Xfccd3252c873b31fa4c42ed0514a224f6f1d493"/>
+    <w:bookmarkEnd w:id="138"/>
+    <w:bookmarkStart w:id="140" w:name="Xfccd3252c873b31fa4c42ed0514a224f6f1d493"/>
     <w:p>
       <w:pPr>
         <w:pStyle w:val="Bibliography"/>
@@ -41452,7 +44198,7 @@
       <w:r>
         <w:t xml:space="preserve"> </w:t>
       </w:r>
-      <w:hyperlink r:id="rId131">
+      <w:hyperlink r:id="rId139">
         <w:r>
           <w:rPr>
             <w:rStyle w:val="Hyperlink"/>
@@ -41461,8 +44207,8 @@
         </w:r>
       </w:hyperlink>
     </w:p>
-    <w:bookmarkEnd w:id="132"/>
-    <w:bookmarkStart w:id="134" w:name="ref-spokasSeedChaserVerticalSoil2007"/>
+    <w:bookmarkEnd w:id="140"/>
+    <w:bookmarkStart w:id="142" w:name="ref-spokasSeedChaserVerticalSoil2007"/>
     <w:p>
       <w:pPr>
         <w:pStyle w:val="Bibliography"/>
@@ -41520,7 +44266,7 @@
       <w:r>
         <w:t xml:space="preserve"> </w:t>
       </w:r>
-      <w:hyperlink r:id="rId133">
+      <w:hyperlink r:id="rId141">
         <w:r>
           <w:rPr>
             <w:rStyle w:val="Hyperlink"/>
@@ -41529,8 +44275,8 @@
         </w:r>
       </w:hyperlink>
     </w:p>
-    <w:bookmarkEnd w:id="134"/>
-    <w:bookmarkStart w:id="136" w:name="ref-steckelTillageCroppingSystem2007"/>
+    <w:bookmarkEnd w:id="142"/>
+    <w:bookmarkStart w:id="144" w:name="ref-steckelTillageCroppingSystem2007"/>
     <w:p>
       <w:pPr>
         <w:pStyle w:val="Bibliography"/>
@@ -41576,7 +44322,7 @@
       <w:r>
         <w:t xml:space="preserve"> </w:t>
       </w:r>
-      <w:hyperlink r:id="rId135">
+      <w:hyperlink r:id="rId143">
         <w:r>
           <w:rPr>
             <w:rStyle w:val="Hyperlink"/>
@@ -41585,8 +44331,8 @@
         </w:r>
       </w:hyperlink>
     </w:p>
-    <w:bookmarkEnd w:id="136"/>
-    <w:bookmarkStart w:id="137" w:name="ref-stubbenPopbioConstructionAnalyse2020"/>
+    <w:bookmarkEnd w:id="144"/>
+    <w:bookmarkStart w:id="145" w:name="ref-stubbenPopbioConstructionAnalyse2020"/>
     <w:p>
       <w:pPr>
         <w:pStyle w:val="Bibliography"/>
@@ -41636,8 +44382,8 @@
         <w:t xml:space="preserve">.</w:t>
       </w:r>
     </w:p>
-    <w:bookmarkEnd w:id="137"/>
-    <w:bookmarkStart w:id="139" w:name="X89ff8b2de900915a8aaa392ac5b55d5814d2a68"/>
+    <w:bookmarkEnd w:id="145"/>
+    <w:bookmarkStart w:id="147" w:name="X89ff8b2de900915a8aaa392ac5b55d5814d2a68"/>
     <w:p>
       <w:pPr>
         <w:pStyle w:val="Bibliography"/>
@@ -41687,7 +44433,7 @@
       <w:r>
         <w:t xml:space="preserve"> </w:t>
       </w:r>
-      <w:hyperlink r:id="rId138">
+      <w:hyperlink r:id="rId146">
         <w:r>
           <w:rPr>
             <w:rStyle w:val="Hyperlink"/>
@@ -41696,8 +44442,8 @@
         </w:r>
       </w:hyperlink>
     </w:p>
-    <w:bookmarkEnd w:id="139"/>
-    <w:bookmarkStart w:id="140" w:name="ref-ullrichWeedPopulationDynamics2000"/>
+    <w:bookmarkEnd w:id="147"/>
+    <w:bookmarkStart w:id="148" w:name="ref-ullrichWeedPopulationDynamics2000"/>
     <w:p>
       <w:pPr>
         <w:pStyle w:val="Bibliography"/>
@@ -41722,8 +44468,8 @@
         <w:t xml:space="preserve">[PhD thesis]. The University of Maine.</w:t>
       </w:r>
     </w:p>
-    <w:bookmarkEnd w:id="140"/>
-    <w:bookmarkStart w:id="142" w:name="ref-werlePredictingEmergence232014"/>
+    <w:bookmarkEnd w:id="148"/>
+    <w:bookmarkStart w:id="150" w:name="ref-werlePredictingEmergence232014"/>
     <w:p>
       <w:pPr>
         <w:pStyle w:val="Bibliography"/>
@@ -41760,7 +44506,7 @@
       <w:r>
         <w:t xml:space="preserve"> </w:t>
       </w:r>
-      <w:hyperlink r:id="rId141">
+      <w:hyperlink r:id="rId149">
         <w:r>
           <w:rPr>
             <w:rStyle w:val="Hyperlink"/>
@@ -41769,8 +44515,8 @@
         </w:r>
       </w:hyperlink>
     </w:p>
-    <w:bookmarkEnd w:id="142"/>
-    <w:bookmarkStart w:id="143" w:name="ref-yenishEffectsTillageVertical1992"/>
+    <w:bookmarkEnd w:id="150"/>
+    <w:bookmarkStart w:id="151" w:name="ref-yenishEffectsTillageVertical1992"/>
     <w:p>
       <w:pPr>
         <w:pStyle w:val="Bibliography"/>
@@ -41805,9 +44551,9 @@
         <w:t xml:space="preserve">(3), 429–433.</w:t>
       </w:r>
     </w:p>
-    <w:bookmarkEnd w:id="143"/>
-    <w:bookmarkEnd w:id="144"/>
-    <w:bookmarkEnd w:id="145"/>
+    <w:bookmarkEnd w:id="151"/>
+    <w:bookmarkEnd w:id="152"/>
+    <w:bookmarkEnd w:id="153"/>
     <w:sectPr/>
   </w:body>
 </w:document>
